--- a/Logiciel_PEP/mysite/polls/templates/polls/Avenant_rdm_026.docx
+++ b/Logiciel_PEP/mysite/polls/templates/polls/Avenant_rdm_026.docx
@@ -90,24 +90,14 @@
         </w:rPr>
         <w:t>{</w:t>
       </w:r>
-      <w:proofErr w:type="spellStart"/>
       <w:r>
         <w:rPr>
           <w:rStyle w:val="Rfrencelgre"/>
           <w:rFonts w:ascii="Quicksand" w:hAnsi="Quicksand"/>
           <w:color w:val="7D92DF"/>
         </w:rPr>
-        <w:t>etude</w:t>
-      </w:r>
-      <w:r>
-        <w:rPr>
-          <w:rStyle w:val="Rfrencelgre"/>
-          <w:rFonts w:ascii="Quicksand" w:hAnsi="Quicksand"/>
-          <w:color w:val="7D92DF"/>
-        </w:rPr>
-        <w:t>.ref</w:t>
-      </w:r>
-      <w:proofErr w:type="spellEnd"/>
+        <w:t>ref_etude</w:t>
+      </w:r>
       <w:r>
         <w:rPr>
           <w:rStyle w:val="Rfrencelgre"/>

--- a/Logiciel_PEP/mysite/polls/templates/polls/Avenant_rdm_026.docx
+++ b/Logiciel_PEP/mysite/polls/templates/polls/Avenant_rdm_026.docx
@@ -90,14 +90,24 @@
         </w:rPr>
         <w:t>{</w:t>
       </w:r>
+      <w:proofErr w:type="spellStart"/>
       <w:r>
         <w:rPr>
           <w:rStyle w:val="Rfrencelgre"/>
           <w:rFonts w:ascii="Quicksand" w:hAnsi="Quicksand"/>
           <w:color w:val="7D92DF"/>
         </w:rPr>
-        <w:t>ref_etude</w:t>
-      </w:r>
+        <w:t>etude</w:t>
+      </w:r>
+      <w:r>
+        <w:rPr>
+          <w:rStyle w:val="Rfrencelgre"/>
+          <w:rFonts w:ascii="Quicksand" w:hAnsi="Quicksand"/>
+          <w:color w:val="7D92DF"/>
+        </w:rPr>
+        <w:t>.ref</w:t>
+      </w:r>
+      <w:proofErr w:type="spellEnd"/>
       <w:r>
         <w:rPr>
           <w:rStyle w:val="Rfrencelgre"/>

--- a/Logiciel_PEP/mysite/polls/templates/polls/Avenant_rdm_026.docx
+++ b/Logiciel_PEP/mysite/polls/templates/polls/Avenant_rdm_026.docx
@@ -1,6 +1,6 @@
 
 <file path=word/document.xml><?xml version="1.0" encoding="utf-8"?>
-<w:document xmlns:wpc="http://schemas.microsoft.com/office/word/2010/wordprocessingCanvas" xmlns:cx="http://schemas.microsoft.com/office/drawing/2014/chartex" xmlns:cx1="http://schemas.microsoft.com/office/drawing/2015/9/8/chartex" xmlns:cx2="http://schemas.microsoft.com/office/drawing/2015/10/21/chartex" xmlns:cx3="http://schemas.microsoft.com/office/drawing/2016/5/9/chartex" xmlns:cx4="http://schemas.microsoft.com/office/drawing/2016/5/10/chartex" xmlns:cx5="http://schemas.microsoft.com/office/drawing/2016/5/11/chartex" xmlns:cx6="http://schemas.microsoft.com/office/drawing/2016/5/12/chartex" xmlns:cx7="http://schemas.microsoft.com/office/drawing/2016/5/13/chartex" xmlns:cx8="http://schemas.microsoft.com/office/drawing/2016/5/14/chartex" xmlns:mc="http://schemas.openxmlformats.org/markup-compatibility/2006" xmlns:aink="http://schemas.microsoft.com/office/drawing/2016/ink" xmlns:am3d="http://schemas.microsoft.com/office/drawing/2017/model3d" xmlns:o="urn:schemas-microsoft-com:office:office" xmlns:oel="http://schemas.microsoft.com/office/2019/extlst" xmlns:r="http://schemas.openxmlformats.org/officeDocument/2006/relationships" xmlns:m="http://schemas.openxmlformats.org/officeDocument/2006/math" xmlns:v="urn:schemas-microsoft-com:vml" xmlns:wp14="http://schemas.microsoft.com/office/word/2010/wordprocessingDrawing" xmlns:wp="http://schemas.openxmlformats.org/drawingml/2006/wordprocessingDrawing" xmlns:w10="urn:schemas-microsoft-com:office:word" xmlns:w="http://schemas.openxmlformats.org/wordprocessingml/2006/main" xmlns:w14="http://schemas.microsoft.com/office/word/2010/wordml" xmlns:w15="http://schemas.microsoft.com/office/word/2012/wordml" xmlns:w16cex="http://schemas.microsoft.com/office/word/2018/wordml/cex" xmlns:w16cid="http://schemas.microsoft.com/office/word/2016/wordml/cid" xmlns:w16="http://schemas.microsoft.com/office/word/2018/wordml" xmlns:w16sdtdh="http://schemas.microsoft.com/office/word/2020/wordml/sdtdatahash" xmlns:w16se="http://schemas.microsoft.com/office/word/2015/wordml/symex" xmlns:wpg="http://schemas.microsoft.com/office/word/2010/wordprocessingGroup" xmlns:wpi="http://schemas.microsoft.com/office/word/2010/wordprocessingInk" xmlns:wne="http://schemas.microsoft.com/office/word/2006/wordml" xmlns:wps="http://schemas.microsoft.com/office/word/2010/wordprocessingShape" mc:Ignorable="w14 w15 w16se w16cid w16 w16cex w16sdtdh wp14">
+<w:document xmlns:wpc="http://schemas.microsoft.com/office/word/2010/wordprocessingCanvas" xmlns:cx="http://schemas.microsoft.com/office/drawing/2014/chartex" xmlns:cx1="http://schemas.microsoft.com/office/drawing/2015/9/8/chartex" xmlns:cx2="http://schemas.microsoft.com/office/drawing/2015/10/21/chartex" xmlns:cx3="http://schemas.microsoft.com/office/drawing/2016/5/9/chartex" xmlns:cx4="http://schemas.microsoft.com/office/drawing/2016/5/10/chartex" xmlns:cx5="http://schemas.microsoft.com/office/drawing/2016/5/11/chartex" xmlns:cx6="http://schemas.microsoft.com/office/drawing/2016/5/12/chartex" xmlns:cx7="http://schemas.microsoft.com/office/drawing/2016/5/13/chartex" xmlns:cx8="http://schemas.microsoft.com/office/drawing/2016/5/14/chartex" xmlns:mc="http://schemas.openxmlformats.org/markup-compatibility/2006" xmlns:aink="http://schemas.microsoft.com/office/drawing/2016/ink" xmlns:am3d="http://schemas.microsoft.com/office/drawing/2017/model3d" xmlns:o="urn:schemas-microsoft-com:office:office" xmlns:oel="http://schemas.microsoft.com/office/2019/extlst" xmlns:r="http://schemas.openxmlformats.org/officeDocument/2006/relationships" xmlns:m="http://schemas.openxmlformats.org/officeDocument/2006/math" xmlns:v="urn:schemas-microsoft-com:vml" xmlns:wp14="http://schemas.microsoft.com/office/word/2010/wordprocessingDrawing" xmlns:wp="http://schemas.openxmlformats.org/drawingml/2006/wordprocessingDrawing" xmlns:w10="urn:schemas-microsoft-com:office:word" xmlns:w="http://schemas.openxmlformats.org/wordprocessingml/2006/main" xmlns:w14="http://schemas.microsoft.com/office/word/2010/wordml" xmlns:w15="http://schemas.microsoft.com/office/word/2012/wordml" xmlns:w16cex="http://schemas.microsoft.com/office/word/2018/wordml/cex" xmlns:w16cid="http://schemas.microsoft.com/office/word/2016/wordml/cid" xmlns:w16="http://schemas.microsoft.com/office/word/2018/wordml" xmlns:w16du="http://schemas.microsoft.com/office/word/2023/wordml/word16du" xmlns:w16sdtdh="http://schemas.microsoft.com/office/word/2020/wordml/sdtdatahash" xmlns:w16sdtfl="http://schemas.microsoft.com/office/word/2024/wordml/sdtformatlock" xmlns:w16se="http://schemas.microsoft.com/office/word/2015/wordml/symex" xmlns:wpg="http://schemas.microsoft.com/office/word/2010/wordprocessingGroup" xmlns:wpi="http://schemas.microsoft.com/office/word/2010/wordprocessingInk" xmlns:wne="http://schemas.microsoft.com/office/word/2006/wordml" xmlns:wps="http://schemas.microsoft.com/office/word/2010/wordprocessingShape" mc:Ignorable="w14 w15 w16se w16cid w16 w16cex w16sdtdh w16sdtfl w16du wp14">
   <w:body>
     <w:p>
       <w:pPr>
@@ -90,24 +90,14 @@
         </w:rPr>
         <w:t>{</w:t>
       </w:r>
-      <w:proofErr w:type="spellStart"/>
       <w:r>
         <w:rPr>
           <w:rStyle w:val="Rfrencelgre"/>
           <w:rFonts w:ascii="Quicksand" w:hAnsi="Quicksand"/>
           <w:color w:val="7D92DF"/>
         </w:rPr>
-        <w:t>etude</w:t>
-      </w:r>
-      <w:r>
-        <w:rPr>
-          <w:rStyle w:val="Rfrencelgre"/>
-          <w:rFonts w:ascii="Quicksand" w:hAnsi="Quicksand"/>
-          <w:color w:val="7D92DF"/>
-        </w:rPr>
-        <w:t>.ref</w:t>
-      </w:r>
-      <w:proofErr w:type="spellEnd"/>
+        <w:t>ref_etude</w:t>
+      </w:r>
       <w:r>
         <w:rPr>
           <w:rStyle w:val="Rfrencelgre"/>
@@ -1480,7 +1470,29 @@
           <w:szCs w:val="20"/>
           <w:highlight w:val="yellow"/>
         </w:rPr>
-        <w:t xml:space="preserve"> Dans la mesure du possible, essayer de distinguer les responsabilités de chacune des parties, et de préciser qui est à l'initiative de la rupture de l'avenant (Junior, Etudiant ?).]</w:t>
+        <w:t xml:space="preserve"> Dans la mesure du possible, essayer de distinguer les responsabilités de chacune des parties, et de préciser qui est à l'initiative de la rupture de l'avenant (Junior, </w:t>
+      </w:r>
+      <w:proofErr w:type="spellStart"/>
+      <w:r>
+        <w:rPr>
+          <w:rFonts w:ascii="Quicksand" w:hAnsi="Quicksand"/>
+          <w:i/>
+          <w:sz w:val="20"/>
+          <w:szCs w:val="20"/>
+          <w:highlight w:val="yellow"/>
+        </w:rPr>
+        <w:t>Etudiant</w:t>
+      </w:r>
+      <w:proofErr w:type="spellEnd"/>
+      <w:r>
+        <w:rPr>
+          <w:rFonts w:ascii="Quicksand" w:hAnsi="Quicksand"/>
+          <w:i/>
+          <w:sz w:val="20"/>
+          <w:szCs w:val="20"/>
+          <w:highlight w:val="yellow"/>
+        </w:rPr>
+        <w:t xml:space="preserve"> ?).]</w:t>
       </w:r>
       <w:r>
         <w:rPr>
@@ -1562,27 +1574,46 @@
           <w:sz w:val="20"/>
           <w:szCs w:val="20"/>
         </w:rPr>
-        <w:t>.</w:t>
+        <w:t xml:space="preserve"> </w:t>
+      </w:r>
+      <w:r>
+        <w:rPr>
+          <w:rFonts w:ascii="Quicksand" w:hAnsi="Quicksand"/>
+          <w:sz w:val="20"/>
+          <w:szCs w:val="20"/>
+        </w:rPr>
+        <w:t>et le/les Avenants(s) au Récapitulatif de Mission [Réf du/des ARM précédents].</w:t>
       </w:r>
     </w:p>
     <w:p>
       <w:pPr>
         <w:rPr>
           <w:rFonts w:ascii="Quicksand" w:hAnsi="Quicksand"/>
+          <w:i/>
+          <w:sz w:val="20"/>
+          <w:szCs w:val="20"/>
+        </w:rPr>
+      </w:pPr>
+      <w:r>
+        <w:rPr>
+          <w:rFonts w:ascii="Quicksand" w:hAnsi="Quicksand"/>
+          <w:i/>
           <w:sz w:val="20"/>
           <w:szCs w:val="20"/>
           <w:highlight w:val="yellow"/>
         </w:rPr>
-      </w:pPr>
+        <w:t>[</w:t>
+      </w:r>
       <w:r>
         <w:rPr>
           <w:rFonts w:ascii="Quicksand" w:hAnsi="Quicksand"/>
           <w:i/>
+          <w:iCs/>
           <w:sz w:val="20"/>
           <w:szCs w:val="20"/>
           <w:highlight w:val="yellow"/>
         </w:rPr>
-        <w:t>[Si ce n’est pas le 1</w:t>
+        <w:t>Il est possible de cumuler les Avenants au Récapitulatif de Mission : il suffit d’indiquer dans le présent Avenant uniquement les articles du RM que vous souhaitez modifier actuellement</w:t>
       </w:r>
       <w:r>
         <w:rPr>
@@ -1591,209 +1622,8 @@
           <w:sz w:val="20"/>
           <w:szCs w:val="20"/>
           <w:highlight w:val="yellow"/>
-          <w:vertAlign w:val="superscript"/>
-        </w:rPr>
-        <w:t>er</w:t>
-      </w:r>
-      <w:r>
-        <w:rPr>
-          <w:rFonts w:ascii="Quicksand" w:hAnsi="Quicksand"/>
-          <w:i/>
-          <w:sz w:val="20"/>
-          <w:szCs w:val="20"/>
-          <w:highlight w:val="yellow"/>
-        </w:rPr>
-        <w:t xml:space="preserve"> </w:t>
-      </w:r>
-      <w:proofErr w:type="gramStart"/>
-      <w:r>
-        <w:rPr>
-          <w:rFonts w:ascii="Quicksand" w:hAnsi="Quicksand"/>
-          <w:i/>
-          <w:sz w:val="20"/>
-          <w:szCs w:val="20"/>
-          <w:highlight w:val="yellow"/>
-        </w:rPr>
-        <w:t>Avenant]</w:t>
-      </w:r>
-      <w:r>
-        <w:rPr>
-          <w:rFonts w:ascii="Quicksand" w:hAnsi="Quicksand"/>
-          <w:i/>
-          <w:sz w:val="20"/>
-          <w:szCs w:val="20"/>
-        </w:rPr>
-        <w:t xml:space="preserve"> </w:t>
-      </w:r>
-      <w:r>
-        <w:rPr>
-          <w:rFonts w:ascii="Quicksand" w:hAnsi="Quicksand"/>
-          <w:i/>
-          <w:sz w:val="20"/>
-          <w:szCs w:val="20"/>
-        </w:rPr>
-        <w:t xml:space="preserve"> {</w:t>
-      </w:r>
-      <w:proofErr w:type="gramEnd"/>
-      <w:r>
-        <w:rPr>
-          <w:rFonts w:ascii="Quicksand" w:hAnsi="Quicksand"/>
-          <w:i/>
-          <w:sz w:val="20"/>
-          <w:szCs w:val="20"/>
-        </w:rPr>
-        <w:t xml:space="preserve">% if </w:t>
-      </w:r>
-      <w:proofErr w:type="spellStart"/>
-      <w:r>
-        <w:rPr>
-          <w:rFonts w:ascii="Quicksand" w:hAnsi="Quicksand"/>
-          <w:sz w:val="20"/>
-          <w:szCs w:val="20"/>
-        </w:rPr>
-        <w:t>ref_dernier_avenant</w:t>
-      </w:r>
-      <w:proofErr w:type="spellEnd"/>
-      <w:r>
-        <w:rPr>
-          <w:rFonts w:ascii="Quicksand" w:hAnsi="Quicksand"/>
-          <w:i/>
-          <w:sz w:val="20"/>
-          <w:szCs w:val="20"/>
-        </w:rPr>
-        <w:t xml:space="preserve"> %} </w:t>
-      </w:r>
-      <w:r>
-        <w:rPr>
-          <w:rFonts w:ascii="Quicksand" w:hAnsi="Quicksand"/>
-          <w:sz w:val="20"/>
-          <w:szCs w:val="20"/>
-        </w:rPr>
-        <w:t>Il annule et remplace l’Avenant au Récapitulatif de Mission référencé</w:t>
-      </w:r>
-      <w:r>
-        <w:rPr>
-          <w:rFonts w:ascii="Quicksand" w:hAnsi="Quicksand"/>
-          <w:sz w:val="20"/>
-          <w:szCs w:val="20"/>
-        </w:rPr>
-        <w:t xml:space="preserve"> </w:t>
-      </w:r>
-      <w:r>
-        <w:rPr>
-          <w:rFonts w:ascii="Quicksand" w:hAnsi="Quicksand"/>
-          <w:sz w:val="20"/>
-          <w:szCs w:val="20"/>
-        </w:rPr>
-        <w:t>{</w:t>
-      </w:r>
-      <w:r>
-        <w:rPr>
-          <w:rFonts w:ascii="Quicksand" w:hAnsi="Quicksand"/>
-          <w:sz w:val="20"/>
-          <w:szCs w:val="20"/>
-        </w:rPr>
-        <w:t>{</w:t>
-      </w:r>
-      <w:r>
-        <w:rPr>
-          <w:rFonts w:ascii="Quicksand" w:hAnsi="Quicksand"/>
-          <w:sz w:val="20"/>
-          <w:szCs w:val="20"/>
-        </w:rPr>
-        <w:t xml:space="preserve"> </w:t>
-      </w:r>
-      <w:proofErr w:type="spellStart"/>
-      <w:r>
-        <w:rPr>
-          <w:rFonts w:ascii="Quicksand" w:hAnsi="Quicksand"/>
-          <w:sz w:val="20"/>
-          <w:szCs w:val="20"/>
-        </w:rPr>
-        <w:t>ref_dernier_avenant</w:t>
-      </w:r>
-      <w:proofErr w:type="spellEnd"/>
-      <w:r>
-        <w:rPr>
-          <w:rFonts w:ascii="Quicksand" w:hAnsi="Quicksand"/>
-          <w:sz w:val="20"/>
-          <w:szCs w:val="20"/>
-        </w:rPr>
-        <w:t xml:space="preserve"> </w:t>
-      </w:r>
-      <w:r>
-        <w:rPr>
-          <w:rFonts w:ascii="Quicksand" w:hAnsi="Quicksand"/>
-          <w:sz w:val="20"/>
-          <w:szCs w:val="20"/>
-        </w:rPr>
-        <w:t>}</w:t>
-      </w:r>
-      <w:r>
-        <w:rPr>
-          <w:rFonts w:ascii="Quicksand" w:hAnsi="Quicksand"/>
-          <w:sz w:val="20"/>
-          <w:szCs w:val="20"/>
-        </w:rPr>
-        <w:t xml:space="preserve">} {% </w:t>
-      </w:r>
-      <w:proofErr w:type="spellStart"/>
-      <w:r>
-        <w:rPr>
-          <w:rFonts w:ascii="Quicksand" w:hAnsi="Quicksand"/>
-          <w:sz w:val="20"/>
-          <w:szCs w:val="20"/>
-        </w:rPr>
-        <w:t>endif</w:t>
-      </w:r>
-      <w:proofErr w:type="spellEnd"/>
-      <w:r>
-        <w:rPr>
-          <w:rFonts w:ascii="Quicksand" w:hAnsi="Quicksand"/>
-          <w:sz w:val="20"/>
-          <w:szCs w:val="20"/>
-        </w:rPr>
-        <w:t xml:space="preserve"> %}</w:t>
-      </w:r>
-    </w:p>
-    <w:p>
-      <w:pPr>
-        <w:rPr>
-          <w:rFonts w:ascii="Quicksand" w:hAnsi="Quicksand"/>
-          <w:i/>
-          <w:sz w:val="20"/>
-          <w:szCs w:val="20"/>
-        </w:rPr>
-      </w:pPr>
-      <w:r>
-        <w:rPr>
-          <w:rFonts w:ascii="Quicksand" w:hAnsi="Quicksand"/>
-          <w:i/>
-          <w:sz w:val="20"/>
-          <w:szCs w:val="20"/>
-          <w:highlight w:val="yellow"/>
-        </w:rPr>
-        <w:t>[</w:t>
-      </w:r>
-      <w:r>
-        <w:rPr>
-          <w:rFonts w:ascii="Quicksand" w:hAnsi="Quicksand"/>
-          <w:i/>
-          <w:sz w:val="20"/>
-          <w:szCs w:val="20"/>
-          <w:highlight w:val="yellow"/>
-        </w:rPr>
-        <w:t>Attention, il faut reprendre toutes les clauses de l'Avenant précédent qui ne sont pas modifiées par le présent Avenant. Il est très fortement conseillé de conserver la copi</w:t>
-      </w:r>
-      <w:r>
-        <w:rPr>
-          <w:rFonts w:ascii="Quicksand" w:hAnsi="Quicksand"/>
-          <w:i/>
-          <w:sz w:val="20"/>
-          <w:szCs w:val="20"/>
-          <w:highlight w:val="yellow"/>
-        </w:rPr>
-        <w:t>e signée de l'Avenant précédent.]</w:t>
+        </w:rPr>
+        <w:t>.]</w:t>
       </w:r>
     </w:p>
     <w:p>
@@ -1880,62 +1710,23 @@
           <w:sz w:val="20"/>
           <w:szCs w:val="20"/>
         </w:rPr>
-        <w:t xml:space="preserve">ission </w:t>
-      </w:r>
-      <w:r>
-        <w:rPr>
-          <w:rFonts w:ascii="Quicksand" w:hAnsi="Quicksand"/>
-          <w:smallCaps/>
-          <w:sz w:val="20"/>
-          <w:szCs w:val="20"/>
-        </w:rPr>
-        <w:t>{</w:t>
-      </w:r>
-      <w:r>
-        <w:rPr>
-          <w:rFonts w:ascii="Quicksand" w:hAnsi="Quicksand"/>
-          <w:smallCaps/>
-          <w:sz w:val="20"/>
-          <w:szCs w:val="20"/>
-        </w:rPr>
-        <w:t>{</w:t>
-      </w:r>
-      <w:proofErr w:type="spellStart"/>
-      <w:r>
-        <w:rPr>
-          <w:rFonts w:ascii="Quicksand" w:hAnsi="Quicksand"/>
-          <w:smallCaps/>
-          <w:sz w:val="20"/>
-          <w:szCs w:val="20"/>
-        </w:rPr>
-        <w:t>ref_rdm</w:t>
-      </w:r>
-      <w:proofErr w:type="spellEnd"/>
-      <w:r>
-        <w:rPr>
-          <w:rFonts w:ascii="Quicksand" w:hAnsi="Quicksand"/>
-          <w:smallCaps/>
-          <w:sz w:val="20"/>
-          <w:szCs w:val="20"/>
-        </w:rPr>
-        <w:t>}</w:t>
-      </w:r>
-      <w:r>
-        <w:rPr>
-          <w:rFonts w:ascii="Quicksand" w:hAnsi="Quicksand"/>
-          <w:smallCaps/>
-          <w:sz w:val="20"/>
-          <w:szCs w:val="20"/>
-        </w:rPr>
-        <w:t>}</w:t>
-      </w:r>
-      <w:r>
-        <w:rPr>
-          <w:rFonts w:ascii="Quicksand" w:hAnsi="Quicksand"/>
-          <w:sz w:val="20"/>
-          <w:szCs w:val="20"/>
-        </w:rPr>
-        <w:t> :</w:t>
+        <w:t>issio</w:t>
+      </w:r>
+      <w:r>
+        <w:rPr>
+          <w:rFonts w:ascii="Quicksand" w:hAnsi="Quicksand"/>
+          <w:sz w:val="20"/>
+          <w:szCs w:val="20"/>
+        </w:rPr>
+        <w:t xml:space="preserve">n et les éventuels Avenants ci-dessus référencés </w:t>
+      </w:r>
+      <w:r>
+        <w:rPr>
+          <w:rFonts w:ascii="Quicksand" w:hAnsi="Quicksand"/>
+          <w:sz w:val="20"/>
+          <w:szCs w:val="20"/>
+        </w:rPr>
+        <w:t>:</w:t>
       </w:r>
     </w:p>
     <w:p>
@@ -1993,33 +1784,32 @@
           <w:szCs w:val="20"/>
           <w:highlight w:val="lightGray"/>
         </w:rPr>
-        <w:t>L’article 1 du Récapitulatif de Mission est annulé et remplacé par :</w:t>
+        <w:t>L’article 1 du Récapitulatif de Mission et des éventuels Avenants ci-dessus référencés est annulé et remplacé par :</w:t>
       </w:r>
     </w:p>
     <w:p>
       <w:pPr>
-        <w:pStyle w:val="Citation"/>
+        <w:rPr>
+          <w:rFonts w:ascii="Quicksand" w:hAnsi="Quicksand"/>
+          <w:sz w:val="20"/>
+          <w:szCs w:val="20"/>
+          <w:highlight w:val="lightGray"/>
+        </w:rPr>
+      </w:pPr>
+      <w:r>
+        <w:rPr>
+          <w:rFonts w:ascii="Quicksand" w:hAnsi="Quicksand"/>
+          <w:sz w:val="20"/>
+          <w:szCs w:val="20"/>
+          <w:highlight w:val="lightGray"/>
+        </w:rPr>
+        <w:t>« </w:t>
+      </w:r>
+      <w:r>
         <w:rPr>
           <w:rFonts w:ascii="Quicksand" w:hAnsi="Quicksand"/>
           <w:b/>
-          <w:sz w:val="20"/>
-          <w:szCs w:val="20"/>
-          <w:highlight w:val="lightGray"/>
-        </w:rPr>
-      </w:pPr>
-      <w:r>
-        <w:rPr>
-          <w:rFonts w:ascii="Quicksand" w:hAnsi="Quicksand"/>
-          <w:sz w:val="20"/>
-          <w:szCs w:val="20"/>
-          <w:highlight w:val="lightGray"/>
-        </w:rPr>
-        <w:t>« </w:t>
-      </w:r>
-      <w:r>
-        <w:rPr>
-          <w:rFonts w:ascii="Quicksand" w:hAnsi="Quicksand"/>
-          <w:b/>
+          <w:bCs/>
           <w:sz w:val="20"/>
           <w:szCs w:val="20"/>
           <w:highlight w:val="lightGray"/>
@@ -2029,31 +1819,39 @@
     </w:p>
     <w:p>
       <w:pPr>
-        <w:pStyle w:val="Citation"/>
-        <w:rPr>
-          <w:rFonts w:ascii="Quicksand" w:hAnsi="Quicksand"/>
-          <w:sz w:val="20"/>
-          <w:szCs w:val="20"/>
-          <w:highlight w:val="lightGray"/>
-        </w:rPr>
-      </w:pPr>
-      <w:r>
-        <w:rPr>
-          <w:rFonts w:ascii="Quicksand" w:hAnsi="Quicksand"/>
-          <w:sz w:val="20"/>
-          <w:szCs w:val="20"/>
-          <w:highlight w:val="lightGray"/>
-        </w:rPr>
-        <w:t xml:space="preserve">Conformément à </w:t>
-      </w:r>
-      <w:r>
-        <w:rPr>
-          <w:rFonts w:ascii="Quicksand" w:hAnsi="Quicksand"/>
-          <w:sz w:val="20"/>
-          <w:szCs w:val="20"/>
-          <w:highlight w:val="lightGray"/>
-        </w:rPr>
-        <w:t>la Convention d’</w:t>
+        <w:rPr>
+          <w:rFonts w:ascii="Quicksand" w:hAnsi="Quicksand"/>
+          <w:sz w:val="20"/>
+          <w:szCs w:val="20"/>
+          <w:highlight w:val="lightGray"/>
+        </w:rPr>
+      </w:pPr>
+      <w:r>
+        <w:rPr>
+          <w:rFonts w:ascii="Quicksand" w:hAnsi="Quicksand"/>
+          <w:sz w:val="20"/>
+          <w:szCs w:val="20"/>
+          <w:highlight w:val="lightGray"/>
+        </w:rPr>
+        <w:t xml:space="preserve">En fonction de sa disponibilité, l’Intervenant a souhaité prendre part à la mission </w:t>
+      </w:r>
+      <w:r>
+        <w:rPr>
+          <w:rFonts w:ascii="Quicksand" w:hAnsi="Quicksand"/>
+          <w:sz w:val="20"/>
+          <w:szCs w:val="20"/>
+          <w:highlight w:val="lightGray"/>
+        </w:rPr>
+        <w:t>{</w:t>
+      </w:r>
+      <w:r>
+        <w:rPr>
+          <w:rFonts w:ascii="Quicksand" w:hAnsi="Quicksand"/>
+          <w:sz w:val="20"/>
+          <w:szCs w:val="20"/>
+          <w:highlight w:val="lightGray"/>
+        </w:rPr>
+        <w:t>{</w:t>
       </w:r>
       <w:proofErr w:type="spellStart"/>
       <w:r>
@@ -2063,7 +1861,7 @@
           <w:szCs w:val="20"/>
           <w:highlight w:val="lightGray"/>
         </w:rPr>
-        <w:t>Etude</w:t>
+        <w:t>ref_ce</w:t>
       </w:r>
       <w:proofErr w:type="spellEnd"/>
       <w:r>
@@ -2073,196 +1871,186 @@
           <w:szCs w:val="20"/>
           <w:highlight w:val="lightGray"/>
         </w:rPr>
-        <w:t xml:space="preserve"> {</w:t>
-      </w:r>
-      <w:r>
-        <w:rPr>
-          <w:rFonts w:ascii="Quicksand" w:hAnsi="Quicksand"/>
-          <w:sz w:val="20"/>
-          <w:szCs w:val="20"/>
-          <w:highlight w:val="lightGray"/>
-        </w:rPr>
-        <w:t>{</w:t>
+        <w:t>}</w:t>
+      </w:r>
+      <w:r>
+        <w:rPr>
+          <w:rFonts w:ascii="Quicksand" w:hAnsi="Quicksand"/>
+          <w:sz w:val="20"/>
+          <w:szCs w:val="20"/>
+          <w:highlight w:val="lightGray"/>
+        </w:rPr>
+        <w:t>}</w:t>
+      </w:r>
+      <w:r>
+        <w:rPr>
+          <w:rFonts w:ascii="Quicksand" w:hAnsi="Quicksand"/>
+          <w:sz w:val="20"/>
+          <w:szCs w:val="20"/>
+          <w:highlight w:val="lightGray"/>
+        </w:rPr>
+        <w:t xml:space="preserve"> (</w:t>
       </w:r>
       <w:proofErr w:type="spellStart"/>
       <w:r>
         <w:rPr>
           <w:rFonts w:ascii="Quicksand" w:hAnsi="Quicksand"/>
-          <w:sz w:val="20"/>
-          <w:szCs w:val="20"/>
-          <w:highlight w:val="lightGray"/>
-        </w:rPr>
-        <w:t>ref_ce</w:t>
+          <w:i/>
+          <w:iCs/>
+          <w:sz w:val="20"/>
+          <w:szCs w:val="20"/>
+          <w:highlight w:val="lightGray"/>
+        </w:rPr>
+        <w:t>ref</w:t>
       </w:r>
       <w:proofErr w:type="spellEnd"/>
       <w:r>
         <w:rPr>
           <w:rFonts w:ascii="Quicksand" w:hAnsi="Quicksand"/>
-          <w:sz w:val="20"/>
-          <w:szCs w:val="20"/>
-          <w:highlight w:val="lightGray"/>
-        </w:rPr>
-        <w:t>}</w:t>
-      </w:r>
-      <w:r>
-        <w:rPr>
-          <w:rFonts w:ascii="Quicksand" w:hAnsi="Quicksand"/>
-          <w:sz w:val="20"/>
-          <w:szCs w:val="20"/>
-          <w:highlight w:val="lightGray"/>
-        </w:rPr>
-        <w:t xml:space="preserve">}, la mission consiste en </w:t>
-      </w:r>
-      <w:r>
-        <w:rPr>
-          <w:rFonts w:ascii="Quicksand" w:hAnsi="Quicksand"/>
-          <w:sz w:val="20"/>
-          <w:szCs w:val="20"/>
-          <w:highlight w:val="lightGray"/>
-        </w:rPr>
-        <w:t>{{</w:t>
+          <w:i/>
+          <w:iCs/>
+          <w:sz w:val="20"/>
+          <w:szCs w:val="20"/>
+          <w:highlight w:val="lightGray"/>
+        </w:rPr>
+        <w:t xml:space="preserve"> </w:t>
       </w:r>
       <w:proofErr w:type="spellStart"/>
-      <w:proofErr w:type="gramStart"/>
-      <w:r>
-        <w:rPr>
-          <w:rFonts w:ascii="Quicksand" w:hAnsi="Quicksand"/>
-          <w:sz w:val="20"/>
-          <w:szCs w:val="20"/>
-          <w:highlight w:val="lightGray"/>
-        </w:rPr>
-        <w:t>etude.description</w:t>
+      <w:r>
+        <w:rPr>
+          <w:rFonts w:ascii="Quicksand" w:hAnsi="Quicksand"/>
+          <w:i/>
+          <w:iCs/>
+          <w:sz w:val="20"/>
+          <w:szCs w:val="20"/>
+          <w:highlight w:val="lightGray"/>
+        </w:rPr>
+        <w:t>BdC</w:t>
       </w:r>
       <w:proofErr w:type="spellEnd"/>
-      <w:proofErr w:type="gramEnd"/>
-      <w:r>
-        <w:rPr>
-          <w:rFonts w:ascii="Quicksand" w:hAnsi="Quicksand"/>
-          <w:sz w:val="20"/>
-          <w:szCs w:val="20"/>
-          <w:highlight w:val="lightGray"/>
-        </w:rPr>
-        <w:t>}}</w:t>
+      <w:r>
+        <w:rPr>
+          <w:rFonts w:ascii="Quicksand" w:hAnsi="Quicksand"/>
+          <w:i/>
+          <w:iCs/>
+          <w:sz w:val="20"/>
+          <w:szCs w:val="20"/>
+          <w:highlight w:val="lightGray"/>
+        </w:rPr>
+        <w:t xml:space="preserve"> </w:t>
+      </w:r>
+      <w:r>
+        <w:rPr>
+          <w:rFonts w:ascii="Quicksand" w:hAnsi="Quicksand"/>
+          <w:i/>
+          <w:iCs/>
+          <w:sz w:val="20"/>
+          <w:szCs w:val="20"/>
+          <w:highlight w:val="lightGray"/>
+        </w:rPr>
+        <w:t xml:space="preserve">liée à </w:t>
+      </w:r>
+      <w:proofErr w:type="spellStart"/>
+      <w:r>
+        <w:rPr>
+          <w:rFonts w:ascii="Quicksand" w:hAnsi="Quicksand"/>
+          <w:i/>
+          <w:iCs/>
+          <w:sz w:val="20"/>
+          <w:szCs w:val="20"/>
+          <w:highlight w:val="lightGray"/>
+        </w:rPr>
+        <w:t>lq</w:t>
+      </w:r>
+      <w:proofErr w:type="spellEnd"/>
+      <w:r>
+        <w:rPr>
+          <w:rFonts w:ascii="Quicksand" w:hAnsi="Quicksand"/>
+          <w:i/>
+          <w:iCs/>
+          <w:sz w:val="20"/>
+          <w:szCs w:val="20"/>
+          <w:highlight w:val="lightGray"/>
+        </w:rPr>
+        <w:t xml:space="preserve"> convention cadre </w:t>
+      </w:r>
+      <w:r>
+        <w:rPr>
+          <w:rFonts w:ascii="Quicksand" w:hAnsi="Quicksand"/>
+          <w:i/>
+          <w:iCs/>
+          <w:sz w:val="20"/>
+          <w:szCs w:val="20"/>
+          <w:highlight w:val="lightGray"/>
+        </w:rPr>
+        <w:t>si nécessaire)</w:t>
+      </w:r>
+      <w:r>
+        <w:rPr>
+          <w:rFonts w:ascii="Quicksand" w:hAnsi="Quicksand"/>
+          <w:sz w:val="20"/>
+          <w:szCs w:val="20"/>
+          <w:highlight w:val="lightGray"/>
+        </w:rPr>
+        <w:t xml:space="preserve"> </w:t>
+      </w:r>
+      <w:r>
+        <w:rPr>
+          <w:rFonts w:ascii="Quicksand" w:hAnsi="Quicksand"/>
+          <w:sz w:val="20"/>
+          <w:szCs w:val="20"/>
+          <w:highlight w:val="lightGray"/>
+        </w:rPr>
+        <w:t>(à ajouter si signature d’un avenant avant le RM) modifiée par l’Avenant [</w:t>
+      </w:r>
+      <w:proofErr w:type="spellStart"/>
+      <w:r>
+        <w:rPr>
+          <w:rFonts w:ascii="Quicksand" w:hAnsi="Quicksand"/>
+          <w:sz w:val="20"/>
+          <w:szCs w:val="20"/>
+          <w:highlight w:val="lightGray"/>
+        </w:rPr>
+        <w:t>Ref</w:t>
+      </w:r>
+      <w:proofErr w:type="spellEnd"/>
+      <w:r>
+        <w:rPr>
+          <w:rFonts w:ascii="Quicksand" w:hAnsi="Quicksand"/>
+          <w:sz w:val="20"/>
+          <w:szCs w:val="20"/>
+          <w:highlight w:val="lightGray"/>
+        </w:rPr>
+        <w:t xml:space="preserve"> dernier Avenant Convention d'Étude] (ou) le Bon de Commande Rectificatif [Réf dernier Bon de Commande Rectificatif].</w:t>
       </w:r>
     </w:p>
     <w:p>
       <w:pPr>
-        <w:pStyle w:val="Citation"/>
-        <w:rPr>
-          <w:rFonts w:ascii="Quicksand" w:hAnsi="Quicksand"/>
-          <w:sz w:val="20"/>
-          <w:szCs w:val="20"/>
-          <w:highlight w:val="yellow"/>
-        </w:rPr>
-      </w:pPr>
-      <w:proofErr w:type="spellStart"/>
-      <w:proofErr w:type="gramStart"/>
-      <w:r>
-        <w:rPr>
-          <w:rFonts w:ascii="Quicksand" w:hAnsi="Quicksand"/>
-          <w:sz w:val="20"/>
-          <w:szCs w:val="20"/>
-          <w:highlight w:val="yellow"/>
-        </w:rPr>
-        <w:t>etudiant</w:t>
-      </w:r>
-      <w:proofErr w:type="gramEnd"/>
-      <w:r>
-        <w:rPr>
-          <w:rFonts w:ascii="Quicksand" w:hAnsi="Quicksand"/>
-          <w:sz w:val="20"/>
-          <w:szCs w:val="20"/>
-          <w:highlight w:val="yellow"/>
-        </w:rPr>
-        <w:t>_phasage</w:t>
-      </w:r>
-      <w:proofErr w:type="spellEnd"/>
+        <w:rPr>
+          <w:rFonts w:ascii="Quicksand" w:hAnsi="Quicksand"/>
+          <w:sz w:val="20"/>
+          <w:szCs w:val="20"/>
+          <w:highlight w:val="lightGray"/>
+        </w:rPr>
+      </w:pPr>
     </w:p>
     <w:p>
       <w:pPr>
-        <w:pStyle w:val="Citation"/>
-        <w:rPr>
-          <w:rFonts w:ascii="Quicksand" w:hAnsi="Quicksand"/>
-          <w:sz w:val="20"/>
-          <w:szCs w:val="20"/>
-          <w:lang w:val="en-US"/>
-        </w:rPr>
-      </w:pPr>
-      <w:r>
-        <w:rPr>
-          <w:rFonts w:ascii="Quicksand" w:hAnsi="Quicksand"/>
-          <w:sz w:val="20"/>
-          <w:szCs w:val="20"/>
-          <w:lang w:val="en-US"/>
-        </w:rPr>
-        <w:t xml:space="preserve">{% if assignations </w:t>
-      </w:r>
-      <w:proofErr w:type="gramStart"/>
-      <w:r>
-        <w:rPr>
-          <w:rFonts w:ascii="Quicksand" w:hAnsi="Quicksand"/>
-          <w:sz w:val="20"/>
-          <w:szCs w:val="20"/>
-          <w:lang w:val="en-US"/>
-        </w:rPr>
-        <w:t>%}</w:t>
-      </w:r>
-      <w:r>
-        <w:rPr>
-          <w:rFonts w:ascii="Quicksand" w:hAnsi="Quicksand"/>
-          <w:sz w:val="20"/>
-          <w:szCs w:val="20"/>
-          <w:lang w:val="en-US"/>
-        </w:rPr>
-        <w:t xml:space="preserve">  </w:t>
-      </w:r>
-      <w:r>
-        <w:rPr>
-          <w:rFonts w:ascii="Quicksand" w:hAnsi="Quicksand"/>
-          <w:sz w:val="20"/>
-          <w:szCs w:val="20"/>
-          <w:lang w:val="en-US"/>
-        </w:rPr>
-        <w:t>{</w:t>
-      </w:r>
-      <w:proofErr w:type="gramEnd"/>
-      <w:r>
-        <w:rPr>
-          <w:rFonts w:ascii="Quicksand" w:hAnsi="Quicksand"/>
-          <w:sz w:val="20"/>
-          <w:szCs w:val="20"/>
-          <w:lang w:val="en-US"/>
-        </w:rPr>
-        <w:t xml:space="preserve">% for </w:t>
-      </w:r>
-      <w:proofErr w:type="spellStart"/>
-      <w:r>
-        <w:rPr>
-          <w:rFonts w:ascii="Quicksand" w:hAnsi="Quicksand"/>
-          <w:sz w:val="20"/>
-          <w:szCs w:val="20"/>
-          <w:lang w:val="en-US"/>
-        </w:rPr>
-        <w:t>assi</w:t>
-      </w:r>
-      <w:proofErr w:type="spellEnd"/>
-      <w:r>
-        <w:rPr>
-          <w:rFonts w:ascii="Quicksand" w:hAnsi="Quicksand"/>
-          <w:sz w:val="20"/>
-          <w:szCs w:val="20"/>
-          <w:lang w:val="en-US"/>
-        </w:rPr>
-        <w:t xml:space="preserve"> in assignations %}</w:t>
-      </w:r>
-      <w:r>
-        <w:rPr>
-          <w:rFonts w:ascii="Quicksand" w:hAnsi="Quicksand"/>
-          <w:sz w:val="20"/>
-          <w:szCs w:val="20"/>
-          <w:lang w:val="en-US"/>
-        </w:rPr>
-        <w:t xml:space="preserve"> </w:t>
+        <w:rPr>
+          <w:rFonts w:ascii="Quicksand" w:hAnsi="Quicksand"/>
+          <w:sz w:val="20"/>
+          <w:szCs w:val="20"/>
+          <w:highlight w:val="lightGray"/>
+        </w:rPr>
+      </w:pPr>
+      <w:r>
+        <w:rPr>
+          <w:rFonts w:ascii="Quicksand" w:hAnsi="Quicksand"/>
+          <w:sz w:val="20"/>
+          <w:szCs w:val="20"/>
+          <w:highlight w:val="lightGray"/>
+        </w:rPr>
+        <w:t xml:space="preserve">D’un commun accord, il a été convenu qu’il interviendra dans les étapes suivantes : </w:t>
       </w:r>
     </w:p>
     <w:p>
@@ -2275,6 +2063,15 @@
           <w:lang w:val="en-US"/>
         </w:rPr>
       </w:pPr>
+      <w:r>
+        <w:rPr>
+          <w:rFonts w:ascii="Quicksand" w:hAnsi="Quicksand"/>
+          <w:sz w:val="20"/>
+          <w:szCs w:val="20"/>
+          <w:lang w:val="en-US"/>
+        </w:rPr>
+        <w:t xml:space="preserve">{% if assignations </w:t>
+      </w:r>
       <w:proofErr w:type="gramStart"/>
       <w:r>
         <w:rPr>
@@ -2283,13 +2080,17 @@
           <w:szCs w:val="20"/>
           <w:lang w:val="en-US"/>
         </w:rPr>
-        <w:t>{{</w:t>
-      </w:r>
-      <w:r>
-        <w:rPr>
+        <w:t>%}  {</w:t>
+      </w:r>
+      <w:proofErr w:type="gramEnd"/>
+      <w:r>
+        <w:rPr>
+          <w:rFonts w:ascii="Quicksand" w:hAnsi="Quicksand"/>
+          <w:sz w:val="20"/>
+          <w:szCs w:val="20"/>
           <w:lang w:val="en-US"/>
         </w:rPr>
-        <w:t xml:space="preserve"> </w:t>
+        <w:t xml:space="preserve">% for </w:t>
       </w:r>
       <w:proofErr w:type="spellStart"/>
       <w:r>
@@ -2301,7 +2102,7 @@
         </w:rPr>
         <w:t>assi</w:t>
       </w:r>
-      <w:proofErr w:type="gramEnd"/>
+      <w:proofErr w:type="spellEnd"/>
       <w:r>
         <w:rPr>
           <w:rFonts w:ascii="Quicksand" w:hAnsi="Quicksand"/>
@@ -2309,113 +2110,7 @@
           <w:szCs w:val="20"/>
           <w:lang w:val="en-US"/>
         </w:rPr>
-        <w:t>.phase.numero</w:t>
-      </w:r>
-      <w:proofErr w:type="spellEnd"/>
-      <w:r>
-        <w:rPr>
-          <w:rFonts w:ascii="Quicksand" w:hAnsi="Quicksand"/>
-          <w:sz w:val="20"/>
-          <w:szCs w:val="20"/>
-          <w:lang w:val="en-US"/>
-        </w:rPr>
-        <w:t xml:space="preserve"> }} : </w:t>
-      </w:r>
-      <w:r>
-        <w:rPr>
-          <w:rFonts w:ascii="Quicksand" w:hAnsi="Quicksand"/>
-          <w:sz w:val="20"/>
-          <w:szCs w:val="20"/>
-          <w:lang w:val="en-US"/>
-        </w:rPr>
-        <w:t>{{</w:t>
-      </w:r>
-      <w:proofErr w:type="spellStart"/>
-      <w:r>
-        <w:rPr>
-          <w:rFonts w:ascii="Quicksand" w:hAnsi="Quicksand"/>
-          <w:sz w:val="20"/>
-          <w:szCs w:val="20"/>
-          <w:lang w:val="en-US"/>
-        </w:rPr>
-        <w:t>assi.nombre_JEH</w:t>
-      </w:r>
-      <w:proofErr w:type="spellEnd"/>
-      <w:r>
-        <w:rPr>
-          <w:rFonts w:ascii="Quicksand" w:hAnsi="Quicksand"/>
-          <w:sz w:val="20"/>
-          <w:szCs w:val="20"/>
-          <w:lang w:val="en-US"/>
-        </w:rPr>
-        <w:t xml:space="preserve"> }} {% if </w:t>
-      </w:r>
-      <w:proofErr w:type="spellStart"/>
-      <w:r>
-        <w:rPr>
-          <w:rFonts w:ascii="Quicksand" w:hAnsi="Quicksand"/>
-          <w:sz w:val="20"/>
-          <w:szCs w:val="20"/>
-          <w:lang w:val="en-US"/>
-        </w:rPr>
-        <w:t>assi.nombre_JEH</w:t>
-      </w:r>
-      <w:proofErr w:type="spellEnd"/>
-      <w:r>
-        <w:rPr>
-          <w:rFonts w:ascii="Quicksand" w:hAnsi="Quicksand"/>
-          <w:sz w:val="20"/>
-          <w:szCs w:val="20"/>
-          <w:lang w:val="en-US"/>
-        </w:rPr>
-        <w:t xml:space="preserve"> &gt;1 %} JEHs {% else %} JEH {% endif %} à</w:t>
-      </w:r>
-      <w:r>
-        <w:rPr>
-          <w:rFonts w:ascii="Quicksand" w:hAnsi="Quicksand"/>
-          <w:sz w:val="20"/>
-          <w:szCs w:val="20"/>
-          <w:lang w:val="en-US"/>
-        </w:rPr>
-        <w:t xml:space="preserve"> </w:t>
-      </w:r>
-      <w:r>
-        <w:rPr>
-          <w:rFonts w:ascii="Quicksand" w:hAnsi="Quicksand"/>
-          <w:sz w:val="20"/>
-          <w:szCs w:val="20"/>
-          <w:lang w:val="en-US"/>
-        </w:rPr>
-        <w:t>{{</w:t>
-      </w:r>
-      <w:proofErr w:type="spellStart"/>
-      <w:r>
-        <w:rPr>
-          <w:rFonts w:ascii="Quicksand" w:hAnsi="Quicksand"/>
-          <w:sz w:val="20"/>
-          <w:szCs w:val="20"/>
-          <w:lang w:val="en-US"/>
-        </w:rPr>
-        <w:t>assi.phase.montant_HT_par_JEH|FormatNombres</w:t>
-      </w:r>
-      <w:proofErr w:type="spellEnd"/>
-      <w:r>
-        <w:rPr>
-          <w:rFonts w:ascii="Quicksand" w:hAnsi="Quicksand"/>
-          <w:sz w:val="20"/>
-          <w:szCs w:val="20"/>
-          <w:lang w:val="en-US"/>
-        </w:rPr>
-        <w:t>}} € HT</w:t>
-      </w:r>
-      <w:r>
-        <w:rPr>
-          <w:rFonts w:ascii="Quicksand" w:hAnsi="Quicksand"/>
-          <w:sz w:val="20"/>
-          <w:szCs w:val="20"/>
-          <w:lang w:val="en-US"/>
-        </w:rPr>
-        <w:t xml:space="preserve"> </w:t>
+        <w:t xml:space="preserve"> in assignations %} </w:t>
       </w:r>
     </w:p>
     <w:p>
@@ -2425,16 +2120,24 @@
           <w:rFonts w:ascii="Quicksand" w:hAnsi="Quicksand"/>
           <w:sz w:val="20"/>
           <w:szCs w:val="20"/>
-          <w:highlight w:val="lightGray"/>
-        </w:rPr>
-      </w:pPr>
-      <w:r>
-        <w:rPr>
-          <w:rFonts w:ascii="Quicksand" w:hAnsi="Quicksand"/>
-          <w:sz w:val="20"/>
-          <w:szCs w:val="20"/>
-        </w:rPr>
-        <w:t xml:space="preserve">{% </w:t>
+          <w:lang w:val="en-US"/>
+        </w:rPr>
+      </w:pPr>
+      <w:proofErr w:type="gramStart"/>
+      <w:r>
+        <w:rPr>
+          <w:rFonts w:ascii="Quicksand" w:hAnsi="Quicksand"/>
+          <w:sz w:val="20"/>
+          <w:szCs w:val="20"/>
+          <w:lang w:val="en-US"/>
+        </w:rPr>
+        <w:t>{{</w:t>
+      </w:r>
+      <w:r>
+        <w:rPr>
+          <w:lang w:val="en-US"/>
+        </w:rPr>
+        <w:t xml:space="preserve"> </w:t>
       </w:r>
       <w:proofErr w:type="spellStart"/>
       <w:r>
@@ -2442,8 +2145,19 @@
           <w:rFonts w:ascii="Quicksand" w:hAnsi="Quicksand"/>
           <w:sz w:val="20"/>
           <w:szCs w:val="20"/>
-        </w:rPr>
-        <w:t>endfor</w:t>
+          <w:lang w:val="en-US"/>
+        </w:rPr>
+        <w:t>assi</w:t>
+      </w:r>
+      <w:proofErr w:type="gramEnd"/>
+      <w:r>
+        <w:rPr>
+          <w:rFonts w:ascii="Quicksand" w:hAnsi="Quicksand"/>
+          <w:sz w:val="20"/>
+          <w:szCs w:val="20"/>
+          <w:lang w:val="en-US"/>
+        </w:rPr>
+        <w:t>.phase.numero</w:t>
       </w:r>
       <w:proofErr w:type="spellEnd"/>
       <w:r>
@@ -2451,24 +2165,9 @@
           <w:rFonts w:ascii="Quicksand" w:hAnsi="Quicksand"/>
           <w:sz w:val="20"/>
           <w:szCs w:val="20"/>
-        </w:rPr>
-        <w:t xml:space="preserve"> %}</w:t>
-      </w:r>
-      <w:r>
-        <w:rPr>
-          <w:rFonts w:ascii="Quicksand" w:hAnsi="Quicksand"/>
-          <w:sz w:val="20"/>
-          <w:szCs w:val="20"/>
-        </w:rPr>
-        <w:t xml:space="preserve"> </w:t>
-      </w:r>
-      <w:r>
-        <w:rPr>
-          <w:rFonts w:ascii="Quicksand" w:hAnsi="Quicksand"/>
-          <w:sz w:val="20"/>
-          <w:szCs w:val="20"/>
-        </w:rPr>
-        <w:t xml:space="preserve">{% </w:t>
+          <w:lang w:val="en-US"/>
+        </w:rPr>
+        <w:t xml:space="preserve"> }} : {{</w:t>
       </w:r>
       <w:proofErr w:type="spellStart"/>
       <w:r>
@@ -2476,16 +2175,9 @@
           <w:rFonts w:ascii="Quicksand" w:hAnsi="Quicksand"/>
           <w:sz w:val="20"/>
           <w:szCs w:val="20"/>
-        </w:rPr>
-        <w:t>end</w:t>
-      </w:r>
-      <w:r>
-        <w:rPr>
-          <w:rFonts w:ascii="Quicksand" w:hAnsi="Quicksand"/>
-          <w:sz w:val="20"/>
-          <w:szCs w:val="20"/>
-        </w:rPr>
-        <w:t>if</w:t>
+          <w:lang w:val="en-US"/>
+        </w:rPr>
+        <w:t>assi.nombre_JEH</w:t>
       </w:r>
       <w:proofErr w:type="spellEnd"/>
       <w:r>
@@ -2493,14 +2185,56 @@
           <w:rFonts w:ascii="Quicksand" w:hAnsi="Quicksand"/>
           <w:sz w:val="20"/>
           <w:szCs w:val="20"/>
-        </w:rPr>
-        <w:t xml:space="preserve"> %}</w:t>
-      </w:r>
-      <w:r>
-        <w:rPr>
-          <w:rFonts w:ascii="Quicksand" w:hAnsi="Quicksand"/>
-          <w:sz w:val="20"/>
-          <w:szCs w:val="20"/>
+          <w:lang w:val="en-US"/>
+        </w:rPr>
+        <w:t xml:space="preserve"> }} {% if </w:t>
+      </w:r>
+      <w:proofErr w:type="spellStart"/>
+      <w:r>
+        <w:rPr>
+          <w:rFonts w:ascii="Quicksand" w:hAnsi="Quicksand"/>
+          <w:sz w:val="20"/>
+          <w:szCs w:val="20"/>
+          <w:lang w:val="en-US"/>
+        </w:rPr>
+        <w:t>assi.nombre_JEH</w:t>
+      </w:r>
+      <w:proofErr w:type="spellEnd"/>
+      <w:r>
+        <w:rPr>
+          <w:rFonts w:ascii="Quicksand" w:hAnsi="Quicksand"/>
+          <w:sz w:val="20"/>
+          <w:szCs w:val="20"/>
+          <w:lang w:val="en-US"/>
+        </w:rPr>
+        <w:t xml:space="preserve"> &gt;1 %} JEHs {% else %} JEH {% endif %} à {{</w:t>
+      </w:r>
+      <w:proofErr w:type="spellStart"/>
+      <w:r>
+        <w:rPr>
+          <w:rFonts w:ascii="Quicksand" w:hAnsi="Quicksand"/>
+          <w:sz w:val="20"/>
+          <w:szCs w:val="20"/>
+          <w:lang w:val="en-US"/>
+        </w:rPr>
+        <w:t>assi.phase.montant_HT_par_JEH|FormatNombres</w:t>
+      </w:r>
+      <w:proofErr w:type="spellEnd"/>
+      <w:r>
+        <w:rPr>
+          <w:rFonts w:ascii="Quicksand" w:hAnsi="Quicksand"/>
+          <w:sz w:val="20"/>
+          <w:szCs w:val="20"/>
+          <w:lang w:val="en-US"/>
+        </w:rPr>
+        <w:t>}} € HT</w:t>
+      </w:r>
+      <w:r>
+        <w:rPr>
+          <w:rFonts w:ascii="Quicksand" w:hAnsi="Quicksand"/>
+          <w:sz w:val="20"/>
+          <w:szCs w:val="20"/>
+          <w:lang w:val="en-US"/>
         </w:rPr>
         <w:t xml:space="preserve"> </w:t>
       </w:r>
@@ -2520,28 +2254,8 @@
           <w:rFonts w:ascii="Quicksand" w:hAnsi="Quicksand"/>
           <w:sz w:val="20"/>
           <w:szCs w:val="20"/>
-          <w:highlight w:val="lightGray"/>
-        </w:rPr>
-        <w:lastRenderedPageBreak/>
-        <w:t>L'É</w:t>
-      </w:r>
-      <w:r>
-        <w:rPr>
-          <w:rFonts w:ascii="Quicksand" w:hAnsi="Quicksand"/>
-          <w:sz w:val="20"/>
-          <w:szCs w:val="20"/>
-          <w:highlight w:val="lightGray"/>
-        </w:rPr>
-        <w:t>tudiant s'engage à respecter le</w:t>
-      </w:r>
-      <w:r>
-        <w:rPr>
-          <w:rFonts w:ascii="Quicksand" w:hAnsi="Quicksand"/>
-          <w:sz w:val="20"/>
-          <w:szCs w:val="20"/>
-          <w:highlight w:val="lightGray"/>
-        </w:rPr>
-        <w:t>s termes de la Convention d’</w:t>
+        </w:rPr>
+        <w:t xml:space="preserve">{% </w:t>
       </w:r>
       <w:proofErr w:type="spellStart"/>
       <w:r>
@@ -2549,9 +2263,8 @@
           <w:rFonts w:ascii="Quicksand" w:hAnsi="Quicksand"/>
           <w:sz w:val="20"/>
           <w:szCs w:val="20"/>
-          <w:highlight w:val="lightGray"/>
-        </w:rPr>
-        <w:t>Etude</w:t>
+        </w:rPr>
+        <w:t>endfor</w:t>
       </w:r>
       <w:proofErr w:type="spellEnd"/>
       <w:r>
@@ -2559,243 +2272,463 @@
           <w:rFonts w:ascii="Quicksand" w:hAnsi="Quicksand"/>
           <w:sz w:val="20"/>
           <w:szCs w:val="20"/>
-          <w:highlight w:val="lightGray"/>
+        </w:rPr>
+        <w:t xml:space="preserve"> %} {% </w:t>
+      </w:r>
+      <w:proofErr w:type="spellStart"/>
+      <w:r>
+        <w:rPr>
+          <w:rFonts w:ascii="Quicksand" w:hAnsi="Quicksand"/>
+          <w:sz w:val="20"/>
+          <w:szCs w:val="20"/>
+        </w:rPr>
+        <w:t>endif</w:t>
+      </w:r>
+      <w:proofErr w:type="spellEnd"/>
+      <w:r>
+        <w:rPr>
+          <w:rFonts w:ascii="Quicksand" w:hAnsi="Quicksand"/>
+          <w:sz w:val="20"/>
+          <w:szCs w:val="20"/>
+        </w:rPr>
+        <w:t xml:space="preserve"> %}</w:t>
+      </w:r>
+      <w:r>
+        <w:rPr>
+          <w:rFonts w:ascii="Quicksand" w:hAnsi="Quicksand"/>
+          <w:sz w:val="20"/>
+          <w:szCs w:val="20"/>
         </w:rPr>
         <w:t xml:space="preserve"> </w:t>
-      </w:r>
-      <w:r>
-        <w:rPr>
-          <w:rFonts w:ascii="Quicksand" w:hAnsi="Quicksand"/>
-          <w:sz w:val="20"/>
-          <w:szCs w:val="20"/>
-          <w:highlight w:val="lightGray"/>
-        </w:rPr>
-        <w:t>{</w:t>
-      </w:r>
-      <w:r>
-        <w:rPr>
-          <w:rFonts w:ascii="Quicksand" w:hAnsi="Quicksand"/>
-          <w:sz w:val="20"/>
-          <w:szCs w:val="20"/>
-          <w:highlight w:val="lightGray"/>
-        </w:rPr>
-        <w:t>{</w:t>
-      </w:r>
-      <w:proofErr w:type="spellStart"/>
-      <w:r>
-        <w:rPr>
-          <w:rFonts w:ascii="Quicksand" w:hAnsi="Quicksand"/>
-          <w:sz w:val="20"/>
-          <w:szCs w:val="20"/>
-          <w:highlight w:val="lightGray"/>
-        </w:rPr>
-        <w:t>ref_ce</w:t>
-      </w:r>
-      <w:proofErr w:type="spellEnd"/>
-      <w:r>
-        <w:rPr>
-          <w:rFonts w:ascii="Quicksand" w:hAnsi="Quicksand"/>
-          <w:sz w:val="20"/>
-          <w:szCs w:val="20"/>
-          <w:highlight w:val="lightGray"/>
-        </w:rPr>
-        <w:t>}</w:t>
-      </w:r>
-      <w:r>
-        <w:rPr>
-          <w:rFonts w:ascii="Quicksand" w:hAnsi="Quicksand"/>
-          <w:sz w:val="20"/>
-          <w:szCs w:val="20"/>
-          <w:highlight w:val="lightGray"/>
-        </w:rPr>
-        <w:t>}</w:t>
-      </w:r>
-      <w:r>
-        <w:rPr>
-          <w:rFonts w:ascii="Quicksand" w:hAnsi="Quicksand"/>
-          <w:sz w:val="20"/>
-          <w:szCs w:val="20"/>
-          <w:highlight w:val="lightGray"/>
-        </w:rPr>
-        <w:t xml:space="preserve">et </w:t>
-      </w:r>
-      <w:r>
-        <w:rPr>
-          <w:rFonts w:ascii="Quicksand" w:hAnsi="Quicksand"/>
-          <w:sz w:val="20"/>
-          <w:szCs w:val="20"/>
-          <w:highlight w:val="lightGray"/>
-        </w:rPr>
-        <w:t>les éventuels Avenants qui y sont</w:t>
-      </w:r>
-      <w:r>
-        <w:rPr>
-          <w:rFonts w:ascii="Quicksand" w:hAnsi="Quicksand"/>
-          <w:sz w:val="20"/>
-          <w:szCs w:val="20"/>
-          <w:highlight w:val="lightGray"/>
-        </w:rPr>
-        <w:t xml:space="preserve"> associé</w:t>
-      </w:r>
-      <w:r>
-        <w:rPr>
-          <w:rFonts w:ascii="Quicksand" w:hAnsi="Quicksand"/>
-          <w:sz w:val="20"/>
-          <w:szCs w:val="20"/>
-          <w:highlight w:val="lightGray"/>
-        </w:rPr>
-        <w:t>s</w:t>
-      </w:r>
-      <w:r>
-        <w:rPr>
-          <w:rFonts w:ascii="Quicksand" w:hAnsi="Quicksand"/>
-          <w:sz w:val="20"/>
-          <w:szCs w:val="20"/>
-          <w:highlight w:val="lightGray"/>
-        </w:rPr>
-        <w:t>, li</w:t>
-      </w:r>
-      <w:r>
-        <w:rPr>
-          <w:rFonts w:ascii="Quicksand" w:hAnsi="Quicksand"/>
-          <w:sz w:val="20"/>
-          <w:szCs w:val="20"/>
-          <w:highlight w:val="lightGray"/>
-        </w:rPr>
-        <w:t>ant Ponts Etudes Projets et le C</w:t>
-      </w:r>
-      <w:r>
-        <w:rPr>
-          <w:rFonts w:ascii="Quicksand" w:hAnsi="Quicksand"/>
-          <w:sz w:val="20"/>
-          <w:szCs w:val="20"/>
-          <w:highlight w:val="lightGray"/>
-        </w:rPr>
-        <w:t>lient, dont il déclare avoir pris connaissance.</w:t>
       </w:r>
     </w:p>
     <w:p>
       <w:pPr>
-        <w:pStyle w:val="Citation"/>
-        <w:rPr>
-          <w:rStyle w:val="ARemplacer"/>
-          <w:rFonts w:ascii="Quicksand" w:hAnsi="Quicksand" w:cs="Arial"/>
-          <w:i/>
-          <w:iCs w:val="0"/>
-          <w:sz w:val="20"/>
-          <w:szCs w:val="20"/>
-          <w:highlight w:val="lightGray"/>
-        </w:rPr>
-      </w:pPr>
-      <w:r>
-        <w:rPr>
-          <w:rFonts w:ascii="Quicksand" w:hAnsi="Quicksand"/>
-          <w:sz w:val="20"/>
-          <w:szCs w:val="20"/>
-          <w:highlight w:val="lightGray"/>
-        </w:rPr>
-        <w:t>En parallèle</w:t>
-      </w:r>
-      <w:r>
-        <w:rPr>
-          <w:rFonts w:ascii="Quicksand" w:hAnsi="Quicksand"/>
-          <w:sz w:val="20"/>
-          <w:szCs w:val="20"/>
-          <w:highlight w:val="lightGray"/>
-        </w:rPr>
-        <w:t xml:space="preserve">, il s’engage à respecter les obligations définies dans </w:t>
-      </w:r>
-      <w:r>
-        <w:rPr>
-          <w:rFonts w:ascii="Quicksand" w:hAnsi="Quicksand"/>
-          <w:sz w:val="20"/>
-          <w:szCs w:val="20"/>
-          <w:highlight w:val="lightGray"/>
-        </w:rPr>
-        <w:t>son Bulletin d’</w:t>
-      </w:r>
-      <w:proofErr w:type="spellStart"/>
-      <w:r>
-        <w:rPr>
-          <w:rFonts w:ascii="Quicksand" w:hAnsi="Quicksand"/>
-          <w:sz w:val="20"/>
-          <w:szCs w:val="20"/>
-          <w:highlight w:val="lightGray"/>
-        </w:rPr>
-        <w:t>Adhesion</w:t>
-      </w:r>
-      <w:proofErr w:type="spellEnd"/>
-      <w:r>
-        <w:rPr>
-          <w:rFonts w:ascii="Quicksand" w:hAnsi="Quicksand"/>
-          <w:sz w:val="20"/>
-          <w:szCs w:val="20"/>
-          <w:highlight w:val="lightGray"/>
-        </w:rPr>
-        <w:t xml:space="preserve"> {</w:t>
-      </w:r>
-      <w:r>
-        <w:rPr>
-          <w:rFonts w:ascii="Quicksand" w:hAnsi="Quicksand"/>
-          <w:sz w:val="20"/>
-          <w:szCs w:val="20"/>
-          <w:highlight w:val="lightGray"/>
-        </w:rPr>
-        <w:t>{</w:t>
-      </w:r>
-      <w:proofErr w:type="spellStart"/>
-      <w:r>
-        <w:rPr>
-          <w:rFonts w:ascii="Quicksand" w:hAnsi="Quicksand"/>
-          <w:sz w:val="20"/>
-          <w:szCs w:val="20"/>
-          <w:highlight w:val="lightGray"/>
-        </w:rPr>
-        <w:t>ref_ba</w:t>
-      </w:r>
-      <w:proofErr w:type="spellEnd"/>
-      <w:r>
-        <w:rPr>
-          <w:rFonts w:ascii="Quicksand" w:hAnsi="Quicksand"/>
-          <w:sz w:val="20"/>
-          <w:szCs w:val="20"/>
-          <w:highlight w:val="lightGray"/>
-        </w:rPr>
-        <w:t>}</w:t>
-      </w:r>
-      <w:r>
-        <w:rPr>
-          <w:rFonts w:ascii="Quicksand" w:hAnsi="Quicksand"/>
-          <w:sz w:val="20"/>
-          <w:szCs w:val="20"/>
-          <w:highlight w:val="lightGray"/>
-        </w:rPr>
-        <w:t>}</w:t>
-      </w:r>
-      <w:proofErr w:type="gramStart"/>
-      <w:r>
-        <w:rPr>
-          <w:rFonts w:ascii="Quicksand" w:hAnsi="Quicksand"/>
-          <w:sz w:val="20"/>
-          <w:szCs w:val="20"/>
-          <w:highlight w:val="lightGray"/>
-        </w:rPr>
-        <w:t>.</w:t>
-      </w:r>
-      <w:r>
-        <w:rPr>
-          <w:rStyle w:val="ARemplacer"/>
-          <w:rFonts w:ascii="Quicksand" w:hAnsi="Quicksand" w:cs="Arial"/>
-          <w:sz w:val="20"/>
-          <w:szCs w:val="20"/>
-          <w:highlight w:val="lightGray"/>
-        </w:rPr>
-        <w:t>»</w:t>
-      </w:r>
-      <w:proofErr w:type="gramEnd"/>
+        <w:rPr>
+          <w:rFonts w:ascii="Quicksand" w:hAnsi="Quicksand"/>
+          <w:sz w:val="20"/>
+          <w:szCs w:val="20"/>
+          <w:highlight w:val="lightGray"/>
+        </w:rPr>
+      </w:pPr>
+    </w:p>
+    <w:tbl>
+      <w:tblPr>
+        <w:tblW w:w="9525" w:type="dxa"/>
+        <w:tblInd w:w="100" w:type="dxa"/>
+        <w:tblBorders>
+          <w:top w:val="single" w:sz="8" w:space="0" w:color="000000"/>
+          <w:left w:val="single" w:sz="8" w:space="0" w:color="000000"/>
+          <w:bottom w:val="single" w:sz="8" w:space="0" w:color="000000"/>
+          <w:right w:val="single" w:sz="8" w:space="0" w:color="000000"/>
+          <w:insideH w:val="single" w:sz="8" w:space="0" w:color="000000"/>
+          <w:insideV w:val="single" w:sz="8" w:space="0" w:color="000000"/>
+        </w:tblBorders>
+        <w:tblLayout w:type="fixed"/>
+        <w:tblLook w:val="0600" w:firstRow="0" w:lastRow="0" w:firstColumn="0" w:lastColumn="0" w:noHBand="1" w:noVBand="1"/>
+      </w:tblPr>
+      <w:tblGrid>
+        <w:gridCol w:w="2158"/>
+        <w:gridCol w:w="5951"/>
+        <w:gridCol w:w="1416"/>
+      </w:tblGrid>
+      <w:tr>
+        <w:tc>
+          <w:tcPr>
+            <w:tcW w:w="2158" w:type="dxa"/>
+            <w:tcBorders>
+              <w:top w:val="single" w:sz="8" w:space="0" w:color="000000"/>
+              <w:left w:val="single" w:sz="8" w:space="0" w:color="000000"/>
+              <w:bottom w:val="single" w:sz="8" w:space="0" w:color="000000"/>
+              <w:right w:val="single" w:sz="8" w:space="0" w:color="000000"/>
+            </w:tcBorders>
+            <w:tcMar>
+              <w:top w:w="100" w:type="dxa"/>
+              <w:left w:w="100" w:type="dxa"/>
+              <w:bottom w:w="100" w:type="dxa"/>
+              <w:right w:w="100" w:type="dxa"/>
+            </w:tcMar>
+            <w:vAlign w:val="center"/>
+            <w:hideMark/>
+          </w:tcPr>
+          <w:p>
+            <w:pPr>
+              <w:rPr>
+                <w:rFonts w:ascii="Quicksand" w:hAnsi="Quicksand"/>
+                <w:b/>
+                <w:sz w:val="20"/>
+                <w:szCs w:val="20"/>
+                <w:highlight w:val="lightGray"/>
+              </w:rPr>
+            </w:pPr>
+            <w:r>
+              <w:rPr>
+                <w:rFonts w:ascii="Quicksand" w:hAnsi="Quicksand"/>
+                <w:b/>
+                <w:sz w:val="20"/>
+                <w:szCs w:val="20"/>
+                <w:highlight w:val="lightGray"/>
+              </w:rPr>
+              <w:lastRenderedPageBreak/>
+              <w:t>Numéro et nom de l’étape</w:t>
+            </w:r>
+          </w:p>
+        </w:tc>
+        <w:tc>
+          <w:tcPr>
+            <w:tcW w:w="5954" w:type="dxa"/>
+            <w:tcBorders>
+              <w:top w:val="single" w:sz="8" w:space="0" w:color="000000"/>
+              <w:left w:val="single" w:sz="8" w:space="0" w:color="000000"/>
+              <w:bottom w:val="single" w:sz="8" w:space="0" w:color="000000"/>
+              <w:right w:val="single" w:sz="8" w:space="0" w:color="000000"/>
+            </w:tcBorders>
+            <w:tcMar>
+              <w:top w:w="100" w:type="dxa"/>
+              <w:left w:w="100" w:type="dxa"/>
+              <w:bottom w:w="100" w:type="dxa"/>
+              <w:right w:w="100" w:type="dxa"/>
+            </w:tcMar>
+            <w:vAlign w:val="center"/>
+            <w:hideMark/>
+          </w:tcPr>
+          <w:p>
+            <w:pPr>
+              <w:rPr>
+                <w:rFonts w:ascii="Quicksand" w:hAnsi="Quicksand"/>
+                <w:b/>
+                <w:sz w:val="20"/>
+                <w:szCs w:val="20"/>
+                <w:highlight w:val="lightGray"/>
+              </w:rPr>
+            </w:pPr>
+            <w:r>
+              <w:rPr>
+                <w:rFonts w:ascii="Quicksand" w:hAnsi="Quicksand"/>
+                <w:b/>
+                <w:sz w:val="20"/>
+                <w:szCs w:val="20"/>
+                <w:highlight w:val="lightGray"/>
+              </w:rPr>
+              <w:t>Contenu de la mission</w:t>
+            </w:r>
+          </w:p>
+        </w:tc>
+        <w:tc>
+          <w:tcPr>
+            <w:tcW w:w="1417" w:type="dxa"/>
+            <w:tcBorders>
+              <w:top w:val="single" w:sz="8" w:space="0" w:color="000000"/>
+              <w:left w:val="single" w:sz="8" w:space="0" w:color="000000"/>
+              <w:bottom w:val="single" w:sz="8" w:space="0" w:color="000000"/>
+              <w:right w:val="single" w:sz="8" w:space="0" w:color="000000"/>
+            </w:tcBorders>
+            <w:tcMar>
+              <w:top w:w="100" w:type="dxa"/>
+              <w:left w:w="100" w:type="dxa"/>
+              <w:bottom w:w="100" w:type="dxa"/>
+              <w:right w:w="100" w:type="dxa"/>
+            </w:tcMar>
+            <w:vAlign w:val="center"/>
+            <w:hideMark/>
+          </w:tcPr>
+          <w:p>
+            <w:pPr>
+              <w:rPr>
+                <w:rFonts w:ascii="Quicksand" w:hAnsi="Quicksand"/>
+                <w:b/>
+                <w:sz w:val="20"/>
+                <w:szCs w:val="20"/>
+                <w:highlight w:val="lightGray"/>
+              </w:rPr>
+            </w:pPr>
+            <w:r>
+              <w:rPr>
+                <w:rFonts w:ascii="Quicksand" w:hAnsi="Quicksand"/>
+                <w:b/>
+                <w:sz w:val="20"/>
+                <w:szCs w:val="20"/>
+                <w:highlight w:val="lightGray"/>
+              </w:rPr>
+              <w:t>Nombre de JEH</w:t>
+            </w:r>
+          </w:p>
+        </w:tc>
+      </w:tr>
+      <w:tr>
+        <w:tc>
+          <w:tcPr>
+            <w:tcW w:w="2158" w:type="dxa"/>
+            <w:tcBorders>
+              <w:top w:val="single" w:sz="8" w:space="0" w:color="000000"/>
+              <w:left w:val="single" w:sz="8" w:space="0" w:color="000000"/>
+              <w:bottom w:val="single" w:sz="8" w:space="0" w:color="000000"/>
+              <w:right w:val="single" w:sz="8" w:space="0" w:color="000000"/>
+            </w:tcBorders>
+            <w:tcMar>
+              <w:top w:w="100" w:type="dxa"/>
+              <w:left w:w="100" w:type="dxa"/>
+              <w:bottom w:w="100" w:type="dxa"/>
+              <w:right w:w="100" w:type="dxa"/>
+            </w:tcMar>
+            <w:vAlign w:val="center"/>
+            <w:hideMark/>
+          </w:tcPr>
+          <w:p>
+            <w:pPr>
+              <w:rPr>
+                <w:rFonts w:ascii="Quicksand" w:hAnsi="Quicksand"/>
+                <w:sz w:val="20"/>
+                <w:szCs w:val="20"/>
+                <w:highlight w:val="lightGray"/>
+              </w:rPr>
+            </w:pPr>
+            <w:r>
+              <w:rPr>
+                <w:rFonts w:ascii="Quicksand" w:hAnsi="Quicksand"/>
+                <w:sz w:val="20"/>
+                <w:szCs w:val="20"/>
+                <w:highlight w:val="lightGray"/>
+              </w:rPr>
+              <w:t>[Phase 1 : XXX]</w:t>
+            </w:r>
+          </w:p>
+        </w:tc>
+        <w:tc>
+          <w:tcPr>
+            <w:tcW w:w="5954" w:type="dxa"/>
+            <w:tcBorders>
+              <w:top w:val="single" w:sz="8" w:space="0" w:color="000000"/>
+              <w:left w:val="single" w:sz="8" w:space="0" w:color="000000"/>
+              <w:bottom w:val="single" w:sz="8" w:space="0" w:color="000000"/>
+              <w:right w:val="single" w:sz="8" w:space="0" w:color="000000"/>
+            </w:tcBorders>
+            <w:tcMar>
+              <w:top w:w="100" w:type="dxa"/>
+              <w:left w:w="100" w:type="dxa"/>
+              <w:bottom w:w="100" w:type="dxa"/>
+              <w:right w:w="100" w:type="dxa"/>
+            </w:tcMar>
+            <w:vAlign w:val="center"/>
+            <w:hideMark/>
+          </w:tcPr>
+          <w:p>
+            <w:pPr>
+              <w:rPr>
+                <w:rFonts w:ascii="Quicksand" w:hAnsi="Quicksand"/>
+                <w:sz w:val="20"/>
+                <w:szCs w:val="20"/>
+                <w:highlight w:val="lightGray"/>
+              </w:rPr>
+            </w:pPr>
+            <w:r>
+              <w:rPr>
+                <w:rFonts w:ascii="Quicksand" w:hAnsi="Quicksand"/>
+                <w:sz w:val="20"/>
+                <w:szCs w:val="20"/>
+                <w:highlight w:val="lightGray"/>
+              </w:rPr>
+              <w:t>[Décrire en quoi consiste cette phase]</w:t>
+            </w:r>
+          </w:p>
+        </w:tc>
+        <w:tc>
+          <w:tcPr>
+            <w:tcW w:w="1417" w:type="dxa"/>
+            <w:tcBorders>
+              <w:top w:val="single" w:sz="8" w:space="0" w:color="000000"/>
+              <w:left w:val="single" w:sz="8" w:space="0" w:color="000000"/>
+              <w:bottom w:val="single" w:sz="8" w:space="0" w:color="000000"/>
+              <w:right w:val="single" w:sz="8" w:space="0" w:color="000000"/>
+            </w:tcBorders>
+            <w:tcMar>
+              <w:top w:w="100" w:type="dxa"/>
+              <w:left w:w="100" w:type="dxa"/>
+              <w:bottom w:w="100" w:type="dxa"/>
+              <w:right w:w="100" w:type="dxa"/>
+            </w:tcMar>
+            <w:vAlign w:val="center"/>
+            <w:hideMark/>
+          </w:tcPr>
+          <w:p>
+            <w:pPr>
+              <w:rPr>
+                <w:rFonts w:ascii="Quicksand" w:hAnsi="Quicksand"/>
+                <w:sz w:val="20"/>
+                <w:szCs w:val="20"/>
+                <w:highlight w:val="lightGray"/>
+              </w:rPr>
+            </w:pPr>
+            <w:r>
+              <w:rPr>
+                <w:rFonts w:ascii="Quicksand" w:hAnsi="Quicksand"/>
+                <w:sz w:val="20"/>
+                <w:szCs w:val="20"/>
+                <w:highlight w:val="lightGray"/>
+              </w:rPr>
+              <w:t>[X]</w:t>
+            </w:r>
+          </w:p>
+        </w:tc>
+      </w:tr>
+      <w:tr>
+        <w:tc>
+          <w:tcPr>
+            <w:tcW w:w="2158" w:type="dxa"/>
+            <w:tcBorders>
+              <w:top w:val="single" w:sz="8" w:space="0" w:color="000000"/>
+              <w:left w:val="single" w:sz="8" w:space="0" w:color="000000"/>
+              <w:bottom w:val="single" w:sz="8" w:space="0" w:color="000000"/>
+              <w:right w:val="single" w:sz="8" w:space="0" w:color="000000"/>
+            </w:tcBorders>
+            <w:tcMar>
+              <w:top w:w="100" w:type="dxa"/>
+              <w:left w:w="100" w:type="dxa"/>
+              <w:bottom w:w="100" w:type="dxa"/>
+              <w:right w:w="100" w:type="dxa"/>
+            </w:tcMar>
+            <w:vAlign w:val="center"/>
+            <w:hideMark/>
+          </w:tcPr>
+          <w:p>
+            <w:pPr>
+              <w:rPr>
+                <w:rFonts w:ascii="Quicksand" w:hAnsi="Quicksand"/>
+                <w:sz w:val="20"/>
+                <w:szCs w:val="20"/>
+                <w:highlight w:val="lightGray"/>
+              </w:rPr>
+            </w:pPr>
+            <w:r>
+              <w:rPr>
+                <w:rFonts w:ascii="Quicksand" w:hAnsi="Quicksand"/>
+                <w:sz w:val="20"/>
+                <w:szCs w:val="20"/>
+                <w:highlight w:val="lightGray"/>
+              </w:rPr>
+              <w:t>[Nom de la phase X]</w:t>
+            </w:r>
+          </w:p>
+        </w:tc>
+        <w:tc>
+          <w:tcPr>
+            <w:tcW w:w="5954" w:type="dxa"/>
+            <w:tcBorders>
+              <w:top w:val="single" w:sz="8" w:space="0" w:color="000000"/>
+              <w:left w:val="single" w:sz="8" w:space="0" w:color="000000"/>
+              <w:bottom w:val="single" w:sz="8" w:space="0" w:color="000000"/>
+              <w:right w:val="single" w:sz="8" w:space="0" w:color="000000"/>
+            </w:tcBorders>
+            <w:tcMar>
+              <w:top w:w="100" w:type="dxa"/>
+              <w:left w:w="100" w:type="dxa"/>
+              <w:bottom w:w="100" w:type="dxa"/>
+              <w:right w:w="100" w:type="dxa"/>
+            </w:tcMar>
+            <w:vAlign w:val="center"/>
+            <w:hideMark/>
+          </w:tcPr>
+          <w:p>
+            <w:pPr>
+              <w:rPr>
+                <w:rFonts w:ascii="Quicksand" w:hAnsi="Quicksand"/>
+                <w:sz w:val="20"/>
+                <w:szCs w:val="20"/>
+                <w:highlight w:val="lightGray"/>
+              </w:rPr>
+            </w:pPr>
+            <w:r>
+              <w:rPr>
+                <w:rFonts w:ascii="Quicksand" w:hAnsi="Quicksand"/>
+                <w:sz w:val="20"/>
+                <w:szCs w:val="20"/>
+                <w:highlight w:val="lightGray"/>
+              </w:rPr>
+              <w:t>[Décrire en quoi consiste cette phase]</w:t>
+            </w:r>
+          </w:p>
+        </w:tc>
+        <w:tc>
+          <w:tcPr>
+            <w:tcW w:w="1417" w:type="dxa"/>
+            <w:tcBorders>
+              <w:top w:val="single" w:sz="8" w:space="0" w:color="000000"/>
+              <w:left w:val="single" w:sz="8" w:space="0" w:color="000000"/>
+              <w:bottom w:val="single" w:sz="8" w:space="0" w:color="000000"/>
+              <w:right w:val="single" w:sz="8" w:space="0" w:color="000000"/>
+            </w:tcBorders>
+            <w:tcMar>
+              <w:top w:w="100" w:type="dxa"/>
+              <w:left w:w="100" w:type="dxa"/>
+              <w:bottom w:w="100" w:type="dxa"/>
+              <w:right w:w="100" w:type="dxa"/>
+            </w:tcMar>
+            <w:vAlign w:val="center"/>
+            <w:hideMark/>
+          </w:tcPr>
+          <w:p>
+            <w:pPr>
+              <w:rPr>
+                <w:rFonts w:ascii="Quicksand" w:hAnsi="Quicksand"/>
+                <w:sz w:val="20"/>
+                <w:szCs w:val="20"/>
+                <w:highlight w:val="lightGray"/>
+              </w:rPr>
+            </w:pPr>
+            <w:r>
+              <w:rPr>
+                <w:rFonts w:ascii="Quicksand" w:hAnsi="Quicksand"/>
+                <w:sz w:val="20"/>
+                <w:szCs w:val="20"/>
+                <w:highlight w:val="lightGray"/>
+              </w:rPr>
+              <w:t>[X]</w:t>
+            </w:r>
+          </w:p>
+        </w:tc>
+      </w:tr>
+    </w:tbl>
+    <w:p>
+      <w:pPr>
+        <w:rPr>
+          <w:rFonts w:ascii="Quicksand" w:hAnsi="Quicksand"/>
+          <w:sz w:val="20"/>
+          <w:szCs w:val="20"/>
+          <w:highlight w:val="lightGray"/>
+        </w:rPr>
+      </w:pPr>
     </w:p>
     <w:p>
       <w:pPr>
+        <w:rPr>
+          <w:rFonts w:ascii="Quicksand" w:hAnsi="Quicksand"/>
+          <w:sz w:val="20"/>
+          <w:szCs w:val="20"/>
+          <w:highlight w:val="lightGray"/>
+        </w:rPr>
+      </w:pPr>
+      <w:r>
+        <w:rPr>
+          <w:rFonts w:ascii="Quicksand" w:hAnsi="Quicksand"/>
+          <w:sz w:val="20"/>
+          <w:szCs w:val="20"/>
+          <w:highlight w:val="lightGray"/>
+        </w:rPr>
+        <w:t>Nombre total de JEH : [nombre total de JEH] »</w:t>
+      </w:r>
+    </w:p>
+    <w:p>
+      <w:pPr>
+        <w:rPr>
+          <w:rFonts w:ascii="Quicksand" w:hAnsi="Quicksand"/>
+          <w:sz w:val="20"/>
+          <w:szCs w:val="20"/>
+          <w:highlight w:val="lightGray"/>
+        </w:rPr>
+      </w:pPr>
+    </w:p>
+    <w:p>
+      <w:pPr>
         <w:pStyle w:val="Titre2"/>
         <w:rPr>
           <w:rFonts w:ascii="Taviraj" w:hAnsi="Taviraj" w:cs="Taviraj"/>
@@ -2828,155 +2761,277 @@
           <w:szCs w:val="20"/>
           <w:highlight w:val="lightGray"/>
         </w:rPr>
-        <w:t xml:space="preserve">L’article 2 du Récapitulatif de Mission est annulé et remplacé par : </w:t>
+        <w:t>L’article 2 du Récapitulatif de Mission et des éventuels Avenants ci-dessus référencés est annulé et remplacé par :</w:t>
       </w:r>
     </w:p>
     <w:p>
       <w:pPr>
-        <w:pStyle w:val="Citation"/>
-        <w:rPr>
-          <w:rFonts w:ascii="Quicksand" w:hAnsi="Quicksand"/>
-          <w:sz w:val="20"/>
-          <w:szCs w:val="20"/>
-          <w:highlight w:val="lightGray"/>
-        </w:rPr>
-      </w:pPr>
-      <w:r>
-        <w:rPr>
-          <w:rFonts w:ascii="Quicksand" w:hAnsi="Quicksand"/>
-          <w:sz w:val="20"/>
-          <w:szCs w:val="20"/>
-          <w:highlight w:val="lightGray"/>
-        </w:rPr>
-        <w:t xml:space="preserve">« </w:t>
+        <w:rPr>
+          <w:rFonts w:ascii="Quicksand" w:hAnsi="Quicksand"/>
+          <w:sz w:val="20"/>
+          <w:szCs w:val="20"/>
+          <w:highlight w:val="lightGray"/>
+        </w:rPr>
+      </w:pPr>
+      <w:r>
+        <w:rPr>
+          <w:rFonts w:ascii="Quicksand" w:hAnsi="Quicksand"/>
+          <w:sz w:val="20"/>
+          <w:szCs w:val="20"/>
+          <w:highlight w:val="lightGray"/>
+        </w:rPr>
+        <w:t>« </w:t>
       </w:r>
       <w:r>
         <w:rPr>
           <w:rFonts w:ascii="Quicksand" w:hAnsi="Quicksand"/>
           <w:b/>
-          <w:sz w:val="20"/>
-          <w:szCs w:val="20"/>
-          <w:highlight w:val="lightGray"/>
-        </w:rPr>
-        <w:t>Article 2 : Délais</w:t>
+          <w:bCs/>
+          <w:sz w:val="20"/>
+          <w:szCs w:val="20"/>
+          <w:highlight w:val="lightGray"/>
+        </w:rPr>
+        <w:t>Article 2 : Délai de la Mission</w:t>
       </w:r>
     </w:p>
     <w:p>
       <w:pPr>
-        <w:pStyle w:val="Citation"/>
-        <w:rPr>
-          <w:rFonts w:ascii="Quicksand" w:hAnsi="Quicksand"/>
-          <w:sz w:val="20"/>
-          <w:szCs w:val="20"/>
-          <w:highlight w:val="lightGray"/>
-        </w:rPr>
-      </w:pPr>
-      <w:r>
-        <w:rPr>
-          <w:rFonts w:ascii="Quicksand" w:hAnsi="Quicksand"/>
-          <w:sz w:val="20"/>
-          <w:szCs w:val="20"/>
-          <w:highlight w:val="lightGray"/>
-        </w:rPr>
-        <w:t>L’É</w:t>
-      </w:r>
-      <w:r>
-        <w:rPr>
-          <w:rFonts w:ascii="Quicksand" w:hAnsi="Quicksand"/>
-          <w:sz w:val="20"/>
-          <w:szCs w:val="20"/>
-          <w:highlight w:val="lightGray"/>
-        </w:rPr>
-        <w:t xml:space="preserve">tudiant </w:t>
-      </w:r>
-      <w:r>
-        <w:rPr>
-          <w:rFonts w:ascii="Quicksand" w:hAnsi="Quicksand"/>
-          <w:sz w:val="20"/>
-          <w:szCs w:val="20"/>
-          <w:highlight w:val="lightGray"/>
-        </w:rPr>
-        <w:t xml:space="preserve">réalisera sa mission au plus tard pour le </w:t>
-      </w:r>
-      <w:proofErr w:type="gramStart"/>
-      <w:r>
-        <w:rPr>
-          <w:rFonts w:ascii="Quicksand" w:hAnsi="Quicksand"/>
-          <w:sz w:val="20"/>
-          <w:szCs w:val="20"/>
-          <w:highlight w:val="lightGray"/>
-        </w:rPr>
-        <w:t>{</w:t>
-      </w:r>
-      <w:r>
-        <w:rPr>
-          <w:rFonts w:ascii="Quicksand" w:hAnsi="Quicksand"/>
-          <w:sz w:val="20"/>
-          <w:szCs w:val="20"/>
-          <w:highlight w:val="lightGray"/>
-        </w:rPr>
-        <w:t>{</w:t>
-      </w:r>
-      <w:r>
-        <w:rPr>
-          <w:rFonts w:ascii="Quicksand" w:hAnsi="Quicksand"/>
-          <w:sz w:val="20"/>
-          <w:szCs w:val="20"/>
-          <w:highlight w:val="lightGray"/>
-        </w:rPr>
-        <w:t xml:space="preserve"> </w:t>
-      </w:r>
-      <w:proofErr w:type="spellStart"/>
-      <w:r>
-        <w:rPr>
-          <w:rFonts w:ascii="Quicksand" w:hAnsi="Quicksand"/>
-          <w:sz w:val="20"/>
-          <w:szCs w:val="20"/>
-          <w:highlight w:val="lightGray"/>
-        </w:rPr>
-        <w:t>date</w:t>
-      </w:r>
-      <w:proofErr w:type="gramEnd"/>
-      <w:r>
-        <w:rPr>
-          <w:rFonts w:ascii="Quicksand" w:hAnsi="Quicksand"/>
-          <w:sz w:val="20"/>
-          <w:szCs w:val="20"/>
-          <w:highlight w:val="lightGray"/>
-        </w:rPr>
-        <w:t>_fin</w:t>
-      </w:r>
-      <w:r>
-        <w:rPr>
-          <w:rFonts w:ascii="Quicksand" w:hAnsi="Quicksand"/>
-          <w:sz w:val="20"/>
-          <w:szCs w:val="20"/>
-          <w:highlight w:val="lightGray"/>
-        </w:rPr>
-        <w:t>_format</w:t>
-      </w:r>
-      <w:proofErr w:type="spellEnd"/>
-      <w:r>
-        <w:rPr>
-          <w:rFonts w:ascii="Quicksand" w:hAnsi="Quicksand"/>
-          <w:sz w:val="20"/>
-          <w:szCs w:val="20"/>
-          <w:highlight w:val="lightGray"/>
-        </w:rPr>
-        <w:t xml:space="preserve"> }</w:t>
-      </w:r>
-      <w:r>
-        <w:rPr>
-          <w:rFonts w:ascii="Quicksand" w:hAnsi="Quicksand"/>
-          <w:sz w:val="20"/>
-          <w:szCs w:val="20"/>
-          <w:highlight w:val="lightGray"/>
-        </w:rPr>
-        <w:t>} sauf cas de force majeure ou cause externe. »</w:t>
+        <w:rPr>
+          <w:rFonts w:ascii="Quicksand" w:hAnsi="Quicksand"/>
+          <w:sz w:val="20"/>
+          <w:szCs w:val="20"/>
+          <w:highlight w:val="lightGray"/>
+        </w:rPr>
+      </w:pPr>
+      <w:r>
+        <w:rPr>
+          <w:rFonts w:ascii="Quicksand" w:hAnsi="Quicksand"/>
+          <w:sz w:val="20"/>
+          <w:szCs w:val="20"/>
+          <w:highlight w:val="lightGray"/>
+        </w:rPr>
+        <w:t>D’un commun accord, les parties ont convenu que l’Intervenant pourra réaliser les différentes phases de sa mission jusqu’aux dates suivantes :</w:t>
       </w:r>
     </w:p>
     <w:p>
       <w:pPr>
+        <w:numPr>
+          <w:ilvl w:val="0"/>
+          <w:numId w:val="26"/>
+        </w:numPr>
+        <w:rPr>
+          <w:rFonts w:ascii="Quicksand" w:hAnsi="Quicksand"/>
+          <w:sz w:val="20"/>
+          <w:szCs w:val="20"/>
+          <w:highlight w:val="lightGray"/>
+        </w:rPr>
+      </w:pPr>
+      <w:r>
+        <w:rPr>
+          <w:rFonts w:ascii="Quicksand" w:hAnsi="Quicksand"/>
+          <w:sz w:val="20"/>
+          <w:szCs w:val="20"/>
+          <w:highlight w:val="lightGray"/>
+        </w:rPr>
+        <w:t>Date de fin de la phase 1 : XX/XX/20XX</w:t>
+      </w:r>
+    </w:p>
+    <w:p>
+      <w:pPr>
+        <w:numPr>
+          <w:ilvl w:val="0"/>
+          <w:numId w:val="26"/>
+        </w:numPr>
+        <w:rPr>
+          <w:rFonts w:ascii="Quicksand" w:hAnsi="Quicksand"/>
+          <w:sz w:val="20"/>
+          <w:szCs w:val="20"/>
+          <w:highlight w:val="lightGray"/>
+        </w:rPr>
+      </w:pPr>
+      <w:r>
+        <w:rPr>
+          <w:rFonts w:ascii="Quicksand" w:hAnsi="Quicksand"/>
+          <w:sz w:val="20"/>
+          <w:szCs w:val="20"/>
+          <w:highlight w:val="lightGray"/>
+        </w:rPr>
+        <w:t>Date de fin de la phase 2 : XX/XX/20XX</w:t>
+      </w:r>
+    </w:p>
+    <w:p>
+      <w:pPr>
+        <w:numPr>
+          <w:ilvl w:val="0"/>
+          <w:numId w:val="26"/>
+        </w:numPr>
+        <w:rPr>
+          <w:rFonts w:ascii="Quicksand" w:hAnsi="Quicksand"/>
+          <w:sz w:val="20"/>
+          <w:szCs w:val="20"/>
+          <w:highlight w:val="lightGray"/>
+        </w:rPr>
+      </w:pPr>
+      <w:r>
+        <w:rPr>
+          <w:rFonts w:ascii="Quicksand" w:hAnsi="Quicksand"/>
+          <w:sz w:val="20"/>
+          <w:szCs w:val="20"/>
+          <w:highlight w:val="lightGray"/>
+        </w:rPr>
+        <w:t>Date de fin de la phase X : XX/XX/20XX</w:t>
+      </w:r>
+    </w:p>
+    <w:p>
+      <w:pPr>
+        <w:rPr>
+          <w:rFonts w:ascii="Quicksand" w:hAnsi="Quicksand"/>
+          <w:sz w:val="20"/>
+          <w:szCs w:val="20"/>
+          <w:highlight w:val="lightGray"/>
+        </w:rPr>
+      </w:pPr>
+    </w:p>
+    <w:p>
+      <w:pPr>
+        <w:rPr>
+          <w:rFonts w:ascii="Quicksand" w:hAnsi="Quicksand"/>
+          <w:sz w:val="20"/>
+          <w:szCs w:val="20"/>
+          <w:highlight w:val="lightGray"/>
+        </w:rPr>
+      </w:pPr>
+      <w:r>
+        <w:rPr>
+          <w:rFonts w:ascii="Quicksand" w:hAnsi="Quicksand"/>
+          <w:sz w:val="20"/>
+          <w:szCs w:val="20"/>
+          <w:highlight w:val="lightGray"/>
+        </w:rPr>
+        <w:t xml:space="preserve">Ainsi, la date de fin de la mission de l’Intervenant est fixée </w:t>
+      </w:r>
+      <w:r>
+        <w:rPr>
+          <w:rFonts w:ascii="Quicksand" w:hAnsi="Quicksand"/>
+          <w:sz w:val="20"/>
+          <w:szCs w:val="20"/>
+          <w:highlight w:val="lightGray"/>
+        </w:rPr>
+        <w:t>au</w:t>
+      </w:r>
+      <w:r>
+        <w:rPr>
+          <w:rFonts w:ascii="Quicksand" w:hAnsi="Quicksand"/>
+          <w:sz w:val="20"/>
+          <w:szCs w:val="20"/>
+          <w:highlight w:val="lightGray"/>
+        </w:rPr>
+        <w:t xml:space="preserve"> </w:t>
+      </w:r>
+      <w:proofErr w:type="gramStart"/>
+      <w:r>
+        <w:rPr>
+          <w:rFonts w:ascii="Quicksand" w:hAnsi="Quicksand"/>
+          <w:sz w:val="20"/>
+          <w:szCs w:val="20"/>
+          <w:highlight w:val="lightGray"/>
+        </w:rPr>
+        <w:t>{</w:t>
+      </w:r>
+      <w:r>
+        <w:rPr>
+          <w:rFonts w:ascii="Quicksand" w:hAnsi="Quicksand"/>
+          <w:sz w:val="20"/>
+          <w:szCs w:val="20"/>
+          <w:highlight w:val="lightGray"/>
+        </w:rPr>
+        <w:t>{</w:t>
+      </w:r>
+      <w:r>
+        <w:rPr>
+          <w:rFonts w:ascii="Quicksand" w:hAnsi="Quicksand"/>
+          <w:sz w:val="20"/>
+          <w:szCs w:val="20"/>
+          <w:highlight w:val="lightGray"/>
+        </w:rPr>
+        <w:t xml:space="preserve"> </w:t>
+      </w:r>
+      <w:proofErr w:type="spellStart"/>
+      <w:r>
+        <w:rPr>
+          <w:rFonts w:ascii="Quicksand" w:hAnsi="Quicksand"/>
+          <w:sz w:val="20"/>
+          <w:szCs w:val="20"/>
+          <w:highlight w:val="lightGray"/>
+        </w:rPr>
+        <w:t>date</w:t>
+      </w:r>
+      <w:proofErr w:type="gramEnd"/>
+      <w:r>
+        <w:rPr>
+          <w:rFonts w:ascii="Quicksand" w:hAnsi="Quicksand"/>
+          <w:sz w:val="20"/>
+          <w:szCs w:val="20"/>
+          <w:highlight w:val="lightGray"/>
+        </w:rPr>
+        <w:t>_fin</w:t>
+      </w:r>
+      <w:r>
+        <w:rPr>
+          <w:rFonts w:ascii="Quicksand" w:hAnsi="Quicksand"/>
+          <w:sz w:val="20"/>
+          <w:szCs w:val="20"/>
+          <w:highlight w:val="lightGray"/>
+        </w:rPr>
+        <w:t>_format</w:t>
+      </w:r>
+      <w:proofErr w:type="spellEnd"/>
+      <w:r>
+        <w:rPr>
+          <w:rFonts w:ascii="Quicksand" w:hAnsi="Quicksand"/>
+          <w:sz w:val="20"/>
+          <w:szCs w:val="20"/>
+          <w:highlight w:val="lightGray"/>
+        </w:rPr>
+        <w:t xml:space="preserve"> }</w:t>
+      </w:r>
+      <w:r>
+        <w:rPr>
+          <w:rFonts w:ascii="Quicksand" w:hAnsi="Quicksand"/>
+          <w:sz w:val="20"/>
+          <w:szCs w:val="20"/>
+          <w:highlight w:val="lightGray"/>
+        </w:rPr>
+        <w:t>}</w:t>
+      </w:r>
+      <w:r>
+        <w:rPr>
+          <w:rFonts w:ascii="Quicksand" w:hAnsi="Quicksand"/>
+          <w:sz w:val="20"/>
+          <w:szCs w:val="20"/>
+          <w:highlight w:val="lightGray"/>
+        </w:rPr>
+        <w:t>.</w:t>
+      </w:r>
+      <w:r>
+        <w:rPr>
+          <w:rFonts w:ascii="Quicksand" w:hAnsi="Quicksand"/>
+          <w:sz w:val="20"/>
+          <w:szCs w:val="20"/>
+          <w:highlight w:val="lightGray"/>
+        </w:rPr>
+        <w:t>»</w:t>
+      </w:r>
+    </w:p>
+    <w:p>
+      <w:pPr>
+        <w:rPr>
+          <w:highlight w:val="lightGray"/>
+        </w:rPr>
+      </w:pPr>
+    </w:p>
+    <w:p>
+      <w:pPr>
         <w:pStyle w:val="Titre2"/>
         <w:rPr>
           <w:rFonts w:ascii="Taviraj" w:hAnsi="Taviraj" w:cs="Taviraj"/>
@@ -2990,7 +3045,15 @@
           <w:szCs w:val="24"/>
           <w:highlight w:val="lightGray"/>
         </w:rPr>
-        <w:t>Alinéa 3 : Indemnisation</w:t>
+        <w:t xml:space="preserve">Alinéa 3 : </w:t>
+      </w:r>
+      <w:r>
+        <w:rPr>
+          <w:rFonts w:ascii="Taviraj" w:hAnsi="Taviraj" w:cs="Taviraj"/>
+          <w:szCs w:val="24"/>
+          <w:highlight w:val="lightGray"/>
+        </w:rPr>
+        <w:t>Rétribution</w:t>
       </w:r>
     </w:p>
     <w:p>
@@ -3014,54 +3077,121 @@
     </w:p>
     <w:p>
       <w:pPr>
-        <w:pStyle w:val="Citation"/>
-        <w:rPr>
-          <w:rFonts w:ascii="Quicksand" w:hAnsi="Quicksand"/>
-          <w:sz w:val="20"/>
-          <w:szCs w:val="20"/>
-          <w:highlight w:val="lightGray"/>
-        </w:rPr>
-      </w:pPr>
-      <w:r>
-        <w:rPr>
-          <w:rFonts w:ascii="Quicksand" w:hAnsi="Quicksand"/>
-          <w:sz w:val="20"/>
-          <w:szCs w:val="20"/>
-          <w:highlight w:val="lightGray"/>
-        </w:rPr>
-        <w:t xml:space="preserve">« </w:t>
-      </w:r>
-      <w:r>
         <w:rPr>
           <w:rFonts w:ascii="Quicksand" w:hAnsi="Quicksand"/>
           <w:b/>
-          <w:sz w:val="20"/>
-          <w:szCs w:val="20"/>
-          <w:highlight w:val="lightGray"/>
-        </w:rPr>
-        <w:t>Article 3 : Indemnisation</w:t>
+          <w:bCs/>
+          <w:i/>
+          <w:iCs/>
+          <w:sz w:val="20"/>
+          <w:szCs w:val="20"/>
+          <w:highlight w:val="lightGray"/>
+        </w:rPr>
+      </w:pPr>
+      <w:r>
+        <w:rPr>
+          <w:rFonts w:ascii="Quicksand" w:hAnsi="Quicksand"/>
+          <w:i/>
+          <w:iCs/>
+          <w:sz w:val="20"/>
+          <w:szCs w:val="20"/>
+          <w:highlight w:val="lightGray"/>
+        </w:rPr>
+        <w:t>« </w:t>
+      </w:r>
+      <w:r>
+        <w:rPr>
+          <w:rFonts w:ascii="Quicksand" w:hAnsi="Quicksand"/>
+          <w:b/>
+          <w:bCs/>
+          <w:i/>
+          <w:iCs/>
+          <w:sz w:val="20"/>
+          <w:szCs w:val="20"/>
+          <w:highlight w:val="lightGray"/>
+        </w:rPr>
+        <w:t>Article 3 : Rétribution</w:t>
       </w:r>
     </w:p>
     <w:p>
       <w:pPr>
-        <w:pStyle w:val="Citation"/>
-        <w:rPr>
-          <w:rFonts w:ascii="Quicksand" w:hAnsi="Quicksand"/>
-          <w:sz w:val="20"/>
-          <w:szCs w:val="20"/>
-          <w:highlight w:val="lightGray"/>
-        </w:rPr>
-      </w:pPr>
-      <w:r>
-        <w:rPr>
-          <w:rFonts w:ascii="Quicksand" w:hAnsi="Quicksand"/>
-          <w:sz w:val="20"/>
-          <w:szCs w:val="20"/>
-          <w:highlight w:val="lightGray"/>
-        </w:rPr>
-        <w:t xml:space="preserve">Les parties s’accordent que l’indemnisation versée à l’étudiant par Ponts Etudes Projets sera de </w:t>
-      </w:r>
-      <w:proofErr w:type="gramStart"/>
+        <w:rPr>
+          <w:rFonts w:ascii="Quicksand" w:hAnsi="Quicksand"/>
+          <w:i/>
+          <w:iCs/>
+          <w:sz w:val="20"/>
+          <w:szCs w:val="20"/>
+          <w:highlight w:val="lightGray"/>
+        </w:rPr>
+      </w:pPr>
+      <w:r>
+        <w:rPr>
+          <w:rFonts w:ascii="Quicksand" w:hAnsi="Quicksand"/>
+          <w:i/>
+          <w:iCs/>
+          <w:sz w:val="20"/>
+          <w:szCs w:val="20"/>
+          <w:highlight w:val="lightGray"/>
+        </w:rPr>
+        <w:t>D’un commun accord, les parties fixent la rétribution versée à l’Intervenant par</w:t>
+      </w:r>
+      <w:r>
+        <w:rPr>
+          <w:rFonts w:ascii="Quicksand" w:hAnsi="Quicksand"/>
+          <w:i/>
+          <w:iCs/>
+          <w:sz w:val="20"/>
+          <w:szCs w:val="20"/>
+          <w:highlight w:val="lightGray"/>
+        </w:rPr>
+        <w:t xml:space="preserve"> Ponts </w:t>
+      </w:r>
+      <w:proofErr w:type="spellStart"/>
+      <w:r>
+        <w:rPr>
+          <w:rFonts w:ascii="Quicksand" w:hAnsi="Quicksand"/>
+          <w:i/>
+          <w:iCs/>
+          <w:sz w:val="20"/>
+          <w:szCs w:val="20"/>
+          <w:highlight w:val="lightGray"/>
+        </w:rPr>
+        <w:t>Etudes</w:t>
+      </w:r>
+      <w:proofErr w:type="spellEnd"/>
+      <w:r>
+        <w:rPr>
+          <w:rFonts w:ascii="Quicksand" w:hAnsi="Quicksand"/>
+          <w:i/>
+          <w:iCs/>
+          <w:sz w:val="20"/>
+          <w:szCs w:val="20"/>
+          <w:highlight w:val="lightGray"/>
+        </w:rPr>
+        <w:t xml:space="preserve"> Projets</w:t>
+      </w:r>
+      <w:r>
+        <w:rPr>
+          <w:rFonts w:ascii="Quicksand" w:hAnsi="Quicksand"/>
+          <w:i/>
+          <w:iCs/>
+          <w:sz w:val="20"/>
+          <w:szCs w:val="20"/>
+          <w:highlight w:val="lightGray"/>
+        </w:rPr>
+        <w:t xml:space="preserve"> à un montant de</w:t>
+      </w:r>
+      <w:r>
+        <w:rPr>
+          <w:rFonts w:ascii="Quicksand" w:hAnsi="Quicksand"/>
+          <w:i/>
+          <w:iCs/>
+          <w:sz w:val="20"/>
+          <w:szCs w:val="20"/>
+          <w:highlight w:val="lightGray"/>
+        </w:rPr>
+        <w:t xml:space="preserve"> </w:t>
+      </w:r>
       <w:r>
         <w:rPr>
           <w:rFonts w:ascii="Quicksand" w:hAnsi="Quicksand"/>
@@ -3080,15 +3210,6 @@
         </w:rPr>
         <w:t>{</w:t>
       </w:r>
-      <w:r>
-        <w:rPr>
-          <w:rFonts w:ascii="Quicksand" w:hAnsi="Quicksand"/>
-          <w:sz w:val="20"/>
-          <w:szCs w:val="20"/>
-          <w:highlight w:val="lightGray"/>
-        </w:rPr>
-        <w:t xml:space="preserve"> </w:t>
-      </w:r>
       <w:proofErr w:type="spellStart"/>
       <w:r>
         <w:rPr>
@@ -3099,7 +3220,6 @@
         </w:rPr>
         <w:t>remuneration</w:t>
       </w:r>
-      <w:proofErr w:type="gramEnd"/>
       <w:r>
         <w:rPr>
           <w:rFonts w:ascii="Quicksand" w:hAnsi="Quicksand"/>
@@ -3117,15 +3237,6 @@
           <w:szCs w:val="20"/>
           <w:highlight w:val="lightGray"/>
         </w:rPr>
-        <w:t xml:space="preserve"> }</w:t>
-      </w:r>
-      <w:r>
-        <w:rPr>
-          <w:rFonts w:ascii="Quicksand" w:hAnsi="Quicksand"/>
-          <w:sz w:val="20"/>
-          <w:szCs w:val="20"/>
-          <w:highlight w:val="lightGray"/>
-        </w:rPr>
         <w:t>}</w:t>
       </w:r>
       <w:r>
@@ -3135,16 +3246,27 @@
           <w:szCs w:val="20"/>
           <w:highlight w:val="lightGray"/>
         </w:rPr>
-        <w:t xml:space="preserve"> € bruts</w:t>
-      </w:r>
-      <w:r>
-        <w:rPr>
-          <w:rFonts w:ascii="Quicksand" w:hAnsi="Quicksand"/>
-          <w:sz w:val="20"/>
-          <w:szCs w:val="20"/>
-          <w:highlight w:val="lightGray"/>
-        </w:rPr>
-        <w:t xml:space="preserve"> ({</w:t>
+        <w:t xml:space="preserve">} </w:t>
+      </w:r>
+      <w:r>
+        <w:rPr>
+          <w:rFonts w:ascii="Quicksand" w:hAnsi="Quicksand"/>
+          <w:i/>
+          <w:iCs/>
+          <w:sz w:val="20"/>
+          <w:szCs w:val="20"/>
+          <w:highlight w:val="lightGray"/>
+        </w:rPr>
+        <w:t xml:space="preserve">€ bruts </w:t>
+      </w:r>
+      <w:r>
+        <w:rPr>
+          <w:rFonts w:ascii="Quicksand" w:hAnsi="Quicksand"/>
+          <w:sz w:val="20"/>
+          <w:szCs w:val="20"/>
+          <w:highlight w:val="lightGray"/>
+        </w:rPr>
+        <w:t>({</w:t>
       </w:r>
       <w:r>
         <w:rPr>
@@ -3191,6 +3313,55 @@
           <w:szCs w:val="20"/>
           <w:highlight w:val="lightGray"/>
         </w:rPr>
+        <w:t>} bruts</w:t>
+      </w:r>
+      <w:r>
+        <w:rPr>
+          <w:rFonts w:ascii="Quicksand" w:hAnsi="Quicksand"/>
+          <w:i/>
+          <w:iCs/>
+          <w:sz w:val="20"/>
+          <w:szCs w:val="20"/>
+          <w:highlight w:val="lightGray"/>
+        </w:rPr>
+        <w:t xml:space="preserve">), sur la base de </w:t>
+      </w:r>
+      <w:r>
+        <w:rPr>
+          <w:rFonts w:ascii="Quicksand" w:hAnsi="Quicksand"/>
+          <w:sz w:val="20"/>
+          <w:szCs w:val="20"/>
+          <w:highlight w:val="lightGray"/>
+        </w:rPr>
+        <w:t>{</w:t>
+      </w:r>
+      <w:r>
+        <w:rPr>
+          <w:rFonts w:ascii="Quicksand" w:hAnsi="Quicksand"/>
+          <w:sz w:val="20"/>
+          <w:szCs w:val="20"/>
+          <w:highlight w:val="lightGray"/>
+        </w:rPr>
+        <w:t>{</w:t>
+      </w:r>
+      <w:proofErr w:type="spellStart"/>
+      <w:r>
+        <w:rPr>
+          <w:rFonts w:ascii="Quicksand" w:hAnsi="Quicksand"/>
+          <w:sz w:val="20"/>
+          <w:szCs w:val="20"/>
+          <w:highlight w:val="lightGray"/>
+        </w:rPr>
+        <w:t>nb_JEH</w:t>
+      </w:r>
+      <w:proofErr w:type="spellEnd"/>
+      <w:r>
+        <w:rPr>
+          <w:rFonts w:ascii="Quicksand" w:hAnsi="Quicksand"/>
+          <w:sz w:val="20"/>
+          <w:szCs w:val="20"/>
+          <w:highlight w:val="lightGray"/>
+        </w:rPr>
         <w:t>}</w:t>
       </w:r>
       <w:r>
@@ -3200,141 +3371,115 @@
           <w:szCs w:val="20"/>
           <w:highlight w:val="lightGray"/>
         </w:rPr>
-        <w:t xml:space="preserve"> bruts</w:t>
-      </w:r>
-      <w:r>
-        <w:rPr>
-          <w:rFonts w:ascii="Quicksand" w:hAnsi="Quicksand"/>
-          <w:sz w:val="20"/>
-          <w:szCs w:val="20"/>
-          <w:highlight w:val="lightGray"/>
-        </w:rPr>
-        <w:t>) sur la base de {</w:t>
-      </w:r>
-      <w:r>
-        <w:rPr>
-          <w:rFonts w:ascii="Quicksand" w:hAnsi="Quicksand"/>
-          <w:sz w:val="20"/>
-          <w:szCs w:val="20"/>
-          <w:highlight w:val="lightGray"/>
-        </w:rPr>
-        <w:t>{</w:t>
+        <w:t>}</w:t>
+      </w:r>
+      <w:r>
+        <w:rPr>
+          <w:rFonts w:ascii="Quicksand" w:hAnsi="Quicksand"/>
+          <w:i/>
+          <w:iCs/>
+          <w:sz w:val="20"/>
+          <w:szCs w:val="20"/>
+          <w:highlight w:val="lightGray"/>
+        </w:rPr>
+        <w:t xml:space="preserve"> Jour[s]-</w:t>
       </w:r>
       <w:proofErr w:type="spellStart"/>
       <w:r>
         <w:rPr>
           <w:rFonts w:ascii="Quicksand" w:hAnsi="Quicksand"/>
-          <w:sz w:val="20"/>
-          <w:szCs w:val="20"/>
-          <w:highlight w:val="lightGray"/>
-        </w:rPr>
-        <w:t>nb_JEH</w:t>
+          <w:i/>
+          <w:iCs/>
+          <w:sz w:val="20"/>
+          <w:szCs w:val="20"/>
+          <w:highlight w:val="lightGray"/>
+        </w:rPr>
+        <w:t>Etude</w:t>
       </w:r>
       <w:proofErr w:type="spellEnd"/>
       <w:r>
         <w:rPr>
           <w:rFonts w:ascii="Quicksand" w:hAnsi="Quicksand"/>
-          <w:sz w:val="20"/>
-          <w:szCs w:val="20"/>
-          <w:highlight w:val="lightGray"/>
-        </w:rPr>
-        <w:t>}</w:t>
-      </w:r>
-      <w:r>
-        <w:rPr>
-          <w:rFonts w:ascii="Quicksand" w:hAnsi="Quicksand"/>
-          <w:sz w:val="20"/>
-          <w:szCs w:val="20"/>
-          <w:highlight w:val="lightGray"/>
-        </w:rPr>
-        <w:t>}</w:t>
-      </w:r>
-      <w:r>
-        <w:rPr>
-          <w:rFonts w:ascii="Quicksand" w:hAnsi="Quicksand"/>
-          <w:sz w:val="20"/>
-          <w:szCs w:val="20"/>
-          <w:highlight w:val="lightGray"/>
-        </w:rPr>
-        <w:t xml:space="preserve"> Jours </w:t>
-      </w:r>
-      <w:proofErr w:type="spellStart"/>
-      <w:r>
-        <w:rPr>
-          <w:rFonts w:ascii="Quicksand" w:hAnsi="Quicksand"/>
-          <w:sz w:val="20"/>
-          <w:szCs w:val="20"/>
-          <w:highlight w:val="lightGray"/>
-        </w:rPr>
-        <w:t>Etude</w:t>
-      </w:r>
-      <w:proofErr w:type="spellEnd"/>
-      <w:r>
-        <w:rPr>
-          <w:rFonts w:ascii="Quicksand" w:hAnsi="Quicksand"/>
-          <w:sz w:val="20"/>
-          <w:szCs w:val="20"/>
-          <w:highlight w:val="lightGray"/>
-        </w:rPr>
-        <w:t xml:space="preserve"> Homme conformément à la législation en vigueur.</w:t>
+          <w:i/>
+          <w:iCs/>
+          <w:sz w:val="20"/>
+          <w:szCs w:val="20"/>
+          <w:highlight w:val="lightGray"/>
+        </w:rPr>
+        <w:t xml:space="preserve"> Homme conformément aux conditions d’application du statut dérogatoire des associations étudiantes à vocation pédagogique, étant précisé que le montant de la rétribution est fonction du degré de la participation de l'Intervenant à la mission.</w:t>
       </w:r>
     </w:p>
     <w:p>
       <w:pPr>
-        <w:pStyle w:val="Citation"/>
-        <w:rPr>
-          <w:rFonts w:ascii="Quicksand" w:hAnsi="Quicksand"/>
-          <w:sz w:val="20"/>
-          <w:szCs w:val="20"/>
-        </w:rPr>
-      </w:pPr>
-      <w:r>
-        <w:rPr>
-          <w:rFonts w:ascii="Quicksand" w:hAnsi="Quicksand"/>
-          <w:sz w:val="20"/>
-          <w:szCs w:val="20"/>
-          <w:highlight w:val="lightGray"/>
-        </w:rPr>
-        <w:t>Cette indemnisation est, toutefo</w:t>
-      </w:r>
-      <w:r>
-        <w:rPr>
-          <w:rFonts w:ascii="Quicksand" w:hAnsi="Quicksand"/>
-          <w:sz w:val="20"/>
-          <w:szCs w:val="20"/>
-          <w:highlight w:val="lightGray"/>
-        </w:rPr>
-        <w:t>is, subordonnée à la remise du Rapport P</w:t>
-      </w:r>
-      <w:r>
-        <w:rPr>
-          <w:rFonts w:ascii="Quicksand" w:hAnsi="Quicksand"/>
-          <w:sz w:val="20"/>
-          <w:szCs w:val="20"/>
-          <w:highlight w:val="lightGray"/>
-        </w:rPr>
-        <w:t>édagogique par Ponts Etudes Projets</w:t>
-      </w:r>
-      <w:r>
-        <w:rPr>
-          <w:rStyle w:val="ARemplacer"/>
-          <w:rFonts w:ascii="Quicksand" w:hAnsi="Quicksand" w:cs="Arial"/>
-          <w:sz w:val="20"/>
-          <w:szCs w:val="20"/>
-          <w:highlight w:val="lightGray"/>
-        </w:rPr>
-        <w:t xml:space="preserve"> </w:t>
-      </w:r>
-      <w:r>
-        <w:rPr>
-          <w:rFonts w:ascii="Quicksand" w:hAnsi="Quicksand"/>
-          <w:sz w:val="20"/>
-          <w:szCs w:val="20"/>
-          <w:highlight w:val="lightGray"/>
-        </w:rPr>
-        <w:t>comme précisé dans l’article 7 du présent Récapitulatif de Mission et sous réserve du paiement effectif de l’étude par le client. »</w:t>
+        <w:rPr>
+          <w:rFonts w:ascii="Quicksand" w:hAnsi="Quicksand"/>
+          <w:i/>
+          <w:iCs/>
+          <w:sz w:val="20"/>
+          <w:szCs w:val="20"/>
+          <w:highlight w:val="lightGray"/>
+        </w:rPr>
+      </w:pPr>
+      <w:r>
+        <w:rPr>
+          <w:rFonts w:ascii="Quicksand" w:hAnsi="Quicksand"/>
+          <w:i/>
+          <w:iCs/>
+          <w:sz w:val="20"/>
+          <w:szCs w:val="20"/>
+          <w:highlight w:val="lightGray"/>
+        </w:rPr>
+        <w:t>En cas d'arrêt prématurée de la mission, cette rétribution sera redéfinie d'un commun accord entre les deux Parties.</w:t>
       </w:r>
     </w:p>
+    <w:p>
+      <w:pPr>
+        <w:rPr>
+          <w:rFonts w:ascii="Quicksand" w:hAnsi="Quicksand"/>
+          <w:i/>
+          <w:iCs/>
+          <w:sz w:val="20"/>
+          <w:szCs w:val="20"/>
+          <w:highlight w:val="lightGray"/>
+        </w:rPr>
+      </w:pPr>
+      <w:r>
+        <w:rPr>
+          <w:rFonts w:ascii="Quicksand" w:hAnsi="Quicksand"/>
+          <w:i/>
+          <w:iCs/>
+          <w:sz w:val="20"/>
+          <w:szCs w:val="20"/>
+          <w:highlight w:val="lightGray"/>
+        </w:rPr>
+        <w:t xml:space="preserve">Cette rétribution est, toutefois, subordonnée au paiement effectif par le Client des JEH réalisés par l’Intervenant conformément au Règlement Intérieur de </w:t>
+      </w:r>
+      <w:proofErr w:type="gramStart"/>
+      <w:r>
+        <w:rPr>
+          <w:rFonts w:ascii="Quicksand" w:hAnsi="Quicksand"/>
+          <w:i/>
+          <w:iCs/>
+          <w:sz w:val="20"/>
+          <w:szCs w:val="20"/>
+          <w:highlight w:val="lightGray"/>
+        </w:rPr>
+        <w:t>la Junior</w:t>
+      </w:r>
+      <w:proofErr w:type="gramEnd"/>
+      <w:r>
+        <w:rPr>
+          <w:rFonts w:ascii="Quicksand" w:hAnsi="Quicksand"/>
+          <w:i/>
+          <w:iCs/>
+          <w:sz w:val="20"/>
+          <w:szCs w:val="20"/>
+          <w:highlight w:val="lightGray"/>
+        </w:rPr>
+        <w:t>. »</w:t>
+      </w:r>
+    </w:p>
+    <w:p/>
     <w:p>
       <w:pPr>
         <w:pStyle w:val="Titre1"/>
@@ -3353,6 +3498,7 @@
           <w:sz w:val="24"/>
           <w:szCs w:val="32"/>
         </w:rPr>
+        <w:lastRenderedPageBreak/>
         <w:drawing>
           <wp:anchor distT="0" distB="0" distL="114300" distR="114300" simplePos="0" relativeHeight="251695104" behindDoc="1" locked="0" layoutInCell="1" allowOverlap="1" wp14:anchorId="10ADDDAA" wp14:editId="10ADDDAB">
             <wp:simplePos x="0" y="0"/>
@@ -3459,96 +3605,7 @@
           <w:sz w:val="20"/>
           <w:szCs w:val="20"/>
         </w:rPr>
-        <w:t xml:space="preserve">Les parties conviennent que les autres clauses </w:t>
-      </w:r>
-      <w:r>
-        <w:rPr>
-          <w:rFonts w:ascii="Quicksand" w:hAnsi="Quicksand"/>
-          <w:sz w:val="20"/>
-          <w:szCs w:val="20"/>
-        </w:rPr>
-        <w:t xml:space="preserve">telles que figurant dans le Récapitulatif de </w:t>
-      </w:r>
-      <w:proofErr w:type="gramStart"/>
-      <w:r>
-        <w:rPr>
-          <w:rFonts w:ascii="Quicksand" w:hAnsi="Quicksand"/>
-          <w:sz w:val="20"/>
-          <w:szCs w:val="20"/>
-        </w:rPr>
-        <w:t>M</w:t>
-      </w:r>
-      <w:r>
-        <w:rPr>
-          <w:rFonts w:ascii="Quicksand" w:hAnsi="Quicksand"/>
-          <w:sz w:val="20"/>
-          <w:szCs w:val="20"/>
-        </w:rPr>
-        <w:t>ission</w:t>
-      </w:r>
-      <w:r>
-        <w:rPr>
-          <w:rFonts w:ascii="Quicksand" w:hAnsi="Quicksand"/>
-          <w:sz w:val="20"/>
-          <w:szCs w:val="20"/>
-        </w:rPr>
-        <w:t xml:space="preserve">  </w:t>
-      </w:r>
-      <w:r>
-        <w:rPr>
-          <w:rFonts w:ascii="Quicksand" w:hAnsi="Quicksand"/>
-          <w:smallCaps/>
-          <w:sz w:val="20"/>
-          <w:szCs w:val="20"/>
-        </w:rPr>
-        <w:t>{</w:t>
-      </w:r>
-      <w:proofErr w:type="gramEnd"/>
-      <w:r>
-        <w:rPr>
-          <w:rFonts w:ascii="Quicksand" w:hAnsi="Quicksand"/>
-          <w:smallCaps/>
-          <w:sz w:val="20"/>
-          <w:szCs w:val="20"/>
-        </w:rPr>
-        <w:t>{</w:t>
-      </w:r>
-      <w:proofErr w:type="spellStart"/>
-      <w:r>
-        <w:rPr>
-          <w:rFonts w:ascii="Quicksand" w:hAnsi="Quicksand"/>
-          <w:smallCaps/>
-          <w:sz w:val="20"/>
-          <w:szCs w:val="20"/>
-        </w:rPr>
-        <w:t>ref_rdm</w:t>
-      </w:r>
-      <w:proofErr w:type="spellEnd"/>
-      <w:r>
-        <w:rPr>
-          <w:rFonts w:ascii="Quicksand" w:hAnsi="Quicksand"/>
-          <w:smallCaps/>
-          <w:sz w:val="20"/>
-          <w:szCs w:val="20"/>
-        </w:rPr>
-        <w:t>}</w:t>
-      </w:r>
-      <w:r>
-        <w:rPr>
-          <w:rFonts w:ascii="Quicksand" w:hAnsi="Quicksand"/>
-          <w:smallCaps/>
-          <w:sz w:val="20"/>
-          <w:szCs w:val="20"/>
-        </w:rPr>
-        <w:t>}</w:t>
-      </w:r>
-      <w:r>
-        <w:rPr>
-          <w:rFonts w:ascii="Quicksand" w:hAnsi="Quicksand"/>
-          <w:sz w:val="20"/>
-          <w:szCs w:val="20"/>
-        </w:rPr>
-        <w:t xml:space="preserve"> demeurent inchangées.</w:t>
+        <w:t>Les parties conviennent que les autres clauses telles que figurant dans le Récapitulatif de Mission initial ou dans de précédents Avenants au Récapitulatif de Mission, ci-dessus référencés, n’étant pas modifiées par le présent Avenant restent et demeurent inchangées.</w:t>
       </w:r>
     </w:p>
     <w:p>
@@ -3575,7 +3632,6 @@
           <w:sz w:val="32"/>
           <w:szCs w:val="32"/>
         </w:rPr>
-        <w:lastRenderedPageBreak/>
         <w:t xml:space="preserve">Article 4 : Prise d’effet du présent Avenant </w:t>
       </w:r>
     </w:p>
@@ -3598,18 +3654,81 @@
     </w:p>
     <w:p>
       <w:pPr>
-        <w:rPr>
-          <w:rFonts w:ascii="Quicksand" w:hAnsi="Quicksand"/>
-          <w:sz w:val="20"/>
-          <w:szCs w:val="20"/>
-        </w:rPr>
-      </w:pPr>
-      <w:r>
-        <w:rPr>
-          <w:rFonts w:ascii="Quicksand" w:hAnsi="Quicksand"/>
-          <w:sz w:val="20"/>
-          <w:szCs w:val="20"/>
-        </w:rPr>
+        <w:numPr>
+          <w:ilvl w:val="0"/>
+          <w:numId w:val="25"/>
+        </w:numPr>
+        <w:rPr>
+          <w:rFonts w:ascii="Quicksand" w:hAnsi="Quicksand"/>
+          <w:sz w:val="20"/>
+          <w:szCs w:val="20"/>
+          <w:highlight w:val="yellow"/>
+        </w:rPr>
+      </w:pPr>
+      <w:r>
+        <w:rPr>
+          <w:rFonts w:ascii="Quicksand" w:hAnsi="Quicksand"/>
+          <w:sz w:val="20"/>
+          <w:szCs w:val="20"/>
+          <w:highlight w:val="yellow"/>
+        </w:rPr>
+        <w:t>Vérifier que la</w:t>
+      </w:r>
+      <w:r>
+        <w:rPr>
+          <w:rFonts w:ascii="Quicksand" w:hAnsi="Quicksand"/>
+          <w:sz w:val="20"/>
+          <w:szCs w:val="20"/>
+          <w:highlight w:val="yellow"/>
+        </w:rPr>
+        <w:t xml:space="preserve"> date de signature de l’Avenant au Récapitulatif de Mission est identique à la date de signature de l’Avenant à la Convention d’</w:t>
+      </w:r>
+      <w:proofErr w:type="spellStart"/>
+      <w:r>
+        <w:rPr>
+          <w:rFonts w:ascii="Quicksand" w:hAnsi="Quicksand"/>
+          <w:sz w:val="20"/>
+          <w:szCs w:val="20"/>
+          <w:highlight w:val="yellow"/>
+        </w:rPr>
+        <w:t>Etude</w:t>
+      </w:r>
+      <w:proofErr w:type="spellEnd"/>
+      <w:r>
+        <w:rPr>
+          <w:rFonts w:ascii="Quicksand" w:hAnsi="Quicksand"/>
+          <w:sz w:val="20"/>
+          <w:szCs w:val="20"/>
+          <w:highlight w:val="yellow"/>
+        </w:rPr>
+        <w:t xml:space="preserve"> (si existante).</w:t>
+      </w:r>
+    </w:p>
+    <w:p>
+      <w:pPr>
+        <w:rPr>
+          <w:rFonts w:ascii="Quicksand" w:hAnsi="Quicksand"/>
+          <w:sz w:val="20"/>
+          <w:szCs w:val="20"/>
+        </w:rPr>
+      </w:pPr>
+    </w:p>
+    <w:p>
+      <w:pPr>
+        <w:pageBreakBefore/>
+        <w:rPr>
+          <w:rFonts w:ascii="Quicksand" w:hAnsi="Quicksand"/>
+          <w:sz w:val="20"/>
+          <w:szCs w:val="20"/>
+        </w:rPr>
+      </w:pPr>
+      <w:r>
+        <w:rPr>
+          <w:rFonts w:ascii="Quicksand" w:hAnsi="Quicksand"/>
+          <w:sz w:val="20"/>
+          <w:szCs w:val="20"/>
+        </w:rPr>
+        <w:lastRenderedPageBreak/>
         <w:t xml:space="preserve">Document comportant </w:t>
       </w:r>
       <w:r>
@@ -4220,7 +4339,7 @@
 </file>
 
 <file path=word/endnotes.xml><?xml version="1.0" encoding="utf-8"?>
-<w:endnotes xmlns:wpc="http://schemas.microsoft.com/office/word/2010/wordprocessingCanvas" xmlns:cx="http://schemas.microsoft.com/office/drawing/2014/chartex" xmlns:cx1="http://schemas.microsoft.com/office/drawing/2015/9/8/chartex" xmlns:cx2="http://schemas.microsoft.com/office/drawing/2015/10/21/chartex" xmlns:cx3="http://schemas.microsoft.com/office/drawing/2016/5/9/chartex" xmlns:cx4="http://schemas.microsoft.com/office/drawing/2016/5/10/chartex" xmlns:cx5="http://schemas.microsoft.com/office/drawing/2016/5/11/chartex" xmlns:cx6="http://schemas.microsoft.com/office/drawing/2016/5/12/chartex" xmlns:cx7="http://schemas.microsoft.com/office/drawing/2016/5/13/chartex" xmlns:cx8="http://schemas.microsoft.com/office/drawing/2016/5/14/chartex" xmlns:mc="http://schemas.openxmlformats.org/markup-compatibility/2006" xmlns:aink="http://schemas.microsoft.com/office/drawing/2016/ink" xmlns:am3d="http://schemas.microsoft.com/office/drawing/2017/model3d" xmlns:o="urn:schemas-microsoft-com:office:office" xmlns:oel="http://schemas.microsoft.com/office/2019/extlst" xmlns:r="http://schemas.openxmlformats.org/officeDocument/2006/relationships" xmlns:m="http://schemas.openxmlformats.org/officeDocument/2006/math" xmlns:v="urn:schemas-microsoft-com:vml" xmlns:wp14="http://schemas.microsoft.com/office/word/2010/wordprocessingDrawing" xmlns:wp="http://schemas.openxmlformats.org/drawingml/2006/wordprocessingDrawing" xmlns:w10="urn:schemas-microsoft-com:office:word" xmlns:w="http://schemas.openxmlformats.org/wordprocessingml/2006/main" xmlns:w14="http://schemas.microsoft.com/office/word/2010/wordml" xmlns:w15="http://schemas.microsoft.com/office/word/2012/wordml" xmlns:w16cex="http://schemas.microsoft.com/office/word/2018/wordml/cex" xmlns:w16cid="http://schemas.microsoft.com/office/word/2016/wordml/cid" xmlns:w16="http://schemas.microsoft.com/office/word/2018/wordml" xmlns:w16sdtdh="http://schemas.microsoft.com/office/word/2020/wordml/sdtdatahash" xmlns:w16se="http://schemas.microsoft.com/office/word/2015/wordml/symex" xmlns:wpg="http://schemas.microsoft.com/office/word/2010/wordprocessingGroup" xmlns:wpi="http://schemas.microsoft.com/office/word/2010/wordprocessingInk" xmlns:wne="http://schemas.microsoft.com/office/word/2006/wordml" xmlns:wps="http://schemas.microsoft.com/office/word/2010/wordprocessingShape" mc:Ignorable="w14 w15 w16se w16cid w16 w16cex w16sdtdh wp14">
+<w:endnotes xmlns:wpc="http://schemas.microsoft.com/office/word/2010/wordprocessingCanvas" xmlns:cx="http://schemas.microsoft.com/office/drawing/2014/chartex" xmlns:cx1="http://schemas.microsoft.com/office/drawing/2015/9/8/chartex" xmlns:cx2="http://schemas.microsoft.com/office/drawing/2015/10/21/chartex" xmlns:cx3="http://schemas.microsoft.com/office/drawing/2016/5/9/chartex" xmlns:cx4="http://schemas.microsoft.com/office/drawing/2016/5/10/chartex" xmlns:cx5="http://schemas.microsoft.com/office/drawing/2016/5/11/chartex" xmlns:cx6="http://schemas.microsoft.com/office/drawing/2016/5/12/chartex" xmlns:cx7="http://schemas.microsoft.com/office/drawing/2016/5/13/chartex" xmlns:cx8="http://schemas.microsoft.com/office/drawing/2016/5/14/chartex" xmlns:mc="http://schemas.openxmlformats.org/markup-compatibility/2006" xmlns:aink="http://schemas.microsoft.com/office/drawing/2016/ink" xmlns:am3d="http://schemas.microsoft.com/office/drawing/2017/model3d" xmlns:o="urn:schemas-microsoft-com:office:office" xmlns:oel="http://schemas.microsoft.com/office/2019/extlst" xmlns:r="http://schemas.openxmlformats.org/officeDocument/2006/relationships" xmlns:m="http://schemas.openxmlformats.org/officeDocument/2006/math" xmlns:v="urn:schemas-microsoft-com:vml" xmlns:wp14="http://schemas.microsoft.com/office/word/2010/wordprocessingDrawing" xmlns:wp="http://schemas.openxmlformats.org/drawingml/2006/wordprocessingDrawing" xmlns:w10="urn:schemas-microsoft-com:office:word" xmlns:w="http://schemas.openxmlformats.org/wordprocessingml/2006/main" xmlns:w14="http://schemas.microsoft.com/office/word/2010/wordml" xmlns:w15="http://schemas.microsoft.com/office/word/2012/wordml" xmlns:w16cex="http://schemas.microsoft.com/office/word/2018/wordml/cex" xmlns:w16cid="http://schemas.microsoft.com/office/word/2016/wordml/cid" xmlns:w16="http://schemas.microsoft.com/office/word/2018/wordml" xmlns:w16du="http://schemas.microsoft.com/office/word/2023/wordml/word16du" xmlns:w16sdtdh="http://schemas.microsoft.com/office/word/2020/wordml/sdtdatahash" xmlns:w16sdtfl="http://schemas.microsoft.com/office/word/2024/wordml/sdtformatlock" xmlns:w16se="http://schemas.microsoft.com/office/word/2015/wordml/symex" xmlns:wpg="http://schemas.microsoft.com/office/word/2010/wordprocessingGroup" xmlns:wpi="http://schemas.microsoft.com/office/word/2010/wordprocessingInk" xmlns:wne="http://schemas.microsoft.com/office/word/2006/wordml" xmlns:wps="http://schemas.microsoft.com/office/word/2010/wordprocessingShape" mc:Ignorable="w14 w15 w16se w16cid w16 w16cex w16sdtdh w16sdtfl w16du wp14">
   <w:endnote w:type="separator" w:id="-1">
     <w:p>
       <w:r>
@@ -4241,7 +4360,7 @@
 </file>
 
 <file path=word/footer1.xml><?xml version="1.0" encoding="utf-8"?>
-<w:ftr xmlns:wpc="http://schemas.microsoft.com/office/word/2010/wordprocessingCanvas" xmlns:cx="http://schemas.microsoft.com/office/drawing/2014/chartex" xmlns:cx1="http://schemas.microsoft.com/office/drawing/2015/9/8/chartex" xmlns:cx2="http://schemas.microsoft.com/office/drawing/2015/10/21/chartex" xmlns:cx3="http://schemas.microsoft.com/office/drawing/2016/5/9/chartex" xmlns:cx4="http://schemas.microsoft.com/office/drawing/2016/5/10/chartex" xmlns:cx5="http://schemas.microsoft.com/office/drawing/2016/5/11/chartex" xmlns:cx6="http://schemas.microsoft.com/office/drawing/2016/5/12/chartex" xmlns:cx7="http://schemas.microsoft.com/office/drawing/2016/5/13/chartex" xmlns:cx8="http://schemas.microsoft.com/office/drawing/2016/5/14/chartex" xmlns:mc="http://schemas.openxmlformats.org/markup-compatibility/2006" xmlns:aink="http://schemas.microsoft.com/office/drawing/2016/ink" xmlns:am3d="http://schemas.microsoft.com/office/drawing/2017/model3d" xmlns:o="urn:schemas-microsoft-com:office:office" xmlns:oel="http://schemas.microsoft.com/office/2019/extlst" xmlns:r="http://schemas.openxmlformats.org/officeDocument/2006/relationships" xmlns:m="http://schemas.openxmlformats.org/officeDocument/2006/math" xmlns:v="urn:schemas-microsoft-com:vml" xmlns:wp14="http://schemas.microsoft.com/office/word/2010/wordprocessingDrawing" xmlns:wp="http://schemas.openxmlformats.org/drawingml/2006/wordprocessingDrawing" xmlns:w10="urn:schemas-microsoft-com:office:word" xmlns:w="http://schemas.openxmlformats.org/wordprocessingml/2006/main" xmlns:w14="http://schemas.microsoft.com/office/word/2010/wordml" xmlns:w15="http://schemas.microsoft.com/office/word/2012/wordml" xmlns:w16cex="http://schemas.microsoft.com/office/word/2018/wordml/cex" xmlns:w16cid="http://schemas.microsoft.com/office/word/2016/wordml/cid" xmlns:w16="http://schemas.microsoft.com/office/word/2018/wordml" xmlns:w16sdtdh="http://schemas.microsoft.com/office/word/2020/wordml/sdtdatahash" xmlns:w16se="http://schemas.microsoft.com/office/word/2015/wordml/symex" xmlns:wpg="http://schemas.microsoft.com/office/word/2010/wordprocessingGroup" xmlns:wpi="http://schemas.microsoft.com/office/word/2010/wordprocessingInk" xmlns:wne="http://schemas.microsoft.com/office/word/2006/wordml" xmlns:wps="http://schemas.microsoft.com/office/word/2010/wordprocessingShape" mc:Ignorable="w14 w15 w16se w16cid w16 w16cex w16sdtdh wp14">
+<w:ftr xmlns:wpc="http://schemas.microsoft.com/office/word/2010/wordprocessingCanvas" xmlns:cx="http://schemas.microsoft.com/office/drawing/2014/chartex" xmlns:cx1="http://schemas.microsoft.com/office/drawing/2015/9/8/chartex" xmlns:cx2="http://schemas.microsoft.com/office/drawing/2015/10/21/chartex" xmlns:cx3="http://schemas.microsoft.com/office/drawing/2016/5/9/chartex" xmlns:cx4="http://schemas.microsoft.com/office/drawing/2016/5/10/chartex" xmlns:cx5="http://schemas.microsoft.com/office/drawing/2016/5/11/chartex" xmlns:cx6="http://schemas.microsoft.com/office/drawing/2016/5/12/chartex" xmlns:cx7="http://schemas.microsoft.com/office/drawing/2016/5/13/chartex" xmlns:cx8="http://schemas.microsoft.com/office/drawing/2016/5/14/chartex" xmlns:mc="http://schemas.openxmlformats.org/markup-compatibility/2006" xmlns:aink="http://schemas.microsoft.com/office/drawing/2016/ink" xmlns:am3d="http://schemas.microsoft.com/office/drawing/2017/model3d" xmlns:o="urn:schemas-microsoft-com:office:office" xmlns:oel="http://schemas.microsoft.com/office/2019/extlst" xmlns:r="http://schemas.openxmlformats.org/officeDocument/2006/relationships" xmlns:m="http://schemas.openxmlformats.org/officeDocument/2006/math" xmlns:v="urn:schemas-microsoft-com:vml" xmlns:wp14="http://schemas.microsoft.com/office/word/2010/wordprocessingDrawing" xmlns:wp="http://schemas.openxmlformats.org/drawingml/2006/wordprocessingDrawing" xmlns:w10="urn:schemas-microsoft-com:office:word" xmlns:w="http://schemas.openxmlformats.org/wordprocessingml/2006/main" xmlns:w14="http://schemas.microsoft.com/office/word/2010/wordml" xmlns:w15="http://schemas.microsoft.com/office/word/2012/wordml" xmlns:w16cex="http://schemas.microsoft.com/office/word/2018/wordml/cex" xmlns:w16cid="http://schemas.microsoft.com/office/word/2016/wordml/cid" xmlns:w16="http://schemas.microsoft.com/office/word/2018/wordml" xmlns:w16du="http://schemas.microsoft.com/office/word/2023/wordml/word16du" xmlns:w16sdtdh="http://schemas.microsoft.com/office/word/2020/wordml/sdtdatahash" xmlns:w16sdtfl="http://schemas.microsoft.com/office/word/2024/wordml/sdtformatlock" xmlns:w16se="http://schemas.microsoft.com/office/word/2015/wordml/symex" xmlns:wpg="http://schemas.microsoft.com/office/word/2010/wordprocessingGroup" xmlns:wpi="http://schemas.microsoft.com/office/word/2010/wordprocessingInk" xmlns:wne="http://schemas.microsoft.com/office/word/2006/wordml" xmlns:wps="http://schemas.microsoft.com/office/word/2010/wordprocessingShape" mc:Ignorable="w14 w15 w16se w16cid w16 w16cex w16sdtdh w16sdtfl w16du wp14">
   <w:p>
     <w:pPr>
       <w:pStyle w:val="Pieddepage"/>
@@ -4420,7 +4539,7 @@
 </file>
 
 <file path=word/footer2.xml><?xml version="1.0" encoding="utf-8"?>
-<w:ftr xmlns:wpc="http://schemas.microsoft.com/office/word/2010/wordprocessingCanvas" xmlns:cx="http://schemas.microsoft.com/office/drawing/2014/chartex" xmlns:cx1="http://schemas.microsoft.com/office/drawing/2015/9/8/chartex" xmlns:cx2="http://schemas.microsoft.com/office/drawing/2015/10/21/chartex" xmlns:cx3="http://schemas.microsoft.com/office/drawing/2016/5/9/chartex" xmlns:cx4="http://schemas.microsoft.com/office/drawing/2016/5/10/chartex" xmlns:cx5="http://schemas.microsoft.com/office/drawing/2016/5/11/chartex" xmlns:cx6="http://schemas.microsoft.com/office/drawing/2016/5/12/chartex" xmlns:cx7="http://schemas.microsoft.com/office/drawing/2016/5/13/chartex" xmlns:cx8="http://schemas.microsoft.com/office/drawing/2016/5/14/chartex" xmlns:mc="http://schemas.openxmlformats.org/markup-compatibility/2006" xmlns:aink="http://schemas.microsoft.com/office/drawing/2016/ink" xmlns:am3d="http://schemas.microsoft.com/office/drawing/2017/model3d" xmlns:o="urn:schemas-microsoft-com:office:office" xmlns:oel="http://schemas.microsoft.com/office/2019/extlst" xmlns:r="http://schemas.openxmlformats.org/officeDocument/2006/relationships" xmlns:m="http://schemas.openxmlformats.org/officeDocument/2006/math" xmlns:v="urn:schemas-microsoft-com:vml" xmlns:wp14="http://schemas.microsoft.com/office/word/2010/wordprocessingDrawing" xmlns:wp="http://schemas.openxmlformats.org/drawingml/2006/wordprocessingDrawing" xmlns:w10="urn:schemas-microsoft-com:office:word" xmlns:w="http://schemas.openxmlformats.org/wordprocessingml/2006/main" xmlns:w14="http://schemas.microsoft.com/office/word/2010/wordml" xmlns:w15="http://schemas.microsoft.com/office/word/2012/wordml" xmlns:w16cex="http://schemas.microsoft.com/office/word/2018/wordml/cex" xmlns:w16cid="http://schemas.microsoft.com/office/word/2016/wordml/cid" xmlns:w16="http://schemas.microsoft.com/office/word/2018/wordml" xmlns:w16sdtdh="http://schemas.microsoft.com/office/word/2020/wordml/sdtdatahash" xmlns:w16se="http://schemas.microsoft.com/office/word/2015/wordml/symex" xmlns:wpg="http://schemas.microsoft.com/office/word/2010/wordprocessingGroup" xmlns:wpi="http://schemas.microsoft.com/office/word/2010/wordprocessingInk" xmlns:wne="http://schemas.microsoft.com/office/word/2006/wordml" xmlns:wps="http://schemas.microsoft.com/office/word/2010/wordprocessingShape" mc:Ignorable="w14 w15 w16se w16cid w16 w16cex w16sdtdh wp14">
+<w:ftr xmlns:wpc="http://schemas.microsoft.com/office/word/2010/wordprocessingCanvas" xmlns:cx="http://schemas.microsoft.com/office/drawing/2014/chartex" xmlns:cx1="http://schemas.microsoft.com/office/drawing/2015/9/8/chartex" xmlns:cx2="http://schemas.microsoft.com/office/drawing/2015/10/21/chartex" xmlns:cx3="http://schemas.microsoft.com/office/drawing/2016/5/9/chartex" xmlns:cx4="http://schemas.microsoft.com/office/drawing/2016/5/10/chartex" xmlns:cx5="http://schemas.microsoft.com/office/drawing/2016/5/11/chartex" xmlns:cx6="http://schemas.microsoft.com/office/drawing/2016/5/12/chartex" xmlns:cx7="http://schemas.microsoft.com/office/drawing/2016/5/13/chartex" xmlns:cx8="http://schemas.microsoft.com/office/drawing/2016/5/14/chartex" xmlns:mc="http://schemas.openxmlformats.org/markup-compatibility/2006" xmlns:aink="http://schemas.microsoft.com/office/drawing/2016/ink" xmlns:am3d="http://schemas.microsoft.com/office/drawing/2017/model3d" xmlns:o="urn:schemas-microsoft-com:office:office" xmlns:oel="http://schemas.microsoft.com/office/2019/extlst" xmlns:r="http://schemas.openxmlformats.org/officeDocument/2006/relationships" xmlns:m="http://schemas.openxmlformats.org/officeDocument/2006/math" xmlns:v="urn:schemas-microsoft-com:vml" xmlns:wp14="http://schemas.microsoft.com/office/word/2010/wordprocessingDrawing" xmlns:wp="http://schemas.openxmlformats.org/drawingml/2006/wordprocessingDrawing" xmlns:w10="urn:schemas-microsoft-com:office:word" xmlns:w="http://schemas.openxmlformats.org/wordprocessingml/2006/main" xmlns:w14="http://schemas.microsoft.com/office/word/2010/wordml" xmlns:w15="http://schemas.microsoft.com/office/word/2012/wordml" xmlns:w16cex="http://schemas.microsoft.com/office/word/2018/wordml/cex" xmlns:w16cid="http://schemas.microsoft.com/office/word/2016/wordml/cid" xmlns:w16="http://schemas.microsoft.com/office/word/2018/wordml" xmlns:w16du="http://schemas.microsoft.com/office/word/2023/wordml/word16du" xmlns:w16sdtdh="http://schemas.microsoft.com/office/word/2020/wordml/sdtdatahash" xmlns:w16sdtfl="http://schemas.microsoft.com/office/word/2024/wordml/sdtformatlock" xmlns:w16se="http://schemas.microsoft.com/office/word/2015/wordml/symex" xmlns:wpg="http://schemas.microsoft.com/office/word/2010/wordprocessingGroup" xmlns:wpi="http://schemas.microsoft.com/office/word/2010/wordprocessingInk" xmlns:wne="http://schemas.microsoft.com/office/word/2006/wordml" xmlns:wps="http://schemas.microsoft.com/office/word/2010/wordprocessingShape" mc:Ignorable="w14 w15 w16se w16cid w16 w16cex w16sdtdh w16sdtfl w16du wp14">
   <w:p>
     <w:pPr>
       <w:pStyle w:val="Sansinterligne"/>
@@ -4439,7 +4558,27 @@
         <w:color w:val="2F3754"/>
         <w:szCs w:val="20"/>
       </w:rPr>
-      <w:t>Ponts Etudes Projets</w:t>
+      <w:t xml:space="preserve">Ponts </w:t>
+    </w:r>
+    <w:proofErr w:type="spellStart"/>
+    <w:r>
+      <w:rPr>
+        <w:rStyle w:val="lev"/>
+        <w:rFonts w:ascii="Quicksand" w:hAnsi="Quicksand"/>
+        <w:color w:val="2F3754"/>
+        <w:szCs w:val="20"/>
+      </w:rPr>
+      <w:t>Etudes</w:t>
+    </w:r>
+    <w:proofErr w:type="spellEnd"/>
+    <w:r>
+      <w:rPr>
+        <w:rStyle w:val="lev"/>
+        <w:rFonts w:ascii="Quicksand" w:hAnsi="Quicksand"/>
+        <w:color w:val="2F3754"/>
+        <w:szCs w:val="20"/>
+      </w:rPr>
+      <w:t xml:space="preserve"> Projets</w:t>
     </w:r>
   </w:p>
   <w:p>
@@ -4787,7 +4926,7 @@
 </file>
 
 <file path=word/footer3.xml><?xml version="1.0" encoding="utf-8"?>
-<w:ftr xmlns:wpc="http://schemas.microsoft.com/office/word/2010/wordprocessingCanvas" xmlns:cx="http://schemas.microsoft.com/office/drawing/2014/chartex" xmlns:cx1="http://schemas.microsoft.com/office/drawing/2015/9/8/chartex" xmlns:cx2="http://schemas.microsoft.com/office/drawing/2015/10/21/chartex" xmlns:cx3="http://schemas.microsoft.com/office/drawing/2016/5/9/chartex" xmlns:cx4="http://schemas.microsoft.com/office/drawing/2016/5/10/chartex" xmlns:cx5="http://schemas.microsoft.com/office/drawing/2016/5/11/chartex" xmlns:cx6="http://schemas.microsoft.com/office/drawing/2016/5/12/chartex" xmlns:cx7="http://schemas.microsoft.com/office/drawing/2016/5/13/chartex" xmlns:cx8="http://schemas.microsoft.com/office/drawing/2016/5/14/chartex" xmlns:mc="http://schemas.openxmlformats.org/markup-compatibility/2006" xmlns:aink="http://schemas.microsoft.com/office/drawing/2016/ink" xmlns:am3d="http://schemas.microsoft.com/office/drawing/2017/model3d" xmlns:o="urn:schemas-microsoft-com:office:office" xmlns:oel="http://schemas.microsoft.com/office/2019/extlst" xmlns:r="http://schemas.openxmlformats.org/officeDocument/2006/relationships" xmlns:m="http://schemas.openxmlformats.org/officeDocument/2006/math" xmlns:v="urn:schemas-microsoft-com:vml" xmlns:wp14="http://schemas.microsoft.com/office/word/2010/wordprocessingDrawing" xmlns:wp="http://schemas.openxmlformats.org/drawingml/2006/wordprocessingDrawing" xmlns:w10="urn:schemas-microsoft-com:office:word" xmlns:w="http://schemas.openxmlformats.org/wordprocessingml/2006/main" xmlns:w14="http://schemas.microsoft.com/office/word/2010/wordml" xmlns:w15="http://schemas.microsoft.com/office/word/2012/wordml" xmlns:w16cex="http://schemas.microsoft.com/office/word/2018/wordml/cex" xmlns:w16cid="http://schemas.microsoft.com/office/word/2016/wordml/cid" xmlns:w16="http://schemas.microsoft.com/office/word/2018/wordml" xmlns:w16sdtdh="http://schemas.microsoft.com/office/word/2020/wordml/sdtdatahash" xmlns:w16se="http://schemas.microsoft.com/office/word/2015/wordml/symex" xmlns:wpg="http://schemas.microsoft.com/office/word/2010/wordprocessingGroup" xmlns:wpi="http://schemas.microsoft.com/office/word/2010/wordprocessingInk" xmlns:wne="http://schemas.microsoft.com/office/word/2006/wordml" xmlns:wps="http://schemas.microsoft.com/office/word/2010/wordprocessingShape" mc:Ignorable="w14 w15 w16se w16cid w16 w16cex w16sdtdh wp14">
+<w:ftr xmlns:wpc="http://schemas.microsoft.com/office/word/2010/wordprocessingCanvas" xmlns:cx="http://schemas.microsoft.com/office/drawing/2014/chartex" xmlns:cx1="http://schemas.microsoft.com/office/drawing/2015/9/8/chartex" xmlns:cx2="http://schemas.microsoft.com/office/drawing/2015/10/21/chartex" xmlns:cx3="http://schemas.microsoft.com/office/drawing/2016/5/9/chartex" xmlns:cx4="http://schemas.microsoft.com/office/drawing/2016/5/10/chartex" xmlns:cx5="http://schemas.microsoft.com/office/drawing/2016/5/11/chartex" xmlns:cx6="http://schemas.microsoft.com/office/drawing/2016/5/12/chartex" xmlns:cx7="http://schemas.microsoft.com/office/drawing/2016/5/13/chartex" xmlns:cx8="http://schemas.microsoft.com/office/drawing/2016/5/14/chartex" xmlns:mc="http://schemas.openxmlformats.org/markup-compatibility/2006" xmlns:aink="http://schemas.microsoft.com/office/drawing/2016/ink" xmlns:am3d="http://schemas.microsoft.com/office/drawing/2017/model3d" xmlns:o="urn:schemas-microsoft-com:office:office" xmlns:oel="http://schemas.microsoft.com/office/2019/extlst" xmlns:r="http://schemas.openxmlformats.org/officeDocument/2006/relationships" xmlns:m="http://schemas.openxmlformats.org/officeDocument/2006/math" xmlns:v="urn:schemas-microsoft-com:vml" xmlns:wp14="http://schemas.microsoft.com/office/word/2010/wordprocessingDrawing" xmlns:wp="http://schemas.openxmlformats.org/drawingml/2006/wordprocessingDrawing" xmlns:w10="urn:schemas-microsoft-com:office:word" xmlns:w="http://schemas.openxmlformats.org/wordprocessingml/2006/main" xmlns:w14="http://schemas.microsoft.com/office/word/2010/wordml" xmlns:w15="http://schemas.microsoft.com/office/word/2012/wordml" xmlns:w16cex="http://schemas.microsoft.com/office/word/2018/wordml/cex" xmlns:w16cid="http://schemas.microsoft.com/office/word/2016/wordml/cid" xmlns:w16="http://schemas.microsoft.com/office/word/2018/wordml" xmlns:w16du="http://schemas.microsoft.com/office/word/2023/wordml/word16du" xmlns:w16sdtdh="http://schemas.microsoft.com/office/word/2020/wordml/sdtdatahash" xmlns:w16sdtfl="http://schemas.microsoft.com/office/word/2024/wordml/sdtformatlock" xmlns:w16se="http://schemas.microsoft.com/office/word/2015/wordml/symex" xmlns:wpg="http://schemas.microsoft.com/office/word/2010/wordprocessingGroup" xmlns:wpi="http://schemas.microsoft.com/office/word/2010/wordprocessingInk" xmlns:wne="http://schemas.microsoft.com/office/word/2006/wordml" xmlns:wps="http://schemas.microsoft.com/office/word/2010/wordprocessingShape" mc:Ignorable="w14 w15 w16se w16cid w16 w16cex w16sdtdh w16sdtfl w16du wp14">
   <w:p>
     <w:pPr>
       <w:pStyle w:val="Pieddepage"/>
@@ -4807,7 +4946,7 @@
 </file>
 
 <file path=word/footer4.xml><?xml version="1.0" encoding="utf-8"?>
-<w:ftr xmlns:wpc="http://schemas.microsoft.com/office/word/2010/wordprocessingCanvas" xmlns:cx="http://schemas.microsoft.com/office/drawing/2014/chartex" xmlns:cx1="http://schemas.microsoft.com/office/drawing/2015/9/8/chartex" xmlns:cx2="http://schemas.microsoft.com/office/drawing/2015/10/21/chartex" xmlns:cx3="http://schemas.microsoft.com/office/drawing/2016/5/9/chartex" xmlns:cx4="http://schemas.microsoft.com/office/drawing/2016/5/10/chartex" xmlns:cx5="http://schemas.microsoft.com/office/drawing/2016/5/11/chartex" xmlns:cx6="http://schemas.microsoft.com/office/drawing/2016/5/12/chartex" xmlns:cx7="http://schemas.microsoft.com/office/drawing/2016/5/13/chartex" xmlns:cx8="http://schemas.microsoft.com/office/drawing/2016/5/14/chartex" xmlns:mc="http://schemas.openxmlformats.org/markup-compatibility/2006" xmlns:aink="http://schemas.microsoft.com/office/drawing/2016/ink" xmlns:am3d="http://schemas.microsoft.com/office/drawing/2017/model3d" xmlns:o="urn:schemas-microsoft-com:office:office" xmlns:oel="http://schemas.microsoft.com/office/2019/extlst" xmlns:r="http://schemas.openxmlformats.org/officeDocument/2006/relationships" xmlns:m="http://schemas.openxmlformats.org/officeDocument/2006/math" xmlns:v="urn:schemas-microsoft-com:vml" xmlns:wp14="http://schemas.microsoft.com/office/word/2010/wordprocessingDrawing" xmlns:wp="http://schemas.openxmlformats.org/drawingml/2006/wordprocessingDrawing" xmlns:w10="urn:schemas-microsoft-com:office:word" xmlns:w="http://schemas.openxmlformats.org/wordprocessingml/2006/main" xmlns:w14="http://schemas.microsoft.com/office/word/2010/wordml" xmlns:w15="http://schemas.microsoft.com/office/word/2012/wordml" xmlns:w16cex="http://schemas.microsoft.com/office/word/2018/wordml/cex" xmlns:w16cid="http://schemas.microsoft.com/office/word/2016/wordml/cid" xmlns:w16="http://schemas.microsoft.com/office/word/2018/wordml" xmlns:w16sdtdh="http://schemas.microsoft.com/office/word/2020/wordml/sdtdatahash" xmlns:w16se="http://schemas.microsoft.com/office/word/2015/wordml/symex" xmlns:wpg="http://schemas.microsoft.com/office/word/2010/wordprocessingGroup" xmlns:wpi="http://schemas.microsoft.com/office/word/2010/wordprocessingInk" xmlns:wne="http://schemas.microsoft.com/office/word/2006/wordml" xmlns:wps="http://schemas.microsoft.com/office/word/2010/wordprocessingShape" mc:Ignorable="w14 w15 w16se w16cid w16 w16cex w16sdtdh wp14">
+<w:ftr xmlns:wpc="http://schemas.microsoft.com/office/word/2010/wordprocessingCanvas" xmlns:cx="http://schemas.microsoft.com/office/drawing/2014/chartex" xmlns:cx1="http://schemas.microsoft.com/office/drawing/2015/9/8/chartex" xmlns:cx2="http://schemas.microsoft.com/office/drawing/2015/10/21/chartex" xmlns:cx3="http://schemas.microsoft.com/office/drawing/2016/5/9/chartex" xmlns:cx4="http://schemas.microsoft.com/office/drawing/2016/5/10/chartex" xmlns:cx5="http://schemas.microsoft.com/office/drawing/2016/5/11/chartex" xmlns:cx6="http://schemas.microsoft.com/office/drawing/2016/5/12/chartex" xmlns:cx7="http://schemas.microsoft.com/office/drawing/2016/5/13/chartex" xmlns:cx8="http://schemas.microsoft.com/office/drawing/2016/5/14/chartex" xmlns:mc="http://schemas.openxmlformats.org/markup-compatibility/2006" xmlns:aink="http://schemas.microsoft.com/office/drawing/2016/ink" xmlns:am3d="http://schemas.microsoft.com/office/drawing/2017/model3d" xmlns:o="urn:schemas-microsoft-com:office:office" xmlns:oel="http://schemas.microsoft.com/office/2019/extlst" xmlns:r="http://schemas.openxmlformats.org/officeDocument/2006/relationships" xmlns:m="http://schemas.openxmlformats.org/officeDocument/2006/math" xmlns:v="urn:schemas-microsoft-com:vml" xmlns:wp14="http://schemas.microsoft.com/office/word/2010/wordprocessingDrawing" xmlns:wp="http://schemas.openxmlformats.org/drawingml/2006/wordprocessingDrawing" xmlns:w10="urn:schemas-microsoft-com:office:word" xmlns:w="http://schemas.openxmlformats.org/wordprocessingml/2006/main" xmlns:w14="http://schemas.microsoft.com/office/word/2010/wordml" xmlns:w15="http://schemas.microsoft.com/office/word/2012/wordml" xmlns:w16cex="http://schemas.microsoft.com/office/word/2018/wordml/cex" xmlns:w16cid="http://schemas.microsoft.com/office/word/2016/wordml/cid" xmlns:w16="http://schemas.microsoft.com/office/word/2018/wordml" xmlns:w16du="http://schemas.microsoft.com/office/word/2023/wordml/word16du" xmlns:w16sdtdh="http://schemas.microsoft.com/office/word/2020/wordml/sdtdatahash" xmlns:w16sdtfl="http://schemas.microsoft.com/office/word/2024/wordml/sdtformatlock" xmlns:w16se="http://schemas.microsoft.com/office/word/2015/wordml/symex" xmlns:wpg="http://schemas.microsoft.com/office/word/2010/wordprocessingGroup" xmlns:wpi="http://schemas.microsoft.com/office/word/2010/wordprocessingInk" xmlns:wne="http://schemas.microsoft.com/office/word/2006/wordml" xmlns:wps="http://schemas.microsoft.com/office/word/2010/wordprocessingShape" mc:Ignorable="w14 w15 w16se w16cid w16 w16cex w16sdtdh w16sdtfl w16du wp14">
   <w:p>
     <w:pPr>
       <w:pStyle w:val="Pieddepage"/>
@@ -5127,7 +5266,25 @@
         <w:sz w:val="16"/>
         <w:szCs w:val="16"/>
       </w:rPr>
-      <w:t>Ponts Etudes Projets</w:t>
+      <w:t xml:space="preserve">Ponts </w:t>
+    </w:r>
+    <w:proofErr w:type="spellStart"/>
+    <w:r>
+      <w:rPr>
+        <w:rFonts w:cs="Arial"/>
+        <w:sz w:val="16"/>
+        <w:szCs w:val="16"/>
+      </w:rPr>
+      <w:t>Etudes</w:t>
+    </w:r>
+    <w:proofErr w:type="spellEnd"/>
+    <w:r>
+      <w:rPr>
+        <w:rFonts w:cs="Arial"/>
+        <w:sz w:val="16"/>
+        <w:szCs w:val="16"/>
+      </w:rPr>
+      <w:t xml:space="preserve"> Projets</w:t>
     </w:r>
   </w:p>
   <w:p>
@@ -5171,7 +5328,25 @@
         <w:iCs/>
         <w:sz w:val="18"/>
       </w:rPr>
-      <w:t>Ponts Etudes Projets</w:t>
+      <w:t xml:space="preserve">Ponts </w:t>
+    </w:r>
+    <w:proofErr w:type="spellStart"/>
+    <w:r>
+      <w:rPr>
+        <w:rFonts w:cs="Arial"/>
+        <w:iCs/>
+        <w:sz w:val="18"/>
+      </w:rPr>
+      <w:t>Etudes</w:t>
+    </w:r>
+    <w:proofErr w:type="spellEnd"/>
+    <w:r>
+      <w:rPr>
+        <w:rFonts w:cs="Arial"/>
+        <w:iCs/>
+        <w:sz w:val="18"/>
+      </w:rPr>
+      <w:t xml:space="preserve"> Projets</w:t>
     </w:r>
     <w:r>
       <w:rPr>
@@ -5223,7 +5398,25 @@
         <w:iCs/>
         <w:sz w:val="18"/>
       </w:rPr>
-      <w:t>l'Ecole des Ponts ParisTech</w:t>
+      <w:t>l'</w:t>
+    </w:r>
+    <w:proofErr w:type="spellStart"/>
+    <w:r>
+      <w:rPr>
+        <w:rFonts w:cs="Arial"/>
+        <w:iCs/>
+        <w:sz w:val="18"/>
+      </w:rPr>
+      <w:t>Ecole</w:t>
+    </w:r>
+    <w:proofErr w:type="spellEnd"/>
+    <w:r>
+      <w:rPr>
+        <w:rFonts w:cs="Arial"/>
+        <w:iCs/>
+        <w:sz w:val="18"/>
+      </w:rPr>
+      <w:t xml:space="preserve"> des Ponts ParisTech</w:t>
     </w:r>
   </w:p>
   <w:p>
@@ -5543,7 +5736,7 @@
 </file>
 
 <file path=word/footnotes.xml><?xml version="1.0" encoding="utf-8"?>
-<w:footnotes xmlns:wpc="http://schemas.microsoft.com/office/word/2010/wordprocessingCanvas" xmlns:cx="http://schemas.microsoft.com/office/drawing/2014/chartex" xmlns:cx1="http://schemas.microsoft.com/office/drawing/2015/9/8/chartex" xmlns:cx2="http://schemas.microsoft.com/office/drawing/2015/10/21/chartex" xmlns:cx3="http://schemas.microsoft.com/office/drawing/2016/5/9/chartex" xmlns:cx4="http://schemas.microsoft.com/office/drawing/2016/5/10/chartex" xmlns:cx5="http://schemas.microsoft.com/office/drawing/2016/5/11/chartex" xmlns:cx6="http://schemas.microsoft.com/office/drawing/2016/5/12/chartex" xmlns:cx7="http://schemas.microsoft.com/office/drawing/2016/5/13/chartex" xmlns:cx8="http://schemas.microsoft.com/office/drawing/2016/5/14/chartex" xmlns:mc="http://schemas.openxmlformats.org/markup-compatibility/2006" xmlns:aink="http://schemas.microsoft.com/office/drawing/2016/ink" xmlns:am3d="http://schemas.microsoft.com/office/drawing/2017/model3d" xmlns:o="urn:schemas-microsoft-com:office:office" xmlns:oel="http://schemas.microsoft.com/office/2019/extlst" xmlns:r="http://schemas.openxmlformats.org/officeDocument/2006/relationships" xmlns:m="http://schemas.openxmlformats.org/officeDocument/2006/math" xmlns:v="urn:schemas-microsoft-com:vml" xmlns:wp14="http://schemas.microsoft.com/office/word/2010/wordprocessingDrawing" xmlns:wp="http://schemas.openxmlformats.org/drawingml/2006/wordprocessingDrawing" xmlns:w10="urn:schemas-microsoft-com:office:word" xmlns:w="http://schemas.openxmlformats.org/wordprocessingml/2006/main" xmlns:w14="http://schemas.microsoft.com/office/word/2010/wordml" xmlns:w15="http://schemas.microsoft.com/office/word/2012/wordml" xmlns:w16cex="http://schemas.microsoft.com/office/word/2018/wordml/cex" xmlns:w16cid="http://schemas.microsoft.com/office/word/2016/wordml/cid" xmlns:w16="http://schemas.microsoft.com/office/word/2018/wordml" xmlns:w16sdtdh="http://schemas.microsoft.com/office/word/2020/wordml/sdtdatahash" xmlns:w16se="http://schemas.microsoft.com/office/word/2015/wordml/symex" xmlns:wpg="http://schemas.microsoft.com/office/word/2010/wordprocessingGroup" xmlns:wpi="http://schemas.microsoft.com/office/word/2010/wordprocessingInk" xmlns:wne="http://schemas.microsoft.com/office/word/2006/wordml" xmlns:wps="http://schemas.microsoft.com/office/word/2010/wordprocessingShape" mc:Ignorable="w14 w15 w16se w16cid w16 w16cex w16sdtdh wp14">
+<w:footnotes xmlns:wpc="http://schemas.microsoft.com/office/word/2010/wordprocessingCanvas" xmlns:cx="http://schemas.microsoft.com/office/drawing/2014/chartex" xmlns:cx1="http://schemas.microsoft.com/office/drawing/2015/9/8/chartex" xmlns:cx2="http://schemas.microsoft.com/office/drawing/2015/10/21/chartex" xmlns:cx3="http://schemas.microsoft.com/office/drawing/2016/5/9/chartex" xmlns:cx4="http://schemas.microsoft.com/office/drawing/2016/5/10/chartex" xmlns:cx5="http://schemas.microsoft.com/office/drawing/2016/5/11/chartex" xmlns:cx6="http://schemas.microsoft.com/office/drawing/2016/5/12/chartex" xmlns:cx7="http://schemas.microsoft.com/office/drawing/2016/5/13/chartex" xmlns:cx8="http://schemas.microsoft.com/office/drawing/2016/5/14/chartex" xmlns:mc="http://schemas.openxmlformats.org/markup-compatibility/2006" xmlns:aink="http://schemas.microsoft.com/office/drawing/2016/ink" xmlns:am3d="http://schemas.microsoft.com/office/drawing/2017/model3d" xmlns:o="urn:schemas-microsoft-com:office:office" xmlns:oel="http://schemas.microsoft.com/office/2019/extlst" xmlns:r="http://schemas.openxmlformats.org/officeDocument/2006/relationships" xmlns:m="http://schemas.openxmlformats.org/officeDocument/2006/math" xmlns:v="urn:schemas-microsoft-com:vml" xmlns:wp14="http://schemas.microsoft.com/office/word/2010/wordprocessingDrawing" xmlns:wp="http://schemas.openxmlformats.org/drawingml/2006/wordprocessingDrawing" xmlns:w10="urn:schemas-microsoft-com:office:word" xmlns:w="http://schemas.openxmlformats.org/wordprocessingml/2006/main" xmlns:w14="http://schemas.microsoft.com/office/word/2010/wordml" xmlns:w15="http://schemas.microsoft.com/office/word/2012/wordml" xmlns:w16cex="http://schemas.microsoft.com/office/word/2018/wordml/cex" xmlns:w16cid="http://schemas.microsoft.com/office/word/2016/wordml/cid" xmlns:w16="http://schemas.microsoft.com/office/word/2018/wordml" xmlns:w16du="http://schemas.microsoft.com/office/word/2023/wordml/word16du" xmlns:w16sdtdh="http://schemas.microsoft.com/office/word/2020/wordml/sdtdatahash" xmlns:w16sdtfl="http://schemas.microsoft.com/office/word/2024/wordml/sdtformatlock" xmlns:w16se="http://schemas.microsoft.com/office/word/2015/wordml/symex" xmlns:wpg="http://schemas.microsoft.com/office/word/2010/wordprocessingGroup" xmlns:wpi="http://schemas.microsoft.com/office/word/2010/wordprocessingInk" xmlns:wne="http://schemas.microsoft.com/office/word/2006/wordml" xmlns:wps="http://schemas.microsoft.com/office/word/2010/wordprocessingShape" mc:Ignorable="w14 w15 w16se w16cid w16 w16cex w16sdtdh w16sdtfl w16du wp14">
   <w:footnote w:type="separator" w:id="-1">
     <w:p>
       <w:r>
@@ -5564,7 +5757,7 @@
 </file>
 
 <file path=word/header1.xml><?xml version="1.0" encoding="utf-8"?>
-<w:hdr xmlns:wpc="http://schemas.microsoft.com/office/word/2010/wordprocessingCanvas" xmlns:cx="http://schemas.microsoft.com/office/drawing/2014/chartex" xmlns:cx1="http://schemas.microsoft.com/office/drawing/2015/9/8/chartex" xmlns:cx2="http://schemas.microsoft.com/office/drawing/2015/10/21/chartex" xmlns:cx3="http://schemas.microsoft.com/office/drawing/2016/5/9/chartex" xmlns:cx4="http://schemas.microsoft.com/office/drawing/2016/5/10/chartex" xmlns:cx5="http://schemas.microsoft.com/office/drawing/2016/5/11/chartex" xmlns:cx6="http://schemas.microsoft.com/office/drawing/2016/5/12/chartex" xmlns:cx7="http://schemas.microsoft.com/office/drawing/2016/5/13/chartex" xmlns:cx8="http://schemas.microsoft.com/office/drawing/2016/5/14/chartex" xmlns:mc="http://schemas.openxmlformats.org/markup-compatibility/2006" xmlns:aink="http://schemas.microsoft.com/office/drawing/2016/ink" xmlns:am3d="http://schemas.microsoft.com/office/drawing/2017/model3d" xmlns:o="urn:schemas-microsoft-com:office:office" xmlns:oel="http://schemas.microsoft.com/office/2019/extlst" xmlns:r="http://schemas.openxmlformats.org/officeDocument/2006/relationships" xmlns:m="http://schemas.openxmlformats.org/officeDocument/2006/math" xmlns:v="urn:schemas-microsoft-com:vml" xmlns:wp14="http://schemas.microsoft.com/office/word/2010/wordprocessingDrawing" xmlns:wp="http://schemas.openxmlformats.org/drawingml/2006/wordprocessingDrawing" xmlns:w10="urn:schemas-microsoft-com:office:word" xmlns:w="http://schemas.openxmlformats.org/wordprocessingml/2006/main" xmlns:w14="http://schemas.microsoft.com/office/word/2010/wordml" xmlns:w15="http://schemas.microsoft.com/office/word/2012/wordml" xmlns:w16cex="http://schemas.microsoft.com/office/word/2018/wordml/cex" xmlns:w16cid="http://schemas.microsoft.com/office/word/2016/wordml/cid" xmlns:w16="http://schemas.microsoft.com/office/word/2018/wordml" xmlns:w16sdtdh="http://schemas.microsoft.com/office/word/2020/wordml/sdtdatahash" xmlns:w16se="http://schemas.microsoft.com/office/word/2015/wordml/symex" xmlns:wpg="http://schemas.microsoft.com/office/word/2010/wordprocessingGroup" xmlns:wpi="http://schemas.microsoft.com/office/word/2010/wordprocessingInk" xmlns:wne="http://schemas.microsoft.com/office/word/2006/wordml" xmlns:wps="http://schemas.microsoft.com/office/word/2010/wordprocessingShape" mc:Ignorable="w14 w15 w16se w16cid w16 w16cex w16sdtdh wp14">
+<w:hdr xmlns:wpc="http://schemas.microsoft.com/office/word/2010/wordprocessingCanvas" xmlns:cx="http://schemas.microsoft.com/office/drawing/2014/chartex" xmlns:cx1="http://schemas.microsoft.com/office/drawing/2015/9/8/chartex" xmlns:cx2="http://schemas.microsoft.com/office/drawing/2015/10/21/chartex" xmlns:cx3="http://schemas.microsoft.com/office/drawing/2016/5/9/chartex" xmlns:cx4="http://schemas.microsoft.com/office/drawing/2016/5/10/chartex" xmlns:cx5="http://schemas.microsoft.com/office/drawing/2016/5/11/chartex" xmlns:cx6="http://schemas.microsoft.com/office/drawing/2016/5/12/chartex" xmlns:cx7="http://schemas.microsoft.com/office/drawing/2016/5/13/chartex" xmlns:cx8="http://schemas.microsoft.com/office/drawing/2016/5/14/chartex" xmlns:mc="http://schemas.openxmlformats.org/markup-compatibility/2006" xmlns:aink="http://schemas.microsoft.com/office/drawing/2016/ink" xmlns:am3d="http://schemas.microsoft.com/office/drawing/2017/model3d" xmlns:o="urn:schemas-microsoft-com:office:office" xmlns:oel="http://schemas.microsoft.com/office/2019/extlst" xmlns:r="http://schemas.openxmlformats.org/officeDocument/2006/relationships" xmlns:m="http://schemas.openxmlformats.org/officeDocument/2006/math" xmlns:v="urn:schemas-microsoft-com:vml" xmlns:wp14="http://schemas.microsoft.com/office/word/2010/wordprocessingDrawing" xmlns:wp="http://schemas.openxmlformats.org/drawingml/2006/wordprocessingDrawing" xmlns:w10="urn:schemas-microsoft-com:office:word" xmlns:w="http://schemas.openxmlformats.org/wordprocessingml/2006/main" xmlns:w14="http://schemas.microsoft.com/office/word/2010/wordml" xmlns:w15="http://schemas.microsoft.com/office/word/2012/wordml" xmlns:w16cex="http://schemas.microsoft.com/office/word/2018/wordml/cex" xmlns:w16cid="http://schemas.microsoft.com/office/word/2016/wordml/cid" xmlns:w16="http://schemas.microsoft.com/office/word/2018/wordml" xmlns:w16du="http://schemas.microsoft.com/office/word/2023/wordml/word16du" xmlns:w16sdtdh="http://schemas.microsoft.com/office/word/2020/wordml/sdtdatahash" xmlns:w16sdtfl="http://schemas.microsoft.com/office/word/2024/wordml/sdtformatlock" xmlns:w16se="http://schemas.microsoft.com/office/word/2015/wordml/symex" xmlns:wpg="http://schemas.microsoft.com/office/word/2010/wordprocessingGroup" xmlns:wpi="http://schemas.microsoft.com/office/word/2010/wordprocessingInk" xmlns:wne="http://schemas.microsoft.com/office/word/2006/wordml" xmlns:wps="http://schemas.microsoft.com/office/word/2010/wordprocessingShape" mc:Ignorable="w14 w15 w16se w16cid w16 w16cex w16sdtdh w16sdtfl w16du wp14">
   <w:p>
     <w:pPr>
       <w:pStyle w:val="En-tte"/>
@@ -5871,7 +6064,7 @@
 </file>
 
 <file path=word/header2.xml><?xml version="1.0" encoding="utf-8"?>
-<w:hdr xmlns:wpc="http://schemas.microsoft.com/office/word/2010/wordprocessingCanvas" xmlns:cx="http://schemas.microsoft.com/office/drawing/2014/chartex" xmlns:cx1="http://schemas.microsoft.com/office/drawing/2015/9/8/chartex" xmlns:cx2="http://schemas.microsoft.com/office/drawing/2015/10/21/chartex" xmlns:cx3="http://schemas.microsoft.com/office/drawing/2016/5/9/chartex" xmlns:cx4="http://schemas.microsoft.com/office/drawing/2016/5/10/chartex" xmlns:cx5="http://schemas.microsoft.com/office/drawing/2016/5/11/chartex" xmlns:cx6="http://schemas.microsoft.com/office/drawing/2016/5/12/chartex" xmlns:cx7="http://schemas.microsoft.com/office/drawing/2016/5/13/chartex" xmlns:cx8="http://schemas.microsoft.com/office/drawing/2016/5/14/chartex" xmlns:mc="http://schemas.openxmlformats.org/markup-compatibility/2006" xmlns:aink="http://schemas.microsoft.com/office/drawing/2016/ink" xmlns:am3d="http://schemas.microsoft.com/office/drawing/2017/model3d" xmlns:o="urn:schemas-microsoft-com:office:office" xmlns:oel="http://schemas.microsoft.com/office/2019/extlst" xmlns:r="http://schemas.openxmlformats.org/officeDocument/2006/relationships" xmlns:m="http://schemas.openxmlformats.org/officeDocument/2006/math" xmlns:v="urn:schemas-microsoft-com:vml" xmlns:wp14="http://schemas.microsoft.com/office/word/2010/wordprocessingDrawing" xmlns:wp="http://schemas.openxmlformats.org/drawingml/2006/wordprocessingDrawing" xmlns:w10="urn:schemas-microsoft-com:office:word" xmlns:w="http://schemas.openxmlformats.org/wordprocessingml/2006/main" xmlns:w14="http://schemas.microsoft.com/office/word/2010/wordml" xmlns:w15="http://schemas.microsoft.com/office/word/2012/wordml" xmlns:w16cex="http://schemas.microsoft.com/office/word/2018/wordml/cex" xmlns:w16cid="http://schemas.microsoft.com/office/word/2016/wordml/cid" xmlns:w16="http://schemas.microsoft.com/office/word/2018/wordml" xmlns:w16sdtdh="http://schemas.microsoft.com/office/word/2020/wordml/sdtdatahash" xmlns:w16se="http://schemas.microsoft.com/office/word/2015/wordml/symex" xmlns:wpg="http://schemas.microsoft.com/office/word/2010/wordprocessingGroup" xmlns:wpi="http://schemas.microsoft.com/office/word/2010/wordprocessingInk" xmlns:wne="http://schemas.microsoft.com/office/word/2006/wordml" xmlns:wps="http://schemas.microsoft.com/office/word/2010/wordprocessingShape" mc:Ignorable="w14 w15 w16se w16cid w16 w16cex w16sdtdh wp14">
+<w:hdr xmlns:wpc="http://schemas.microsoft.com/office/word/2010/wordprocessingCanvas" xmlns:cx="http://schemas.microsoft.com/office/drawing/2014/chartex" xmlns:cx1="http://schemas.microsoft.com/office/drawing/2015/9/8/chartex" xmlns:cx2="http://schemas.microsoft.com/office/drawing/2015/10/21/chartex" xmlns:cx3="http://schemas.microsoft.com/office/drawing/2016/5/9/chartex" xmlns:cx4="http://schemas.microsoft.com/office/drawing/2016/5/10/chartex" xmlns:cx5="http://schemas.microsoft.com/office/drawing/2016/5/11/chartex" xmlns:cx6="http://schemas.microsoft.com/office/drawing/2016/5/12/chartex" xmlns:cx7="http://schemas.microsoft.com/office/drawing/2016/5/13/chartex" xmlns:cx8="http://schemas.microsoft.com/office/drawing/2016/5/14/chartex" xmlns:mc="http://schemas.openxmlformats.org/markup-compatibility/2006" xmlns:aink="http://schemas.microsoft.com/office/drawing/2016/ink" xmlns:am3d="http://schemas.microsoft.com/office/drawing/2017/model3d" xmlns:o="urn:schemas-microsoft-com:office:office" xmlns:oel="http://schemas.microsoft.com/office/2019/extlst" xmlns:r="http://schemas.openxmlformats.org/officeDocument/2006/relationships" xmlns:m="http://schemas.openxmlformats.org/officeDocument/2006/math" xmlns:v="urn:schemas-microsoft-com:vml" xmlns:wp14="http://schemas.microsoft.com/office/word/2010/wordprocessingDrawing" xmlns:wp="http://schemas.openxmlformats.org/drawingml/2006/wordprocessingDrawing" xmlns:w10="urn:schemas-microsoft-com:office:word" xmlns:w="http://schemas.openxmlformats.org/wordprocessingml/2006/main" xmlns:w14="http://schemas.microsoft.com/office/word/2010/wordml" xmlns:w15="http://schemas.microsoft.com/office/word/2012/wordml" xmlns:w16cex="http://schemas.microsoft.com/office/word/2018/wordml/cex" xmlns:w16cid="http://schemas.microsoft.com/office/word/2016/wordml/cid" xmlns:w16="http://schemas.microsoft.com/office/word/2018/wordml" xmlns:w16du="http://schemas.microsoft.com/office/word/2023/wordml/word16du" xmlns:w16sdtdh="http://schemas.microsoft.com/office/word/2020/wordml/sdtdatahash" xmlns:w16sdtfl="http://schemas.microsoft.com/office/word/2024/wordml/sdtformatlock" xmlns:w16se="http://schemas.microsoft.com/office/word/2015/wordml/symex" xmlns:wpg="http://schemas.microsoft.com/office/word/2010/wordprocessingGroup" xmlns:wpi="http://schemas.microsoft.com/office/word/2010/wordprocessingInk" xmlns:wne="http://schemas.microsoft.com/office/word/2006/wordml" xmlns:wps="http://schemas.microsoft.com/office/word/2010/wordprocessingShape" mc:Ignorable="w14 w15 w16se w16cid w16 w16cex w16sdtdh w16sdtfl w16du wp14">
   <w:p>
     <w:pPr>
       <w:pStyle w:val="En-tte"/>
@@ -5943,7 +6136,7 @@
 </file>
 
 <file path=word/header3.xml><?xml version="1.0" encoding="utf-8"?>
-<w:hdr xmlns:wpc="http://schemas.microsoft.com/office/word/2010/wordprocessingCanvas" xmlns:cx="http://schemas.microsoft.com/office/drawing/2014/chartex" xmlns:cx1="http://schemas.microsoft.com/office/drawing/2015/9/8/chartex" xmlns:cx2="http://schemas.microsoft.com/office/drawing/2015/10/21/chartex" xmlns:cx3="http://schemas.microsoft.com/office/drawing/2016/5/9/chartex" xmlns:cx4="http://schemas.microsoft.com/office/drawing/2016/5/10/chartex" xmlns:cx5="http://schemas.microsoft.com/office/drawing/2016/5/11/chartex" xmlns:cx6="http://schemas.microsoft.com/office/drawing/2016/5/12/chartex" xmlns:cx7="http://schemas.microsoft.com/office/drawing/2016/5/13/chartex" xmlns:cx8="http://schemas.microsoft.com/office/drawing/2016/5/14/chartex" xmlns:mc="http://schemas.openxmlformats.org/markup-compatibility/2006" xmlns:aink="http://schemas.microsoft.com/office/drawing/2016/ink" xmlns:am3d="http://schemas.microsoft.com/office/drawing/2017/model3d" xmlns:o="urn:schemas-microsoft-com:office:office" xmlns:oel="http://schemas.microsoft.com/office/2019/extlst" xmlns:r="http://schemas.openxmlformats.org/officeDocument/2006/relationships" xmlns:m="http://schemas.openxmlformats.org/officeDocument/2006/math" xmlns:v="urn:schemas-microsoft-com:vml" xmlns:wp14="http://schemas.microsoft.com/office/word/2010/wordprocessingDrawing" xmlns:wp="http://schemas.openxmlformats.org/drawingml/2006/wordprocessingDrawing" xmlns:w10="urn:schemas-microsoft-com:office:word" xmlns:w="http://schemas.openxmlformats.org/wordprocessingml/2006/main" xmlns:w14="http://schemas.microsoft.com/office/word/2010/wordml" xmlns:w15="http://schemas.microsoft.com/office/word/2012/wordml" xmlns:w16cex="http://schemas.microsoft.com/office/word/2018/wordml/cex" xmlns:w16cid="http://schemas.microsoft.com/office/word/2016/wordml/cid" xmlns:w16="http://schemas.microsoft.com/office/word/2018/wordml" xmlns:w16sdtdh="http://schemas.microsoft.com/office/word/2020/wordml/sdtdatahash" xmlns:w16se="http://schemas.microsoft.com/office/word/2015/wordml/symex" xmlns:wpg="http://schemas.microsoft.com/office/word/2010/wordprocessingGroup" xmlns:wpi="http://schemas.microsoft.com/office/word/2010/wordprocessingInk" xmlns:wne="http://schemas.microsoft.com/office/word/2006/wordml" xmlns:wps="http://schemas.microsoft.com/office/word/2010/wordprocessingShape" mc:Ignorable="w14 w15 w16se w16cid w16 w16cex w16sdtdh wp14">
+<w:hdr xmlns:wpc="http://schemas.microsoft.com/office/word/2010/wordprocessingCanvas" xmlns:cx="http://schemas.microsoft.com/office/drawing/2014/chartex" xmlns:cx1="http://schemas.microsoft.com/office/drawing/2015/9/8/chartex" xmlns:cx2="http://schemas.microsoft.com/office/drawing/2015/10/21/chartex" xmlns:cx3="http://schemas.microsoft.com/office/drawing/2016/5/9/chartex" xmlns:cx4="http://schemas.microsoft.com/office/drawing/2016/5/10/chartex" xmlns:cx5="http://schemas.microsoft.com/office/drawing/2016/5/11/chartex" xmlns:cx6="http://schemas.microsoft.com/office/drawing/2016/5/12/chartex" xmlns:cx7="http://schemas.microsoft.com/office/drawing/2016/5/13/chartex" xmlns:cx8="http://schemas.microsoft.com/office/drawing/2016/5/14/chartex" xmlns:mc="http://schemas.openxmlformats.org/markup-compatibility/2006" xmlns:aink="http://schemas.microsoft.com/office/drawing/2016/ink" xmlns:am3d="http://schemas.microsoft.com/office/drawing/2017/model3d" xmlns:o="urn:schemas-microsoft-com:office:office" xmlns:oel="http://schemas.microsoft.com/office/2019/extlst" xmlns:r="http://schemas.openxmlformats.org/officeDocument/2006/relationships" xmlns:m="http://schemas.openxmlformats.org/officeDocument/2006/math" xmlns:v="urn:schemas-microsoft-com:vml" xmlns:wp14="http://schemas.microsoft.com/office/word/2010/wordprocessingDrawing" xmlns:wp="http://schemas.openxmlformats.org/drawingml/2006/wordprocessingDrawing" xmlns:w10="urn:schemas-microsoft-com:office:word" xmlns:w="http://schemas.openxmlformats.org/wordprocessingml/2006/main" xmlns:w14="http://schemas.microsoft.com/office/word/2010/wordml" xmlns:w15="http://schemas.microsoft.com/office/word/2012/wordml" xmlns:w16cex="http://schemas.microsoft.com/office/word/2018/wordml/cex" xmlns:w16cid="http://schemas.microsoft.com/office/word/2016/wordml/cid" xmlns:w16="http://schemas.microsoft.com/office/word/2018/wordml" xmlns:w16du="http://schemas.microsoft.com/office/word/2023/wordml/word16du" xmlns:w16sdtdh="http://schemas.microsoft.com/office/word/2020/wordml/sdtdatahash" xmlns:w16sdtfl="http://schemas.microsoft.com/office/word/2024/wordml/sdtformatlock" xmlns:w16se="http://schemas.microsoft.com/office/word/2015/wordml/symex" xmlns:wpg="http://schemas.microsoft.com/office/word/2010/wordprocessingGroup" xmlns:wpi="http://schemas.microsoft.com/office/word/2010/wordprocessingInk" xmlns:wne="http://schemas.microsoft.com/office/word/2006/wordml" xmlns:wps="http://schemas.microsoft.com/office/word/2010/wordprocessingShape" mc:Ignorable="w14 w15 w16se w16cid w16 w16cex w16sdtdh w16sdtfl w16du wp14">
   <w:p>
     <w:pPr>
       <w:pStyle w:val="En-tte"/>
@@ -6053,7 +6246,7 @@
         </mc:Choice>
         <mc:Fallback xmlns="">
           <w:pict>
-            <v:rect w14:anchorId="10ADDDD7" id="Rectangle 4" o:spid="_x0000_s1026" style="position:absolute;left:0;text-align:left;margin-left:-168pt;margin-top:-35.25pt;width:56.7pt;height:841.9pt;z-index:251658240;visibility:visible;mso-wrap-style:square;mso-width-percent:0;mso-height-percent:0;mso-wrap-distance-left:9pt;mso-wrap-distance-top:0;mso-wrap-distance-right:9pt;mso-wrap-distance-bottom:0;mso-position-horizontal:absolute;mso-position-horizontal-relative:text;mso-position-vertical:absolute;mso-position-vertical-relative:text;mso-width-percent:0;mso-height-percent:0;mso-width-relative:page;mso-height-relative:page;v-text-anchor:top" o:gfxdata="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" fillcolor="#021a32" stroked="f">
+            <v:rect w14:anchorId="10ADDDD7" id="Rectangle 4" o:spid="_x0000_s1026" style="position:absolute;left:0;text-align:left;margin-left:-168pt;margin-top:-35.25pt;width:56.7pt;height:841.9pt;z-index:251658240;visibility:visible;mso-wrap-style:square;mso-width-percent:0;mso-height-percent:0;mso-wrap-distance-left:9pt;mso-wrap-distance-top:0;mso-wrap-distance-right:9pt;mso-wrap-distance-bottom:0;mso-position-horizontal:absolute;mso-position-horizontal-relative:text;mso-position-vertical:absolute;mso-position-vertical-relative:text;mso-width-percent:0;mso-height-percent:0;mso-width-relative:page;mso-height-relative:page;v-text-anchor:top" o:gfxdata="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" fillcolor="#021a32" stroked="f">
               <v:textbox style="layout-flow:vertical;mso-layout-flow-alt:bottom-to-top" inset="7.5mm">
                 <w:txbxContent>
                   <w:p>
@@ -6102,7 +6295,7 @@
 </file>
 
 <file path=word/header4.xml><?xml version="1.0" encoding="utf-8"?>
-<w:hdr xmlns:wpc="http://schemas.microsoft.com/office/word/2010/wordprocessingCanvas" xmlns:cx="http://schemas.microsoft.com/office/drawing/2014/chartex" xmlns:cx1="http://schemas.microsoft.com/office/drawing/2015/9/8/chartex" xmlns:cx2="http://schemas.microsoft.com/office/drawing/2015/10/21/chartex" xmlns:cx3="http://schemas.microsoft.com/office/drawing/2016/5/9/chartex" xmlns:cx4="http://schemas.microsoft.com/office/drawing/2016/5/10/chartex" xmlns:cx5="http://schemas.microsoft.com/office/drawing/2016/5/11/chartex" xmlns:cx6="http://schemas.microsoft.com/office/drawing/2016/5/12/chartex" xmlns:cx7="http://schemas.microsoft.com/office/drawing/2016/5/13/chartex" xmlns:cx8="http://schemas.microsoft.com/office/drawing/2016/5/14/chartex" xmlns:mc="http://schemas.openxmlformats.org/markup-compatibility/2006" xmlns:aink="http://schemas.microsoft.com/office/drawing/2016/ink" xmlns:am3d="http://schemas.microsoft.com/office/drawing/2017/model3d" xmlns:o="urn:schemas-microsoft-com:office:office" xmlns:oel="http://schemas.microsoft.com/office/2019/extlst" xmlns:r="http://schemas.openxmlformats.org/officeDocument/2006/relationships" xmlns:m="http://schemas.openxmlformats.org/officeDocument/2006/math" xmlns:v="urn:schemas-microsoft-com:vml" xmlns:wp14="http://schemas.microsoft.com/office/word/2010/wordprocessingDrawing" xmlns:wp="http://schemas.openxmlformats.org/drawingml/2006/wordprocessingDrawing" xmlns:w10="urn:schemas-microsoft-com:office:word" xmlns:w="http://schemas.openxmlformats.org/wordprocessingml/2006/main" xmlns:w14="http://schemas.microsoft.com/office/word/2010/wordml" xmlns:w15="http://schemas.microsoft.com/office/word/2012/wordml" xmlns:w16cex="http://schemas.microsoft.com/office/word/2018/wordml/cex" xmlns:w16cid="http://schemas.microsoft.com/office/word/2016/wordml/cid" xmlns:w16="http://schemas.microsoft.com/office/word/2018/wordml" xmlns:w16sdtdh="http://schemas.microsoft.com/office/word/2020/wordml/sdtdatahash" xmlns:w16se="http://schemas.microsoft.com/office/word/2015/wordml/symex" xmlns:wpg="http://schemas.microsoft.com/office/word/2010/wordprocessingGroup" xmlns:wpi="http://schemas.microsoft.com/office/word/2010/wordprocessingInk" xmlns:wne="http://schemas.microsoft.com/office/word/2006/wordml" xmlns:wps="http://schemas.microsoft.com/office/word/2010/wordprocessingShape" mc:Ignorable="w14 w15 w16se w16cid w16 w16cex w16sdtdh wp14">
+<w:hdr xmlns:wpc="http://schemas.microsoft.com/office/word/2010/wordprocessingCanvas" xmlns:cx="http://schemas.microsoft.com/office/drawing/2014/chartex" xmlns:cx1="http://schemas.microsoft.com/office/drawing/2015/9/8/chartex" xmlns:cx2="http://schemas.microsoft.com/office/drawing/2015/10/21/chartex" xmlns:cx3="http://schemas.microsoft.com/office/drawing/2016/5/9/chartex" xmlns:cx4="http://schemas.microsoft.com/office/drawing/2016/5/10/chartex" xmlns:cx5="http://schemas.microsoft.com/office/drawing/2016/5/11/chartex" xmlns:cx6="http://schemas.microsoft.com/office/drawing/2016/5/12/chartex" xmlns:cx7="http://schemas.microsoft.com/office/drawing/2016/5/13/chartex" xmlns:cx8="http://schemas.microsoft.com/office/drawing/2016/5/14/chartex" xmlns:mc="http://schemas.openxmlformats.org/markup-compatibility/2006" xmlns:aink="http://schemas.microsoft.com/office/drawing/2016/ink" xmlns:am3d="http://schemas.microsoft.com/office/drawing/2017/model3d" xmlns:o="urn:schemas-microsoft-com:office:office" xmlns:oel="http://schemas.microsoft.com/office/2019/extlst" xmlns:r="http://schemas.openxmlformats.org/officeDocument/2006/relationships" xmlns:m="http://schemas.openxmlformats.org/officeDocument/2006/math" xmlns:v="urn:schemas-microsoft-com:vml" xmlns:wp14="http://schemas.microsoft.com/office/word/2010/wordprocessingDrawing" xmlns:wp="http://schemas.openxmlformats.org/drawingml/2006/wordprocessingDrawing" xmlns:w10="urn:schemas-microsoft-com:office:word" xmlns:w="http://schemas.openxmlformats.org/wordprocessingml/2006/main" xmlns:w14="http://schemas.microsoft.com/office/word/2010/wordml" xmlns:w15="http://schemas.microsoft.com/office/word/2012/wordml" xmlns:w16cex="http://schemas.microsoft.com/office/word/2018/wordml/cex" xmlns:w16cid="http://schemas.microsoft.com/office/word/2016/wordml/cid" xmlns:w16="http://schemas.microsoft.com/office/word/2018/wordml" xmlns:w16du="http://schemas.microsoft.com/office/word/2023/wordml/word16du" xmlns:w16sdtdh="http://schemas.microsoft.com/office/word/2020/wordml/sdtdatahash" xmlns:w16sdtfl="http://schemas.microsoft.com/office/word/2024/wordml/sdtformatlock" xmlns:w16se="http://schemas.microsoft.com/office/word/2015/wordml/symex" xmlns:wpg="http://schemas.microsoft.com/office/word/2010/wordprocessingGroup" xmlns:wpi="http://schemas.microsoft.com/office/word/2010/wordprocessingInk" xmlns:wne="http://schemas.microsoft.com/office/word/2006/wordml" xmlns:wps="http://schemas.microsoft.com/office/word/2010/wordprocessingShape" mc:Ignorable="w14 w15 w16se w16cid w16 w16cex w16sdtdh w16sdtfl w16du wp14">
   <w:p>
     <w:pPr>
       <w:pStyle w:val="En-tte"/>
@@ -6210,7 +6403,7 @@
         </mc:Choice>
         <mc:Fallback xmlns="">
           <w:pict>
-            <v:rect w14:anchorId="10ADDDD9" id="Rectangle 3" o:spid="_x0000_s1027" style="position:absolute;left:0;text-align:left;margin-left:-163.8pt;margin-top:-30.2pt;width:56.7pt;height:841.9pt;z-index:251657216;visibility:visible;mso-wrap-style:square;mso-width-percent:0;mso-height-percent:0;mso-wrap-distance-left:9pt;mso-wrap-distance-top:0;mso-wrap-distance-right:9pt;mso-wrap-distance-bottom:0;mso-position-horizontal:absolute;mso-position-horizontal-relative:text;mso-position-vertical:absolute;mso-position-vertical-relative:text;mso-width-percent:0;mso-height-percent:0;mso-width-relative:page;mso-height-relative:page;v-text-anchor:top" o:gfxdata="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" fillcolor="#021a32" stroked="f">
+            <v:rect w14:anchorId="10ADDDD9" id="Rectangle 3" o:spid="_x0000_s1027" style="position:absolute;left:0;text-align:left;margin-left:-163.8pt;margin-top:-30.2pt;width:56.7pt;height:841.9pt;z-index:251657216;visibility:visible;mso-wrap-style:square;mso-width-percent:0;mso-height-percent:0;mso-wrap-distance-left:9pt;mso-wrap-distance-top:0;mso-wrap-distance-right:9pt;mso-wrap-distance-bottom:0;mso-position-horizontal:absolute;mso-position-horizontal-relative:text;mso-position-vertical:absolute;mso-position-vertical-relative:text;mso-width-percent:0;mso-height-percent:0;mso-width-relative:page;mso-height-relative:page;v-text-anchor:top" o:gfxdata="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" fillcolor="#021a32" stroked="f">
               <v:textbox style="layout-flow:vertical;mso-layout-flow-alt:bottom-to-top" inset="7.5mm">
                 <w:txbxContent>
                   <w:p>
@@ -6253,7 +6446,7 @@
 </file>
 
 <file path=word/numbering.xml><?xml version="1.0" encoding="utf-8"?>
-<w:numbering xmlns:wpc="http://schemas.microsoft.com/office/word/2010/wordprocessingCanvas" xmlns:cx="http://schemas.microsoft.com/office/drawing/2014/chartex" xmlns:cx1="http://schemas.microsoft.com/office/drawing/2015/9/8/chartex" xmlns:cx2="http://schemas.microsoft.com/office/drawing/2015/10/21/chartex" xmlns:cx3="http://schemas.microsoft.com/office/drawing/2016/5/9/chartex" xmlns:cx4="http://schemas.microsoft.com/office/drawing/2016/5/10/chartex" xmlns:cx5="http://schemas.microsoft.com/office/drawing/2016/5/11/chartex" xmlns:cx6="http://schemas.microsoft.com/office/drawing/2016/5/12/chartex" xmlns:cx7="http://schemas.microsoft.com/office/drawing/2016/5/13/chartex" xmlns:cx8="http://schemas.microsoft.com/office/drawing/2016/5/14/chartex" xmlns:mc="http://schemas.openxmlformats.org/markup-compatibility/2006" xmlns:aink="http://schemas.microsoft.com/office/drawing/2016/ink" xmlns:am3d="http://schemas.microsoft.com/office/drawing/2017/model3d" xmlns:o="urn:schemas-microsoft-com:office:office" xmlns:oel="http://schemas.microsoft.com/office/2019/extlst" xmlns:r="http://schemas.openxmlformats.org/officeDocument/2006/relationships" xmlns:m="http://schemas.openxmlformats.org/officeDocument/2006/math" xmlns:v="urn:schemas-microsoft-com:vml" xmlns:wp14="http://schemas.microsoft.com/office/word/2010/wordprocessingDrawing" xmlns:wp="http://schemas.openxmlformats.org/drawingml/2006/wordprocessingDrawing" xmlns:w10="urn:schemas-microsoft-com:office:word" xmlns:w="http://schemas.openxmlformats.org/wordprocessingml/2006/main" xmlns:w14="http://schemas.microsoft.com/office/word/2010/wordml" xmlns:w15="http://schemas.microsoft.com/office/word/2012/wordml" xmlns:w16cex="http://schemas.microsoft.com/office/word/2018/wordml/cex" xmlns:w16cid="http://schemas.microsoft.com/office/word/2016/wordml/cid" xmlns:w16="http://schemas.microsoft.com/office/word/2018/wordml" xmlns:w16sdtdh="http://schemas.microsoft.com/office/word/2020/wordml/sdtdatahash" xmlns:w16se="http://schemas.microsoft.com/office/word/2015/wordml/symex" xmlns:wpg="http://schemas.microsoft.com/office/word/2010/wordprocessingGroup" xmlns:wpi="http://schemas.microsoft.com/office/word/2010/wordprocessingInk" xmlns:wne="http://schemas.microsoft.com/office/word/2006/wordml" xmlns:wps="http://schemas.microsoft.com/office/word/2010/wordprocessingShape" mc:Ignorable="w14 w15 w16se w16cid w16 w16cex w16sdtdh wp14">
+<w:numbering xmlns:wpc="http://schemas.microsoft.com/office/word/2010/wordprocessingCanvas" xmlns:cx="http://schemas.microsoft.com/office/drawing/2014/chartex" xmlns:cx1="http://schemas.microsoft.com/office/drawing/2015/9/8/chartex" xmlns:cx2="http://schemas.microsoft.com/office/drawing/2015/10/21/chartex" xmlns:cx3="http://schemas.microsoft.com/office/drawing/2016/5/9/chartex" xmlns:cx4="http://schemas.microsoft.com/office/drawing/2016/5/10/chartex" xmlns:cx5="http://schemas.microsoft.com/office/drawing/2016/5/11/chartex" xmlns:cx6="http://schemas.microsoft.com/office/drawing/2016/5/12/chartex" xmlns:cx7="http://schemas.microsoft.com/office/drawing/2016/5/13/chartex" xmlns:cx8="http://schemas.microsoft.com/office/drawing/2016/5/14/chartex" xmlns:mc="http://schemas.openxmlformats.org/markup-compatibility/2006" xmlns:aink="http://schemas.microsoft.com/office/drawing/2016/ink" xmlns:am3d="http://schemas.microsoft.com/office/drawing/2017/model3d" xmlns:o="urn:schemas-microsoft-com:office:office" xmlns:oel="http://schemas.microsoft.com/office/2019/extlst" xmlns:r="http://schemas.openxmlformats.org/officeDocument/2006/relationships" xmlns:m="http://schemas.openxmlformats.org/officeDocument/2006/math" xmlns:v="urn:schemas-microsoft-com:vml" xmlns:wp14="http://schemas.microsoft.com/office/word/2010/wordprocessingDrawing" xmlns:wp="http://schemas.openxmlformats.org/drawingml/2006/wordprocessingDrawing" xmlns:w10="urn:schemas-microsoft-com:office:word" xmlns:w="http://schemas.openxmlformats.org/wordprocessingml/2006/main" xmlns:w14="http://schemas.microsoft.com/office/word/2010/wordml" xmlns:w15="http://schemas.microsoft.com/office/word/2012/wordml" xmlns:w16cex="http://schemas.microsoft.com/office/word/2018/wordml/cex" xmlns:w16cid="http://schemas.microsoft.com/office/word/2016/wordml/cid" xmlns:w16="http://schemas.microsoft.com/office/word/2018/wordml" xmlns:w16du="http://schemas.microsoft.com/office/word/2023/wordml/word16du" xmlns:w16sdtdh="http://schemas.microsoft.com/office/word/2020/wordml/sdtdatahash" xmlns:w16sdtfl="http://schemas.microsoft.com/office/word/2024/wordml/sdtformatlock" xmlns:w16se="http://schemas.microsoft.com/office/word/2015/wordml/symex" xmlns:wpg="http://schemas.microsoft.com/office/word/2010/wordprocessingGroup" xmlns:wpi="http://schemas.microsoft.com/office/word/2010/wordprocessingInk" xmlns:wne="http://schemas.microsoft.com/office/word/2006/wordml" xmlns:wps="http://schemas.microsoft.com/office/word/2010/wordprocessingShape" mc:Ignorable="w14 w15 w16se w16cid w16 w16cex w16sdtdh w16sdtfl w16du wp14">
   <w:abstractNum w:abstractNumId="0" w15:restartNumberingAfterBreak="0">
     <w:nsid w:val="FFFFFF89"/>
     <w:multiLevelType w:val="singleLevel"/>
@@ -6616,6 +6809,146 @@
     </w:lvl>
   </w:abstractNum>
   <w:abstractNum w:abstractNumId="4" w15:restartNumberingAfterBreak="0">
+    <w:nsid w:val="0A290976"/>
+    <w:multiLevelType w:val="multilevel"/>
+    <w:tmpl w:val="6E5AD95A"/>
+    <w:lvl w:ilvl="0">
+      <w:start w:val="1"/>
+      <w:numFmt w:val="bullet"/>
+      <w:lvlText w:val="-"/>
+      <w:lvlJc w:val="left"/>
+      <w:pPr>
+        <w:ind w:left="720" w:hanging="360"/>
+      </w:pPr>
+      <w:rPr>
+        <w:strike w:val="0"/>
+        <w:dstrike w:val="0"/>
+        <w:u w:val="none"/>
+        <w:effect w:val="none"/>
+      </w:rPr>
+    </w:lvl>
+    <w:lvl w:ilvl="1">
+      <w:start w:val="1"/>
+      <w:numFmt w:val="bullet"/>
+      <w:lvlText w:val="-"/>
+      <w:lvlJc w:val="left"/>
+      <w:pPr>
+        <w:ind w:left="1440" w:hanging="360"/>
+      </w:pPr>
+      <w:rPr>
+        <w:strike w:val="0"/>
+        <w:dstrike w:val="0"/>
+        <w:u w:val="none"/>
+        <w:effect w:val="none"/>
+      </w:rPr>
+    </w:lvl>
+    <w:lvl w:ilvl="2">
+      <w:start w:val="1"/>
+      <w:numFmt w:val="bullet"/>
+      <w:lvlText w:val="-"/>
+      <w:lvlJc w:val="left"/>
+      <w:pPr>
+        <w:ind w:left="2160" w:hanging="360"/>
+      </w:pPr>
+      <w:rPr>
+        <w:strike w:val="0"/>
+        <w:dstrike w:val="0"/>
+        <w:u w:val="none"/>
+        <w:effect w:val="none"/>
+      </w:rPr>
+    </w:lvl>
+    <w:lvl w:ilvl="3">
+      <w:start w:val="1"/>
+      <w:numFmt w:val="bullet"/>
+      <w:lvlText w:val="-"/>
+      <w:lvlJc w:val="left"/>
+      <w:pPr>
+        <w:ind w:left="2880" w:hanging="360"/>
+      </w:pPr>
+      <w:rPr>
+        <w:strike w:val="0"/>
+        <w:dstrike w:val="0"/>
+        <w:u w:val="none"/>
+        <w:effect w:val="none"/>
+      </w:rPr>
+    </w:lvl>
+    <w:lvl w:ilvl="4">
+      <w:start w:val="1"/>
+      <w:numFmt w:val="bullet"/>
+      <w:lvlText w:val="-"/>
+      <w:lvlJc w:val="left"/>
+      <w:pPr>
+        <w:ind w:left="3600" w:hanging="360"/>
+      </w:pPr>
+      <w:rPr>
+        <w:strike w:val="0"/>
+        <w:dstrike w:val="0"/>
+        <w:u w:val="none"/>
+        <w:effect w:val="none"/>
+      </w:rPr>
+    </w:lvl>
+    <w:lvl w:ilvl="5">
+      <w:start w:val="1"/>
+      <w:numFmt w:val="bullet"/>
+      <w:lvlText w:val="-"/>
+      <w:lvlJc w:val="left"/>
+      <w:pPr>
+        <w:ind w:left="4320" w:hanging="360"/>
+      </w:pPr>
+      <w:rPr>
+        <w:strike w:val="0"/>
+        <w:dstrike w:val="0"/>
+        <w:u w:val="none"/>
+        <w:effect w:val="none"/>
+      </w:rPr>
+    </w:lvl>
+    <w:lvl w:ilvl="6">
+      <w:start w:val="1"/>
+      <w:numFmt w:val="bullet"/>
+      <w:lvlText w:val="-"/>
+      <w:lvlJc w:val="left"/>
+      <w:pPr>
+        <w:ind w:left="5040" w:hanging="360"/>
+      </w:pPr>
+      <w:rPr>
+        <w:strike w:val="0"/>
+        <w:dstrike w:val="0"/>
+        <w:u w:val="none"/>
+        <w:effect w:val="none"/>
+      </w:rPr>
+    </w:lvl>
+    <w:lvl w:ilvl="7">
+      <w:start w:val="1"/>
+      <w:numFmt w:val="bullet"/>
+      <w:lvlText w:val="-"/>
+      <w:lvlJc w:val="left"/>
+      <w:pPr>
+        <w:ind w:left="5760" w:hanging="360"/>
+      </w:pPr>
+      <w:rPr>
+        <w:strike w:val="0"/>
+        <w:dstrike w:val="0"/>
+        <w:u w:val="none"/>
+        <w:effect w:val="none"/>
+      </w:rPr>
+    </w:lvl>
+    <w:lvl w:ilvl="8">
+      <w:start w:val="1"/>
+      <w:numFmt w:val="bullet"/>
+      <w:lvlText w:val="-"/>
+      <w:lvlJc w:val="left"/>
+      <w:pPr>
+        <w:ind w:left="6480" w:hanging="360"/>
+      </w:pPr>
+      <w:rPr>
+        <w:strike w:val="0"/>
+        <w:dstrike w:val="0"/>
+        <w:u w:val="none"/>
+        <w:effect w:val="none"/>
+      </w:rPr>
+    </w:lvl>
+  </w:abstractNum>
+  <w:abstractNum w:abstractNumId="5" w15:restartNumberingAfterBreak="0">
     <w:nsid w:val="109E303B"/>
     <w:multiLevelType w:val="hybridMultilevel"/>
     <w:tmpl w:val="4A668A0E"/>
@@ -6729,7 +7062,7 @@
       </w:rPr>
     </w:lvl>
   </w:abstractNum>
-  <w:abstractNum w:abstractNumId="5" w15:restartNumberingAfterBreak="0">
+  <w:abstractNum w:abstractNumId="6" w15:restartNumberingAfterBreak="0">
     <w:nsid w:val="115A5206"/>
     <w:multiLevelType w:val="hybridMultilevel"/>
     <w:tmpl w:val="BE72C97A"/>
@@ -6843,7 +7176,7 @@
       </w:rPr>
     </w:lvl>
   </w:abstractNum>
-  <w:abstractNum w:abstractNumId="6" w15:restartNumberingAfterBreak="0">
+  <w:abstractNum w:abstractNumId="7" w15:restartNumberingAfterBreak="0">
     <w:nsid w:val="147A31CE"/>
     <w:multiLevelType w:val="singleLevel"/>
     <w:tmpl w:val="040C0001"/>
@@ -6863,7 +7196,7 @@
       </w:rPr>
     </w:lvl>
   </w:abstractNum>
-  <w:abstractNum w:abstractNumId="7" w15:restartNumberingAfterBreak="0">
+  <w:abstractNum w:abstractNumId="8" w15:restartNumberingAfterBreak="0">
     <w:nsid w:val="1BE31CCA"/>
     <w:multiLevelType w:val="multilevel"/>
     <w:tmpl w:val="BF98E122"/>
@@ -7003,7 +7336,7 @@
       </w:pPr>
     </w:lvl>
   </w:abstractNum>
-  <w:abstractNum w:abstractNumId="8" w15:restartNumberingAfterBreak="0">
+  <w:abstractNum w:abstractNumId="9" w15:restartNumberingAfterBreak="0">
     <w:nsid w:val="31816F80"/>
     <w:multiLevelType w:val="multilevel"/>
     <w:tmpl w:val="DCB25D0C"/>
@@ -7143,7 +7476,7 @@
       </w:pPr>
     </w:lvl>
   </w:abstractNum>
-  <w:abstractNum w:abstractNumId="9" w15:restartNumberingAfterBreak="0">
+  <w:abstractNum w:abstractNumId="10" w15:restartNumberingAfterBreak="0">
     <w:nsid w:val="37130FBB"/>
     <w:multiLevelType w:val="multilevel"/>
     <w:tmpl w:val="8BDAA32C"/>
@@ -7284,7 +7617,7 @@
       </w:pPr>
     </w:lvl>
   </w:abstractNum>
-  <w:abstractNum w:abstractNumId="10" w15:restartNumberingAfterBreak="0">
+  <w:abstractNum w:abstractNumId="11" w15:restartNumberingAfterBreak="0">
     <w:nsid w:val="3AEF3323"/>
     <w:multiLevelType w:val="hybridMultilevel"/>
     <w:tmpl w:val="F65CCEEC"/>
@@ -7396,7 +7729,7 @@
       </w:rPr>
     </w:lvl>
   </w:abstractNum>
-  <w:abstractNum w:abstractNumId="11" w15:restartNumberingAfterBreak="0">
+  <w:abstractNum w:abstractNumId="12" w15:restartNumberingAfterBreak="0">
     <w:nsid w:val="454F1AEF"/>
     <w:multiLevelType w:val="singleLevel"/>
     <w:tmpl w:val="040C0001"/>
@@ -7416,7 +7749,7 @@
       </w:rPr>
     </w:lvl>
   </w:abstractNum>
-  <w:abstractNum w:abstractNumId="12" w15:restartNumberingAfterBreak="0">
+  <w:abstractNum w:abstractNumId="13" w15:restartNumberingAfterBreak="0">
     <w:nsid w:val="5E9A081E"/>
     <w:multiLevelType w:val="hybridMultilevel"/>
     <w:tmpl w:val="4CCA340E"/>
@@ -7528,7 +7861,7 @@
       </w:rPr>
     </w:lvl>
   </w:abstractNum>
-  <w:abstractNum w:abstractNumId="13" w15:restartNumberingAfterBreak="0">
+  <w:abstractNum w:abstractNumId="14" w15:restartNumberingAfterBreak="0">
     <w:nsid w:val="6B6D0F01"/>
     <w:multiLevelType w:val="hybridMultilevel"/>
     <w:tmpl w:val="11A43A0E"/>
@@ -7614,7 +7947,7 @@
       </w:pPr>
     </w:lvl>
   </w:abstractNum>
-  <w:abstractNum w:abstractNumId="14" w15:restartNumberingAfterBreak="0">
+  <w:abstractNum w:abstractNumId="15" w15:restartNumberingAfterBreak="0">
     <w:nsid w:val="6E7436B7"/>
     <w:multiLevelType w:val="multilevel"/>
     <w:tmpl w:val="ED7E9EB6"/>
@@ -7754,7 +8087,121 @@
       </w:pPr>
     </w:lvl>
   </w:abstractNum>
-  <w:abstractNum w:abstractNumId="15" w15:restartNumberingAfterBreak="0">
+  <w:abstractNum w:abstractNumId="16" w15:restartNumberingAfterBreak="0">
+    <w:nsid w:val="6F5E459B"/>
+    <w:multiLevelType w:val="hybridMultilevel"/>
+    <w:tmpl w:val="9048A18E"/>
+    <w:lvl w:ilvl="0" w:tplc="A48E7AA0">
+      <w:start w:val="1"/>
+      <w:numFmt w:val="bullet"/>
+      <w:lvlText w:val=""/>
+      <w:lvlJc w:val="left"/>
+      <w:pPr>
+        <w:ind w:left="720" w:hanging="360"/>
+      </w:pPr>
+      <w:rPr>
+        <w:rFonts w:ascii="Symbol" w:hAnsi="Symbol" w:hint="default"/>
+        <w:color w:val="B60645"/>
+      </w:rPr>
+    </w:lvl>
+    <w:lvl w:ilvl="1" w:tplc="040C0003">
+      <w:start w:val="1"/>
+      <w:numFmt w:val="bullet"/>
+      <w:lvlText w:val="o"/>
+      <w:lvlJc w:val="left"/>
+      <w:pPr>
+        <w:ind w:left="1440" w:hanging="360"/>
+      </w:pPr>
+      <w:rPr>
+        <w:rFonts w:ascii="Courier New" w:hAnsi="Courier New" w:cs="Courier New" w:hint="default"/>
+      </w:rPr>
+    </w:lvl>
+    <w:lvl w:ilvl="2" w:tplc="040C0005">
+      <w:start w:val="1"/>
+      <w:numFmt w:val="bullet"/>
+      <w:lvlText w:val=""/>
+      <w:lvlJc w:val="left"/>
+      <w:pPr>
+        <w:ind w:left="2160" w:hanging="360"/>
+      </w:pPr>
+      <w:rPr>
+        <w:rFonts w:ascii="Wingdings" w:hAnsi="Wingdings" w:hint="default"/>
+      </w:rPr>
+    </w:lvl>
+    <w:lvl w:ilvl="3" w:tplc="040C0001">
+      <w:start w:val="1"/>
+      <w:numFmt w:val="bullet"/>
+      <w:lvlText w:val=""/>
+      <w:lvlJc w:val="left"/>
+      <w:pPr>
+        <w:ind w:left="2880" w:hanging="360"/>
+      </w:pPr>
+      <w:rPr>
+        <w:rFonts w:ascii="Symbol" w:hAnsi="Symbol" w:hint="default"/>
+      </w:rPr>
+    </w:lvl>
+    <w:lvl w:ilvl="4" w:tplc="040C0003">
+      <w:start w:val="1"/>
+      <w:numFmt w:val="bullet"/>
+      <w:lvlText w:val="o"/>
+      <w:lvlJc w:val="left"/>
+      <w:pPr>
+        <w:ind w:left="3600" w:hanging="360"/>
+      </w:pPr>
+      <w:rPr>
+        <w:rFonts w:ascii="Courier New" w:hAnsi="Courier New" w:cs="Courier New" w:hint="default"/>
+      </w:rPr>
+    </w:lvl>
+    <w:lvl w:ilvl="5" w:tplc="040C0005">
+      <w:start w:val="1"/>
+      <w:numFmt w:val="bullet"/>
+      <w:lvlText w:val=""/>
+      <w:lvlJc w:val="left"/>
+      <w:pPr>
+        <w:ind w:left="4320" w:hanging="360"/>
+      </w:pPr>
+      <w:rPr>
+        <w:rFonts w:ascii="Wingdings" w:hAnsi="Wingdings" w:hint="default"/>
+      </w:rPr>
+    </w:lvl>
+    <w:lvl w:ilvl="6" w:tplc="040C0001">
+      <w:start w:val="1"/>
+      <w:numFmt w:val="bullet"/>
+      <w:lvlText w:val=""/>
+      <w:lvlJc w:val="left"/>
+      <w:pPr>
+        <w:ind w:left="5040" w:hanging="360"/>
+      </w:pPr>
+      <w:rPr>
+        <w:rFonts w:ascii="Symbol" w:hAnsi="Symbol" w:hint="default"/>
+      </w:rPr>
+    </w:lvl>
+    <w:lvl w:ilvl="7" w:tplc="040C0003">
+      <w:start w:val="1"/>
+      <w:numFmt w:val="bullet"/>
+      <w:lvlText w:val="o"/>
+      <w:lvlJc w:val="left"/>
+      <w:pPr>
+        <w:ind w:left="5760" w:hanging="360"/>
+      </w:pPr>
+      <w:rPr>
+        <w:rFonts w:ascii="Courier New" w:hAnsi="Courier New" w:cs="Courier New" w:hint="default"/>
+      </w:rPr>
+    </w:lvl>
+    <w:lvl w:ilvl="8" w:tplc="040C0005">
+      <w:start w:val="1"/>
+      <w:numFmt w:val="bullet"/>
+      <w:lvlText w:val=""/>
+      <w:lvlJc w:val="left"/>
+      <w:pPr>
+        <w:ind w:left="6480" w:hanging="360"/>
+      </w:pPr>
+      <w:rPr>
+        <w:rFonts w:ascii="Wingdings" w:hAnsi="Wingdings" w:hint="default"/>
+      </w:rPr>
+    </w:lvl>
+  </w:abstractNum>
+  <w:abstractNum w:abstractNumId="17" w15:restartNumberingAfterBreak="0">
     <w:nsid w:val="760036DC"/>
     <w:multiLevelType w:val="singleLevel"/>
     <w:tmpl w:val="FEDE56CA"/>
@@ -7771,7 +8218,7 @@
       </w:pPr>
     </w:lvl>
   </w:abstractNum>
-  <w:abstractNum w:abstractNumId="16" w15:restartNumberingAfterBreak="0">
+  <w:abstractNum w:abstractNumId="18" w15:restartNumberingAfterBreak="0">
     <w:nsid w:val="784418CA"/>
     <w:multiLevelType w:val="singleLevel"/>
     <w:tmpl w:val="040C0001"/>
@@ -7792,7 +8239,7 @@
     </w:lvl>
   </w:abstractNum>
   <w:num w:numId="1" w16cid:durableId="992833419">
-    <w:abstractNumId w:val="8"/>
+    <w:abstractNumId w:val="9"/>
   </w:num>
   <w:num w:numId="2" w16cid:durableId="299771941">
     <w:abstractNumId w:val="0"/>
@@ -7801,55 +8248,55 @@
     <w:abstractNumId w:val="0"/>
   </w:num>
   <w:num w:numId="4" w16cid:durableId="1362128753">
+    <w:abstractNumId w:val="8"/>
+  </w:num>
+  <w:num w:numId="5" w16cid:durableId="1809862316">
+    <w:abstractNumId w:val="8"/>
+  </w:num>
+  <w:num w:numId="6" w16cid:durableId="34083946">
+    <w:abstractNumId w:val="8"/>
+  </w:num>
+  <w:num w:numId="7" w16cid:durableId="504635358">
+    <w:abstractNumId w:val="8"/>
+  </w:num>
+  <w:num w:numId="8" w16cid:durableId="645554817">
+    <w:abstractNumId w:val="8"/>
+  </w:num>
+  <w:num w:numId="9" w16cid:durableId="326910214">
+    <w:abstractNumId w:val="8"/>
+  </w:num>
+  <w:num w:numId="10" w16cid:durableId="258491434">
+    <w:abstractNumId w:val="8"/>
+  </w:num>
+  <w:num w:numId="11" w16cid:durableId="1674407125">
+    <w:abstractNumId w:val="15"/>
+  </w:num>
+  <w:num w:numId="12" w16cid:durableId="846138437">
+    <w:abstractNumId w:val="17"/>
+  </w:num>
+  <w:num w:numId="13" w16cid:durableId="981426456">
+    <w:abstractNumId w:val="10"/>
+  </w:num>
+  <w:num w:numId="14" w16cid:durableId="1714619629">
     <w:abstractNumId w:val="7"/>
   </w:num>
-  <w:num w:numId="5" w16cid:durableId="1809862316">
-    <w:abstractNumId w:val="7"/>
-  </w:num>
-  <w:num w:numId="6" w16cid:durableId="34083946">
-    <w:abstractNumId w:val="7"/>
-  </w:num>
-  <w:num w:numId="7" w16cid:durableId="504635358">
-    <w:abstractNumId w:val="7"/>
-  </w:num>
-  <w:num w:numId="8" w16cid:durableId="645554817">
-    <w:abstractNumId w:val="7"/>
-  </w:num>
-  <w:num w:numId="9" w16cid:durableId="326910214">
-    <w:abstractNumId w:val="7"/>
-  </w:num>
-  <w:num w:numId="10" w16cid:durableId="258491434">
-    <w:abstractNumId w:val="7"/>
-  </w:num>
-  <w:num w:numId="11" w16cid:durableId="1674407125">
-    <w:abstractNumId w:val="14"/>
-  </w:num>
-  <w:num w:numId="12" w16cid:durableId="846138437">
-    <w:abstractNumId w:val="15"/>
-  </w:num>
-  <w:num w:numId="13" w16cid:durableId="981426456">
-    <w:abstractNumId w:val="9"/>
-  </w:num>
-  <w:num w:numId="14" w16cid:durableId="1714619629">
-    <w:abstractNumId w:val="6"/>
-  </w:num>
   <w:num w:numId="15" w16cid:durableId="1563828448">
-    <w:abstractNumId w:val="16"/>
+    <w:abstractNumId w:val="18"/>
   </w:num>
   <w:num w:numId="16" w16cid:durableId="548494860">
-    <w:abstractNumId w:val="11"/>
+    <w:abstractNumId w:val="12"/>
   </w:num>
   <w:num w:numId="17" w16cid:durableId="748774135">
     <w:abstractNumId w:val="2"/>
   </w:num>
   <w:num w:numId="18" w16cid:durableId="1093941698">
-    <w:abstractNumId w:val="10"/>
+    <w:abstractNumId w:val="11"/>
   </w:num>
   <w:num w:numId="19" w16cid:durableId="1671785195">
-    <w:abstractNumId w:val="12"/>
+    <w:abstractNumId w:val="13"/>
   </w:num>
   <w:num w:numId="20" w16cid:durableId="2012179768">
-    <w:abstractNumId w:val="13"/>
+    <w:abstractNumId w:val="14"/>
   </w:num>
   <w:num w:numId="21" w16cid:durableId="1395280352">
     <w:abstractNumId w:val="1"/>
@@ -7858,16 +8305,22 @@
     <w:abstractNumId w:val="3"/>
   </w:num>
   <w:num w:numId="23" w16cid:durableId="122113501">
+    <w:abstractNumId w:val="6"/>
+  </w:num>
+  <w:num w:numId="24" w16cid:durableId="889918347">
     <w:abstractNumId w:val="5"/>
   </w:num>
-  <w:num w:numId="24" w16cid:durableId="889918347">
+  <w:num w:numId="25" w16cid:durableId="355352922">
+    <w:abstractNumId w:val="16"/>
+  </w:num>
+  <w:num w:numId="26" w16cid:durableId="1155759300">
     <w:abstractNumId w:val="4"/>
   </w:num>
 </w:numbering>
 </file>
 
 <file path=word/styles.xml><?xml version="1.0" encoding="utf-8"?>
-<w:styles xmlns:mc="http://schemas.openxmlformats.org/markup-compatibility/2006" xmlns:r="http://schemas.openxmlformats.org/officeDocument/2006/relationships" xmlns:w="http://schemas.openxmlformats.org/wordprocessingml/2006/main" xmlns:w14="http://schemas.microsoft.com/office/word/2010/wordml" xmlns:w15="http://schemas.microsoft.com/office/word/2012/wordml" xmlns:w16cex="http://schemas.microsoft.com/office/word/2018/wordml/cex" xmlns:w16cid="http://schemas.microsoft.com/office/word/2016/wordml/cid" xmlns:w16="http://schemas.microsoft.com/office/word/2018/wordml" xmlns:w16sdtdh="http://schemas.microsoft.com/office/word/2020/wordml/sdtdatahash" xmlns:w16se="http://schemas.microsoft.com/office/word/2015/wordml/symex" mc:Ignorable="w14 w15 w16se w16cid w16 w16cex w16sdtdh">
+<w:styles xmlns:mc="http://schemas.openxmlformats.org/markup-compatibility/2006" xmlns:r="http://schemas.openxmlformats.org/officeDocument/2006/relationships" xmlns:w="http://schemas.openxmlformats.org/wordprocessingml/2006/main" xmlns:w14="http://schemas.microsoft.com/office/word/2010/wordml" xmlns:w15="http://schemas.microsoft.com/office/word/2012/wordml" xmlns:w16cex="http://schemas.microsoft.com/office/word/2018/wordml/cex" xmlns:w16cid="http://schemas.microsoft.com/office/word/2016/wordml/cid" xmlns:w16="http://schemas.microsoft.com/office/word/2018/wordml" xmlns:w16du="http://schemas.microsoft.com/office/word/2023/wordml/word16du" xmlns:w16sdtdh="http://schemas.microsoft.com/office/word/2020/wordml/sdtdatahash" xmlns:w16sdtfl="http://schemas.microsoft.com/office/word/2024/wordml/sdtformatlock" xmlns:w16se="http://schemas.microsoft.com/office/word/2015/wordml/symex" mc:Ignorable="w14 w15 w16se w16cid w16 w16cex w16sdtdh w16sdtfl w16du">
   <w:docDefaults>
     <w:rPrDefault>
       <w:rPr>
